--- a/FinalProject_1_3_Draft.docx
+++ b/FinalProject_1_3_Draft.docx
@@ -4,23 +4,23 @@
   <w:body>
     <w:p>
       <w:pPr>
-        <w:spacing w:line="480" w:lineRule="auto"/>
-        <w:rPr>
-          <w:rFonts w:hint="eastAsia"/>
+        <w:spacing w:line="240" w:lineRule="auto"/>
+        <w:rPr>
+          <w:rFonts w:hint="default" w:ascii="Times New Roman" w:hAnsi="Times New Roman" w:cs="Times New Roman"/>
           <w:b/>
           <w:bCs/>
-          <w:sz w:val="24"/>
-          <w:szCs w:val="24"/>
-          <w:lang w:val="en-US" w:eastAsia="zh-CN"/>
-        </w:rPr>
-      </w:pPr>
-      <w:r>
-        <w:rPr>
-          <w:rFonts w:hint="eastAsia"/>
+          <w:sz w:val="22"/>
+          <w:szCs w:val="22"/>
+          <w:lang w:val="en-US" w:eastAsia="zh-CN"/>
+        </w:rPr>
+      </w:pPr>
+      <w:r>
+        <w:rPr>
+          <w:rFonts w:hint="default" w:ascii="Times New Roman" w:hAnsi="Times New Roman" w:cs="Times New Roman"/>
           <w:b/>
           <w:bCs/>
-          <w:sz w:val="24"/>
-          <w:szCs w:val="24"/>
+          <w:sz w:val="22"/>
+          <w:szCs w:val="22"/>
           <w:lang w:val="en-US" w:eastAsia="zh-CN"/>
         </w:rPr>
         <w:t>Project Selection: Instacart Market Basket Analysis</w:t>
@@ -28,241 +28,781 @@
     </w:p>
     <w:p>
       <w:pPr>
-        <w:spacing w:line="480" w:lineRule="auto"/>
-        <w:rPr>
-          <w:rFonts w:hint="eastAsia"/>
+        <w:spacing w:line="240" w:lineRule="auto"/>
+        <w:rPr>
+          <w:rFonts w:hint="default" w:ascii="Times New Roman" w:hAnsi="Times New Roman" w:cs="Times New Roman"/>
           <w:b/>
           <w:bCs/>
-          <w:sz w:val="24"/>
-          <w:szCs w:val="24"/>
-        </w:rPr>
-      </w:pPr>
-      <w:r>
-        <w:rPr>
-          <w:rFonts w:ascii="宋体" w:hAnsi="宋体" w:eastAsia="宋体" w:cs="宋体"/>
-          <w:sz w:val="24"/>
-          <w:szCs w:val="24"/>
+          <w:sz w:val="22"/>
+          <w:szCs w:val="22"/>
+        </w:rPr>
+      </w:pPr>
+      <w:r>
+        <w:rPr>
+          <w:rFonts w:hint="default" w:ascii="Times New Roman" w:hAnsi="Times New Roman" w:eastAsia="宋体" w:cs="Times New Roman"/>
+          <w:sz w:val="22"/>
+          <w:szCs w:val="22"/>
         </w:rPr>
         <w:fldChar w:fldCharType="begin"/>
       </w:r>
       <w:r>
         <w:rPr>
-          <w:rFonts w:ascii="宋体" w:hAnsi="宋体" w:eastAsia="宋体" w:cs="宋体"/>
-          <w:sz w:val="24"/>
-          <w:szCs w:val="24"/>
+          <w:rFonts w:hint="default" w:ascii="Times New Roman" w:hAnsi="Times New Roman" w:eastAsia="宋体" w:cs="Times New Roman"/>
+          <w:sz w:val="22"/>
+          <w:szCs w:val="22"/>
         </w:rPr>
         <w:instrText xml:space="preserve"> HYPERLINK "https://www.kaggle.com/c/instacart-market-basket-analysis/overview" </w:instrText>
       </w:r>
       <w:r>
         <w:rPr>
-          <w:rFonts w:ascii="宋体" w:hAnsi="宋体" w:eastAsia="宋体" w:cs="宋体"/>
-          <w:sz w:val="24"/>
-          <w:szCs w:val="24"/>
+          <w:rFonts w:hint="default" w:ascii="Times New Roman" w:hAnsi="Times New Roman" w:eastAsia="宋体" w:cs="Times New Roman"/>
+          <w:sz w:val="22"/>
+          <w:szCs w:val="22"/>
         </w:rPr>
         <w:fldChar w:fldCharType="separate"/>
       </w:r>
       <w:r>
         <w:rPr>
           <w:rStyle w:val="3"/>
-          <w:rFonts w:ascii="宋体" w:hAnsi="宋体" w:eastAsia="宋体" w:cs="宋体"/>
-          <w:sz w:val="24"/>
-          <w:szCs w:val="24"/>
+          <w:rFonts w:hint="default" w:ascii="Times New Roman" w:hAnsi="Times New Roman" w:eastAsia="宋体" w:cs="Times New Roman"/>
+          <w:sz w:val="22"/>
+          <w:szCs w:val="22"/>
         </w:rPr>
         <w:t>https://www.kaggle.com/c/instacart-market-basket-analysis/overview</w:t>
       </w:r>
       <w:r>
         <w:rPr>
-          <w:rFonts w:ascii="宋体" w:hAnsi="宋体" w:eastAsia="宋体" w:cs="宋体"/>
-          <w:sz w:val="24"/>
-          <w:szCs w:val="24"/>
+          <w:rFonts w:hint="default" w:ascii="Times New Roman" w:hAnsi="Times New Roman" w:eastAsia="宋体" w:cs="Times New Roman"/>
+          <w:sz w:val="22"/>
+          <w:szCs w:val="22"/>
         </w:rPr>
         <w:fldChar w:fldCharType="end"/>
       </w:r>
     </w:p>
     <w:p>
       <w:pPr>
-        <w:spacing w:line="480" w:lineRule="auto"/>
-        <w:rPr>
-          <w:rFonts w:hint="eastAsia"/>
-          <w:sz w:val="24"/>
-          <w:szCs w:val="24"/>
-        </w:rPr>
-      </w:pPr>
-      <w:r>
-        <w:rPr>
-          <w:rFonts w:hint="eastAsia"/>
+        <w:spacing w:line="240" w:lineRule="auto"/>
+        <w:rPr>
+          <w:rFonts w:hint="default" w:ascii="Times New Roman" w:hAnsi="Times New Roman" w:cs="Times New Roman"/>
           <w:b/>
           <w:bCs/>
-          <w:sz w:val="24"/>
-          <w:szCs w:val="24"/>
-        </w:rPr>
-        <w:t>Section 1: Executive summary.</w:t>
-      </w:r>
-    </w:p>
-    <w:p>
-      <w:pPr>
-        <w:spacing w:line="480" w:lineRule="auto"/>
-        <w:rPr>
-          <w:rFonts w:hint="eastAsia"/>
-          <w:sz w:val="24"/>
-          <w:szCs w:val="24"/>
-          <w:lang w:val="en-US" w:eastAsia="zh-CN"/>
-        </w:rPr>
-      </w:pPr>
-      <w:r>
-        <w:rPr>
-          <w:rFonts w:hint="eastAsia"/>
-          <w:sz w:val="24"/>
-          <w:szCs w:val="24"/>
-          <w:lang w:val="en-US" w:eastAsia="zh-CN"/>
-        </w:rPr>
-        <w:t>In this competition, the problem is to use the provided anonymize data on large amounts of customer orders over time to predict which previously purchased products will more likely to be in the user</w:t>
-      </w:r>
-      <w:r>
-        <w:rPr>
-          <w:rFonts w:hint="default"/>
-          <w:sz w:val="24"/>
-          <w:szCs w:val="24"/>
-          <w:lang w:val="en-US" w:eastAsia="zh-CN"/>
-        </w:rPr>
-        <w:t>’</w:t>
-      </w:r>
-      <w:r>
-        <w:rPr>
-          <w:rFonts w:hint="eastAsia"/>
-          <w:sz w:val="24"/>
-          <w:szCs w:val="24"/>
-          <w:lang w:val="en-US" w:eastAsia="zh-CN"/>
-        </w:rPr>
-        <w:t xml:space="preserve">s next order. </w:t>
-      </w:r>
-    </w:p>
-    <w:p>
-      <w:pPr>
-        <w:spacing w:line="480" w:lineRule="auto"/>
-        <w:rPr>
-          <w:rFonts w:hint="eastAsia"/>
-          <w:sz w:val="24"/>
-          <w:szCs w:val="24"/>
-          <w:lang w:val="en-US" w:eastAsia="zh-CN"/>
-        </w:rPr>
-      </w:pPr>
-      <w:r>
-        <w:rPr>
-          <w:rFonts w:hint="eastAsia"/>
-          <w:sz w:val="24"/>
-          <w:szCs w:val="24"/>
-          <w:lang w:val="en-US" w:eastAsia="zh-CN"/>
-        </w:rPr>
-        <w:t>The dataset for this competition is related to set of files describing the customers</w:t>
-      </w:r>
-      <w:r>
-        <w:rPr>
-          <w:rFonts w:hint="default"/>
-          <w:sz w:val="24"/>
-          <w:szCs w:val="24"/>
-          <w:lang w:val="en-US" w:eastAsia="zh-CN"/>
-        </w:rPr>
-        <w:t>’</w:t>
-      </w:r>
-      <w:r>
-        <w:rPr>
-          <w:rFonts w:hint="eastAsia"/>
-          <w:sz w:val="24"/>
-          <w:szCs w:val="24"/>
-          <w:lang w:val="en-US" w:eastAsia="zh-CN"/>
-        </w:rPr>
-        <w:t xml:space="preserve"> orders over time. </w:t>
-      </w:r>
-    </w:p>
-    <w:p>
-      <w:pPr>
-        <w:spacing w:line="480" w:lineRule="auto"/>
-        <w:rPr>
-          <w:rFonts w:hint="default"/>
-          <w:sz w:val="24"/>
-          <w:szCs w:val="24"/>
-          <w:lang w:val="en-US" w:eastAsia="zh-CN"/>
-        </w:rPr>
-      </w:pPr>
-      <w:r>
-        <w:rPr>
-          <w:rFonts w:hint="eastAsia"/>
-          <w:sz w:val="24"/>
-          <w:szCs w:val="24"/>
-          <w:lang w:val="en-US" w:eastAsia="zh-CN"/>
-        </w:rPr>
-        <w:t xml:space="preserve">There are mainly six datasets provided. The first one is aisles.csv which includes all kinds of aisles with unique id for each of them. The second one is departments.csv which cludes all kinds of departments with unique id for each of them. The third one </w:t>
-      </w:r>
-    </w:p>
-    <w:p>
-      <w:pPr>
-        <w:spacing w:line="480" w:lineRule="auto"/>
-        <w:rPr>
-          <w:rFonts w:hint="eastAsia"/>
-          <w:sz w:val="24"/>
-          <w:szCs w:val="24"/>
-          <w:lang w:val="en-US" w:eastAsia="zh-CN"/>
-        </w:rPr>
-      </w:pPr>
-      <w:r>
-        <w:rPr>
-          <w:rFonts w:hint="eastAsia"/>
-          <w:sz w:val="24"/>
-          <w:szCs w:val="24"/>
-          <w:lang w:val="en-US" w:eastAsia="zh-CN"/>
-        </w:rPr>
-        <w:t>Is order_products_prior.csv which incudes order_id, product_id, add_to_cart_order, and binary column reordered where 1 represents the product has been ordered before and 0 represents the product has not been ordered before. The fourth one is order_products_train.csv which has the same columns as the order_products_prior.csv. The fifth one is orders.csv, which includes details of each order such as order_id, user_id, order_number, etc.. The last one is products.csv, which includes details about each product like product_id, product_name, aisle_id, and department_id.</w:t>
-      </w:r>
-    </w:p>
-    <w:p>
-      <w:pPr>
-        <w:spacing w:line="480" w:lineRule="auto"/>
-        <w:rPr>
-          <w:rFonts w:hint="default"/>
-          <w:sz w:val="24"/>
-          <w:szCs w:val="24"/>
-          <w:lang w:val="en-US" w:eastAsia="zh-CN"/>
-        </w:rPr>
-      </w:pPr>
-      <w:r>
-        <w:rPr>
-          <w:rFonts w:hint="eastAsia"/>
-          <w:sz w:val="24"/>
-          <w:szCs w:val="24"/>
-          <w:lang w:val="en-US" w:eastAsia="zh-CN"/>
-        </w:rPr>
-        <w:t>By looking through the dataset, I found out that because there are multiple of them, so I may need to combine then with specified columns such as order_id or product id or both. Since different products are from different departments and aisles, so I think the problem can be solved using multiclass classification or cluster based on these attributes. Also, there are attributes like order day of week, order day, and days since prior order that can be used to cluster or help building the model.</w:t>
-      </w:r>
-    </w:p>
-    <w:p>
-      <w:pPr>
-        <w:spacing w:line="480" w:lineRule="auto"/>
-        <w:rPr>
-          <w:rFonts w:hint="eastAsia"/>
-          <w:sz w:val="24"/>
-          <w:szCs w:val="24"/>
-        </w:rPr>
-      </w:pPr>
-    </w:p>
-    <w:p>
-      <w:pPr>
-        <w:spacing w:line="480" w:lineRule="auto"/>
-        <w:rPr>
-          <w:rFonts w:hint="eastAsia"/>
+          <w:sz w:val="22"/>
+          <w:szCs w:val="22"/>
+        </w:rPr>
+      </w:pPr>
+    </w:p>
+    <w:p>
+      <w:pPr>
+        <w:spacing w:line="240" w:lineRule="auto"/>
+        <w:rPr>
+          <w:rFonts w:hint="default" w:ascii="Times New Roman" w:hAnsi="Times New Roman" w:cs="Times New Roman"/>
           <w:b/>
           <w:bCs/>
-          <w:sz w:val="24"/>
-          <w:szCs w:val="24"/>
-        </w:rPr>
-      </w:pPr>
-      <w:r>
-        <w:rPr>
-          <w:rFonts w:hint="eastAsia"/>
+          <w:sz w:val="22"/>
+          <w:szCs w:val="22"/>
+        </w:rPr>
+      </w:pPr>
+      <w:r>
+        <w:rPr>
+          <w:rFonts w:hint="default" w:ascii="Times New Roman" w:hAnsi="Times New Roman" w:cs="Times New Roman"/>
           <w:b/>
           <w:bCs/>
-          <w:sz w:val="24"/>
-          <w:szCs w:val="24"/>
+          <w:sz w:val="22"/>
+          <w:szCs w:val="22"/>
+        </w:rPr>
+        <w:t>Section 1: Executive summary.</w:t>
+      </w:r>
+    </w:p>
+    <w:p>
+      <w:pPr>
+        <w:spacing w:line="240" w:lineRule="auto"/>
+        <w:rPr>
+          <w:rFonts w:hint="default" w:ascii="Times New Roman" w:hAnsi="Times New Roman" w:cs="Times New Roman"/>
+          <w:sz w:val="22"/>
+          <w:szCs w:val="22"/>
+          <w:lang w:val="en-US" w:eastAsia="zh-CN"/>
+        </w:rPr>
+      </w:pPr>
+    </w:p>
+    <w:p>
+      <w:r>
+        <w:t>This should be a summary in your own words of the problem, data, and findings.</w:t>
+      </w:r>
+    </w:p>
+    <w:p>
+      <w:pPr>
+        <w:spacing w:line="240" w:lineRule="auto"/>
+        <w:rPr>
+          <w:rFonts w:hint="default" w:ascii="Times New Roman" w:hAnsi="Times New Roman" w:cs="Times New Roman"/>
+          <w:sz w:val="22"/>
+          <w:szCs w:val="22"/>
+          <w:lang w:val="en-US" w:eastAsia="zh-CN"/>
+        </w:rPr>
+      </w:pPr>
+    </w:p>
+    <w:p>
+      <w:pPr>
+        <w:spacing w:line="240" w:lineRule="auto"/>
+        <w:rPr>
+          <w:rFonts w:hint="eastAsia" w:ascii="Times New Roman" w:hAnsi="Times New Roman" w:cs="Times New Roman"/>
+          <w:sz w:val="22"/>
+          <w:szCs w:val="22"/>
+          <w:lang w:val="en-US" w:eastAsia="zh-CN"/>
+        </w:rPr>
+      </w:pPr>
+      <w:r>
+        <w:rPr>
+          <w:rFonts w:hint="eastAsia" w:ascii="Times New Roman" w:hAnsi="Times New Roman" w:cs="Times New Roman"/>
+          <w:sz w:val="22"/>
+          <w:szCs w:val="22"/>
+          <w:lang w:val="en-US" w:eastAsia="zh-CN"/>
+        </w:rPr>
+        <w:t>I chose the Instacart Market Basket Analysis competition as my project because I use Instacart sometimes and found it really convenient especially during this COVID-19 time. Therefore, I think it</w:t>
+      </w:r>
+      <w:r>
+        <w:rPr>
+          <w:rFonts w:hint="default" w:ascii="Times New Roman" w:hAnsi="Times New Roman" w:cs="Times New Roman"/>
+          <w:sz w:val="22"/>
+          <w:szCs w:val="22"/>
+          <w:lang w:val="en-US" w:eastAsia="zh-CN"/>
+        </w:rPr>
+        <w:t>’</w:t>
+      </w:r>
+      <w:r>
+        <w:rPr>
+          <w:rFonts w:hint="eastAsia" w:ascii="Times New Roman" w:hAnsi="Times New Roman" w:cs="Times New Roman"/>
+          <w:sz w:val="22"/>
+          <w:szCs w:val="22"/>
+          <w:lang w:val="en-US" w:eastAsia="zh-CN"/>
+        </w:rPr>
+        <w:t>s interesting to see if there exists pattern or there exists model that can predict the products in someone</w:t>
+      </w:r>
+      <w:r>
+        <w:rPr>
+          <w:rFonts w:hint="default" w:ascii="Times New Roman" w:hAnsi="Times New Roman" w:cs="Times New Roman"/>
+          <w:sz w:val="22"/>
+          <w:szCs w:val="22"/>
+          <w:lang w:val="en-US" w:eastAsia="zh-CN"/>
+        </w:rPr>
+        <w:t>’</w:t>
+      </w:r>
+      <w:r>
+        <w:rPr>
+          <w:rFonts w:hint="eastAsia" w:ascii="Times New Roman" w:hAnsi="Times New Roman" w:cs="Times New Roman"/>
+          <w:sz w:val="22"/>
+          <w:szCs w:val="22"/>
+          <w:lang w:val="en-US" w:eastAsia="zh-CN"/>
+        </w:rPr>
+        <w:t>s next order based on he or her previous orders.</w:t>
+      </w:r>
+    </w:p>
+    <w:p>
+      <w:pPr>
+        <w:spacing w:line="240" w:lineRule="auto"/>
+        <w:rPr>
+          <w:rFonts w:hint="default" w:ascii="Times New Roman" w:hAnsi="Times New Roman" w:cs="Times New Roman"/>
+          <w:sz w:val="22"/>
+          <w:szCs w:val="22"/>
+          <w:lang w:val="en-US" w:eastAsia="zh-CN"/>
+        </w:rPr>
+      </w:pPr>
+    </w:p>
+    <w:p>
+      <w:pPr>
+        <w:spacing w:line="240" w:lineRule="auto"/>
+        <w:rPr>
+          <w:rFonts w:hint="eastAsia" w:ascii="Times New Roman" w:hAnsi="Times New Roman"/>
+          <w:sz w:val="22"/>
+          <w:szCs w:val="22"/>
+          <w:lang w:val="en-US" w:eastAsia="zh-CN"/>
+        </w:rPr>
+      </w:pPr>
+      <w:r>
+        <w:rPr>
+          <w:rFonts w:hint="default" w:ascii="Times New Roman" w:hAnsi="Times New Roman" w:cs="Times New Roman"/>
+          <w:sz w:val="22"/>
+          <w:szCs w:val="22"/>
+          <w:lang w:val="en-US" w:eastAsia="zh-CN"/>
+        </w:rPr>
+        <w:t>In this competition, the problem is to use the provided anonymize data on large amounts of customer orders over time to predict which previously purchased products will more likely to be in the user</w:t>
+      </w:r>
+      <w:r>
+        <w:rPr>
+          <w:rFonts w:hint="default" w:ascii="Times New Roman" w:hAnsi="Times New Roman" w:cs="Times New Roman"/>
+          <w:sz w:val="22"/>
+          <w:szCs w:val="22"/>
+          <w:lang w:val="en-US" w:eastAsia="zh-CN"/>
+        </w:rPr>
+        <w:t>’</w:t>
+      </w:r>
+      <w:r>
+        <w:rPr>
+          <w:rFonts w:hint="default" w:ascii="Times New Roman" w:hAnsi="Times New Roman" w:cs="Times New Roman"/>
+          <w:sz w:val="22"/>
+          <w:szCs w:val="22"/>
+          <w:lang w:val="en-US" w:eastAsia="zh-CN"/>
+        </w:rPr>
+        <w:t xml:space="preserve">s next order. </w:t>
+      </w:r>
+      <w:r>
+        <w:rPr>
+          <w:rFonts w:hint="eastAsia" w:ascii="Times New Roman" w:hAnsi="Times New Roman" w:cs="Times New Roman"/>
+          <w:sz w:val="22"/>
+          <w:szCs w:val="22"/>
+          <w:lang w:val="en-US" w:eastAsia="zh-CN"/>
+        </w:rPr>
+        <w:t xml:space="preserve">According to the descriptions about the Data for the competition: the datasets are </w:t>
+      </w:r>
+      <w:r>
+        <w:rPr>
+          <w:rFonts w:hint="eastAsia" w:ascii="Times New Roman" w:hAnsi="Times New Roman"/>
+          <w:sz w:val="22"/>
+          <w:szCs w:val="22"/>
+          <w:lang w:val="en-US" w:eastAsia="zh-CN"/>
+        </w:rPr>
+        <w:t xml:space="preserve">a sample of over 3 million grocery orders from more than 200,000 Instacart users. For each user, there are between 4 and 100 of their orders, and the data also includes the sequence of products purchased in each order. </w:t>
+      </w:r>
+    </w:p>
+    <w:p>
+      <w:pPr>
+        <w:spacing w:line="240" w:lineRule="auto"/>
+        <w:rPr>
+          <w:rFonts w:hint="eastAsia" w:ascii="Times New Roman" w:hAnsi="Times New Roman"/>
+          <w:sz w:val="22"/>
+          <w:szCs w:val="22"/>
+          <w:lang w:val="en-US" w:eastAsia="zh-CN"/>
+        </w:rPr>
+      </w:pPr>
+    </w:p>
+    <w:p>
+      <w:pPr>
+        <w:spacing w:line="240" w:lineRule="auto"/>
+        <w:rPr>
+          <w:rFonts w:hint="eastAsia" w:ascii="Times New Roman" w:hAnsi="Times New Roman" w:cs="Times New Roman"/>
+          <w:sz w:val="22"/>
+          <w:szCs w:val="22"/>
+          <w:lang w:val="en-US" w:eastAsia="zh-CN"/>
+        </w:rPr>
+      </w:pPr>
+      <w:r>
+        <w:rPr>
+          <w:rFonts w:hint="default" w:ascii="Times New Roman" w:hAnsi="Times New Roman" w:cs="Times New Roman"/>
+          <w:sz w:val="22"/>
+          <w:szCs w:val="22"/>
+          <w:lang w:val="en-US" w:eastAsia="zh-CN"/>
+        </w:rPr>
+        <w:t>There are mainly six datasets provided. The first one is aisles.csv which</w:t>
+      </w:r>
+      <w:r>
+        <w:rPr>
+          <w:rFonts w:hint="eastAsia" w:ascii="Times New Roman" w:hAnsi="Times New Roman" w:cs="Times New Roman"/>
+          <w:sz w:val="22"/>
+          <w:szCs w:val="22"/>
+          <w:lang w:val="en-US" w:eastAsia="zh-CN"/>
+        </w:rPr>
+        <w:t xml:space="preserve"> has two attributes, numeric number aisle_id and categorical variables aisle.</w:t>
+      </w:r>
+    </w:p>
+    <w:p>
+      <w:pPr>
+        <w:spacing w:line="240" w:lineRule="auto"/>
+        <w:rPr>
+          <w:rFonts w:hint="default" w:ascii="Times New Roman" w:hAnsi="Times New Roman" w:cs="Times New Roman"/>
+          <w:sz w:val="22"/>
+          <w:szCs w:val="22"/>
+          <w:lang w:val="en-US" w:eastAsia="zh-CN"/>
+        </w:rPr>
+      </w:pPr>
+    </w:p>
+    <w:p>
+      <w:pPr>
+        <w:spacing w:line="240" w:lineRule="auto"/>
+        <w:rPr>
+          <w:rFonts w:hint="eastAsia" w:ascii="Times New Roman" w:hAnsi="Times New Roman" w:cs="Times New Roman"/>
+          <w:sz w:val="22"/>
+          <w:szCs w:val="22"/>
+          <w:lang w:val="en-US" w:eastAsia="zh-CN"/>
+        </w:rPr>
+      </w:pPr>
+      <w:r>
+        <w:rPr>
+          <w:rFonts w:hint="default" w:ascii="Times New Roman" w:hAnsi="Times New Roman" w:cs="Times New Roman"/>
+          <w:sz w:val="22"/>
+          <w:szCs w:val="22"/>
+          <w:lang w:val="en-US" w:eastAsia="zh-CN"/>
+        </w:rPr>
+        <w:t>The second one is departments.csv which</w:t>
+      </w:r>
+      <w:r>
+        <w:rPr>
+          <w:rFonts w:hint="eastAsia" w:ascii="Times New Roman" w:hAnsi="Times New Roman" w:cs="Times New Roman"/>
+          <w:sz w:val="22"/>
+          <w:szCs w:val="22"/>
+          <w:lang w:val="en-US" w:eastAsia="zh-CN"/>
+        </w:rPr>
+        <w:t xml:space="preserve"> also has two attributes. The first column are numeric values department_id, and the second column are categorical values department.</w:t>
+      </w:r>
+    </w:p>
+    <w:p>
+      <w:pPr>
+        <w:spacing w:line="240" w:lineRule="auto"/>
+        <w:rPr>
+          <w:rFonts w:hint="default" w:ascii="Times New Roman" w:hAnsi="Times New Roman" w:cs="Times New Roman"/>
+          <w:sz w:val="22"/>
+          <w:szCs w:val="22"/>
+          <w:lang w:val="en-US" w:eastAsia="zh-CN"/>
+        </w:rPr>
+      </w:pPr>
+    </w:p>
+    <w:p>
+      <w:pPr>
+        <w:spacing w:line="240" w:lineRule="auto"/>
+        <w:rPr>
+          <w:rFonts w:hint="default" w:ascii="Times New Roman" w:hAnsi="Times New Roman" w:cs="Times New Roman"/>
+          <w:sz w:val="22"/>
+          <w:szCs w:val="22"/>
+          <w:lang w:val="en-US" w:eastAsia="zh-CN"/>
+        </w:rPr>
+      </w:pPr>
+      <w:r>
+        <w:rPr>
+          <w:rFonts w:hint="default" w:ascii="Times New Roman" w:hAnsi="Times New Roman" w:cs="Times New Roman"/>
+          <w:sz w:val="22"/>
+          <w:szCs w:val="22"/>
+          <w:lang w:val="en-US" w:eastAsia="zh-CN"/>
+        </w:rPr>
+        <w:t xml:space="preserve">The third one </w:t>
+      </w:r>
+      <w:r>
+        <w:rPr>
+          <w:rFonts w:hint="eastAsia" w:ascii="Times New Roman" w:hAnsi="Times New Roman" w:cs="Times New Roman"/>
+          <w:sz w:val="22"/>
+          <w:szCs w:val="22"/>
+          <w:lang w:val="en-US" w:eastAsia="zh-CN"/>
+        </w:rPr>
+        <w:t>i</w:t>
+      </w:r>
+      <w:r>
+        <w:rPr>
+          <w:rFonts w:hint="default" w:ascii="Times New Roman" w:hAnsi="Times New Roman" w:cs="Times New Roman"/>
+          <w:sz w:val="22"/>
+          <w:szCs w:val="22"/>
+          <w:lang w:val="en-US" w:eastAsia="zh-CN"/>
+        </w:rPr>
+        <w:t>s order_products_prior.csv</w:t>
+      </w:r>
+      <w:r>
+        <w:rPr>
+          <w:rFonts w:hint="eastAsia" w:ascii="Times New Roman" w:hAnsi="Times New Roman" w:cs="Times New Roman"/>
+          <w:sz w:val="22"/>
+          <w:szCs w:val="22"/>
+          <w:lang w:val="en-US" w:eastAsia="zh-CN"/>
+        </w:rPr>
+        <w:t xml:space="preserve"> which contains previous order contents for all customers. It includes fields</w:t>
+      </w:r>
+      <w:r>
+        <w:rPr>
+          <w:rFonts w:hint="default" w:ascii="Times New Roman" w:hAnsi="Times New Roman" w:cs="Times New Roman"/>
+          <w:sz w:val="22"/>
+          <w:szCs w:val="22"/>
+          <w:lang w:val="en-US" w:eastAsia="zh-CN"/>
+        </w:rPr>
+        <w:t xml:space="preserve"> order_id, product_id, add_to_cart_order, and binary column reordered where 1 represents the product has been ordered before and 0 represents the product has not been ordered before. </w:t>
+      </w:r>
+    </w:p>
+    <w:p>
+      <w:pPr>
+        <w:spacing w:line="240" w:lineRule="auto"/>
+        <w:rPr>
+          <w:rFonts w:hint="default" w:ascii="Times New Roman" w:hAnsi="Times New Roman" w:cs="Times New Roman"/>
+          <w:sz w:val="22"/>
+          <w:szCs w:val="22"/>
+          <w:lang w:val="en-US" w:eastAsia="zh-CN"/>
+        </w:rPr>
+      </w:pPr>
+    </w:p>
+    <w:p>
+      <w:pPr>
+        <w:spacing w:line="240" w:lineRule="auto"/>
+        <w:rPr>
+          <w:rFonts w:hint="default" w:ascii="Times New Roman" w:hAnsi="Times New Roman" w:cs="Times New Roman"/>
+          <w:sz w:val="22"/>
+          <w:szCs w:val="22"/>
+          <w:lang w:val="en-US" w:eastAsia="zh-CN"/>
+        </w:rPr>
+      </w:pPr>
+      <w:r>
+        <w:rPr>
+          <w:rFonts w:hint="default" w:ascii="Times New Roman" w:hAnsi="Times New Roman" w:cs="Times New Roman"/>
+          <w:sz w:val="22"/>
+          <w:szCs w:val="22"/>
+          <w:lang w:val="en-US" w:eastAsia="zh-CN"/>
+        </w:rPr>
+        <w:t xml:space="preserve">The fourth one is order_products_train.csv which </w:t>
+      </w:r>
+      <w:r>
+        <w:rPr>
+          <w:rFonts w:hint="eastAsia" w:ascii="Times New Roman" w:hAnsi="Times New Roman" w:cs="Times New Roman"/>
+          <w:sz w:val="22"/>
+          <w:szCs w:val="22"/>
+          <w:lang w:val="en-US" w:eastAsia="zh-CN"/>
+        </w:rPr>
+        <w:t>has the same fields as the order_products_prior, and it</w:t>
+      </w:r>
+      <w:r>
+        <w:rPr>
+          <w:rFonts w:hint="default" w:ascii="Times New Roman" w:hAnsi="Times New Roman" w:cs="Times New Roman"/>
+          <w:sz w:val="22"/>
+          <w:szCs w:val="22"/>
+          <w:lang w:val="en-US" w:eastAsia="zh-CN"/>
+        </w:rPr>
+        <w:t>’</w:t>
+      </w:r>
+      <w:r>
+        <w:rPr>
+          <w:rFonts w:hint="eastAsia" w:ascii="Times New Roman" w:hAnsi="Times New Roman" w:cs="Times New Roman"/>
+          <w:sz w:val="22"/>
+          <w:szCs w:val="22"/>
+          <w:lang w:val="en-US" w:eastAsia="zh-CN"/>
+        </w:rPr>
+        <w:t>s dataset for training model. Differences between the order_products_prior and the order_products_train is that order_products_train only contains the last order of each user and the order_products_prior contains all orders except the last order of users.</w:t>
+      </w:r>
+    </w:p>
+    <w:p>
+      <w:pPr>
+        <w:spacing w:line="240" w:lineRule="auto"/>
+        <w:rPr>
+          <w:rFonts w:hint="default" w:ascii="Times New Roman" w:hAnsi="Times New Roman" w:cs="Times New Roman"/>
+          <w:sz w:val="22"/>
+          <w:szCs w:val="22"/>
+          <w:lang w:val="en-US" w:eastAsia="zh-CN"/>
+        </w:rPr>
+      </w:pPr>
+    </w:p>
+    <w:p>
+      <w:pPr>
+        <w:spacing w:line="240" w:lineRule="auto"/>
+        <w:rPr>
+          <w:rFonts w:hint="eastAsia" w:ascii="Times New Roman" w:hAnsi="Times New Roman" w:cs="Times New Roman"/>
+          <w:sz w:val="22"/>
+          <w:szCs w:val="22"/>
+          <w:lang w:val="en-US" w:eastAsia="zh-CN"/>
+        </w:rPr>
+      </w:pPr>
+      <w:r>
+        <w:rPr>
+          <w:rFonts w:hint="default" w:ascii="Times New Roman" w:hAnsi="Times New Roman" w:cs="Times New Roman"/>
+          <w:sz w:val="22"/>
+          <w:szCs w:val="22"/>
+          <w:lang w:val="en-US" w:eastAsia="zh-CN"/>
+        </w:rPr>
+        <w:t>The fifth one is orders.csv</w:t>
+      </w:r>
+      <w:r>
+        <w:rPr>
+          <w:rFonts w:hint="eastAsia" w:ascii="Times New Roman" w:hAnsi="Times New Roman" w:cs="Times New Roman"/>
+          <w:sz w:val="22"/>
+          <w:szCs w:val="22"/>
+          <w:lang w:val="en-US" w:eastAsia="zh-CN"/>
+        </w:rPr>
+        <w:t xml:space="preserve">, and there are seven fields in this dataset, which are order_id, user_id, eval_set, order_number, order_dow, order_hour_of_day, and days_since_prior_order. Eval_set tells which set (prior, train, test) an order belongs. Records with </w:t>
+      </w:r>
+      <w:r>
+        <w:rPr>
+          <w:rFonts w:hint="default" w:ascii="Times New Roman" w:hAnsi="Times New Roman" w:cs="Times New Roman"/>
+          <w:sz w:val="22"/>
+          <w:szCs w:val="22"/>
+          <w:lang w:val="en-US" w:eastAsia="zh-CN"/>
+        </w:rPr>
+        <w:t>‘</w:t>
+      </w:r>
+      <w:r>
+        <w:rPr>
+          <w:rFonts w:hint="eastAsia" w:ascii="Times New Roman" w:hAnsi="Times New Roman" w:cs="Times New Roman"/>
+          <w:sz w:val="22"/>
+          <w:szCs w:val="22"/>
+          <w:lang w:val="en-US" w:eastAsia="zh-CN"/>
+        </w:rPr>
+        <w:t>test</w:t>
+      </w:r>
+      <w:r>
+        <w:rPr>
+          <w:rFonts w:hint="default" w:ascii="Times New Roman" w:hAnsi="Times New Roman" w:cs="Times New Roman"/>
+          <w:sz w:val="22"/>
+          <w:szCs w:val="22"/>
+          <w:lang w:val="en-US" w:eastAsia="zh-CN"/>
+        </w:rPr>
+        <w:t>’</w:t>
+      </w:r>
+      <w:r>
+        <w:rPr>
+          <w:rFonts w:hint="eastAsia" w:ascii="Times New Roman" w:hAnsi="Times New Roman" w:cs="Times New Roman"/>
+          <w:sz w:val="22"/>
+          <w:szCs w:val="22"/>
+          <w:lang w:val="en-US" w:eastAsia="zh-CN"/>
+        </w:rPr>
+        <w:t xml:space="preserve"> sets are the records used to predict the reordered items. Order_dow is the order day of week.</w:t>
+      </w:r>
+    </w:p>
+    <w:p>
+      <w:pPr>
+        <w:spacing w:line="240" w:lineRule="auto"/>
+        <w:rPr>
+          <w:rFonts w:hint="default" w:ascii="Times New Roman" w:hAnsi="Times New Roman" w:cs="Times New Roman"/>
+          <w:sz w:val="22"/>
+          <w:szCs w:val="22"/>
+          <w:lang w:val="en-US" w:eastAsia="zh-CN"/>
+        </w:rPr>
+      </w:pPr>
+    </w:p>
+    <w:p>
+      <w:pPr>
+        <w:spacing w:line="240" w:lineRule="auto"/>
+        <w:rPr>
+          <w:rFonts w:hint="default" w:ascii="Times New Roman" w:hAnsi="Times New Roman" w:cs="Times New Roman"/>
+          <w:sz w:val="22"/>
+          <w:szCs w:val="22"/>
+          <w:lang w:val="en-US" w:eastAsia="zh-CN"/>
+        </w:rPr>
+      </w:pPr>
+      <w:r>
+        <w:rPr>
+          <w:rFonts w:hint="default" w:ascii="Times New Roman" w:hAnsi="Times New Roman" w:cs="Times New Roman"/>
+          <w:sz w:val="22"/>
+          <w:szCs w:val="22"/>
+          <w:lang w:val="en-US" w:eastAsia="zh-CN"/>
+        </w:rPr>
+        <w:t>The last one is products.csv, which includes details about each product like product_id, product_name, aisle_id, and department_id.</w:t>
+      </w:r>
+    </w:p>
+    <w:p>
+      <w:pPr>
+        <w:spacing w:line="240" w:lineRule="auto"/>
+        <w:rPr>
+          <w:rFonts w:hint="default" w:ascii="Times New Roman" w:hAnsi="Times New Roman" w:cs="Times New Roman"/>
+          <w:sz w:val="22"/>
+          <w:szCs w:val="22"/>
+          <w:lang w:val="en-US" w:eastAsia="zh-CN"/>
+        </w:rPr>
+      </w:pPr>
+    </w:p>
+    <w:p>
+      <w:pPr>
+        <w:spacing w:line="240" w:lineRule="auto"/>
+        <w:rPr>
+          <w:rFonts w:hint="default" w:ascii="Times New Roman" w:hAnsi="Times New Roman" w:cs="Times New Roman"/>
+          <w:sz w:val="22"/>
+          <w:szCs w:val="22"/>
+          <w:lang w:val="en-US" w:eastAsia="zh-CN"/>
+        </w:rPr>
+      </w:pPr>
+      <w:r>
+        <w:rPr>
+          <w:rFonts w:hint="eastAsia" w:ascii="Times New Roman" w:hAnsi="Times New Roman" w:cs="Times New Roman"/>
+          <w:sz w:val="22"/>
+          <w:szCs w:val="22"/>
+          <w:lang w:val="en-US" w:eastAsia="zh-CN"/>
+        </w:rPr>
+        <w:t>The sample_submission.csv is a sample dataset about what the submission file should looks like. It includes too fields which are the order_id and predicted products for this order.</w:t>
+      </w:r>
+    </w:p>
+    <w:p>
+      <w:pPr>
+        <w:spacing w:line="240" w:lineRule="auto"/>
+        <w:rPr>
+          <w:rFonts w:hint="default" w:ascii="Times New Roman" w:hAnsi="Times New Roman" w:cs="Times New Roman"/>
+          <w:sz w:val="22"/>
+          <w:szCs w:val="22"/>
+          <w:lang w:val="en-US" w:eastAsia="zh-CN"/>
+        </w:rPr>
+      </w:pPr>
+    </w:p>
+    <w:p>
+      <w:pPr>
+        <w:spacing w:line="240" w:lineRule="auto"/>
+        <w:rPr>
+          <w:rFonts w:hint="default" w:ascii="Times New Roman" w:hAnsi="Times New Roman" w:cs="Times New Roman"/>
+          <w:sz w:val="22"/>
+          <w:szCs w:val="22"/>
+          <w:lang w:val="en-US" w:eastAsia="zh-CN"/>
+        </w:rPr>
+      </w:pPr>
+      <w:r>
+        <w:rPr>
+          <w:rFonts w:hint="default" w:ascii="Times New Roman" w:hAnsi="Times New Roman" w:cs="Times New Roman"/>
+          <w:sz w:val="22"/>
+          <w:szCs w:val="22"/>
+          <w:lang w:val="en-US" w:eastAsia="zh-CN"/>
+        </w:rPr>
+        <w:t>By looking through the dataset</w:t>
+      </w:r>
+      <w:r>
+        <w:rPr>
+          <w:rFonts w:hint="eastAsia" w:ascii="Times New Roman" w:hAnsi="Times New Roman" w:cs="Times New Roman"/>
+          <w:sz w:val="22"/>
+          <w:szCs w:val="22"/>
+          <w:lang w:val="en-US" w:eastAsia="zh-CN"/>
+        </w:rPr>
+        <w:t>s</w:t>
+      </w:r>
+      <w:r>
+        <w:rPr>
+          <w:rFonts w:hint="default" w:ascii="Times New Roman" w:hAnsi="Times New Roman" w:cs="Times New Roman"/>
+          <w:sz w:val="22"/>
+          <w:szCs w:val="22"/>
+          <w:lang w:val="en-US" w:eastAsia="zh-CN"/>
+        </w:rPr>
+        <w:t>,</w:t>
+      </w:r>
+      <w:r>
+        <w:rPr>
+          <w:rFonts w:hint="eastAsia" w:ascii="Times New Roman" w:hAnsi="Times New Roman" w:cs="Times New Roman"/>
+          <w:sz w:val="22"/>
+          <w:szCs w:val="22"/>
+          <w:lang w:val="en-US" w:eastAsia="zh-CN"/>
+        </w:rPr>
+        <w:t xml:space="preserve"> I think the orders dataset is the most important dataset which contains the most information about each order.</w:t>
+      </w:r>
+      <w:r>
+        <w:rPr>
+          <w:rFonts w:hint="default" w:ascii="Times New Roman" w:hAnsi="Times New Roman" w:cs="Times New Roman"/>
+          <w:sz w:val="22"/>
+          <w:szCs w:val="22"/>
+          <w:lang w:val="en-US" w:eastAsia="zh-CN"/>
+        </w:rPr>
+        <w:t xml:space="preserve"> I found out that because there are multiple of them, so I may </w:t>
+      </w:r>
+      <w:r>
+        <w:rPr>
+          <w:rFonts w:hint="eastAsia" w:ascii="Times New Roman" w:hAnsi="Times New Roman" w:cs="Times New Roman"/>
+          <w:sz w:val="22"/>
+          <w:szCs w:val="22"/>
+          <w:lang w:val="en-US" w:eastAsia="zh-CN"/>
+        </w:rPr>
+        <w:t>be able</w:t>
+      </w:r>
+      <w:r>
+        <w:rPr>
+          <w:rFonts w:hint="default" w:ascii="Times New Roman" w:hAnsi="Times New Roman" w:cs="Times New Roman"/>
+          <w:sz w:val="22"/>
+          <w:szCs w:val="22"/>
+          <w:lang w:val="en-US" w:eastAsia="zh-CN"/>
+        </w:rPr>
+        <w:t xml:space="preserve"> to combine </w:t>
+      </w:r>
+      <w:r>
+        <w:rPr>
+          <w:rFonts w:hint="eastAsia" w:ascii="Times New Roman" w:hAnsi="Times New Roman" w:cs="Times New Roman"/>
+          <w:sz w:val="22"/>
+          <w:szCs w:val="22"/>
+          <w:lang w:val="en-US" w:eastAsia="zh-CN"/>
+        </w:rPr>
+        <w:t xml:space="preserve">some of them </w:t>
+      </w:r>
+      <w:r>
+        <w:rPr>
+          <w:rFonts w:hint="default" w:ascii="Times New Roman" w:hAnsi="Times New Roman" w:cs="Times New Roman"/>
+          <w:sz w:val="22"/>
+          <w:szCs w:val="22"/>
+          <w:lang w:val="en-US" w:eastAsia="zh-CN"/>
+        </w:rPr>
+        <w:t>with specified columns</w:t>
+      </w:r>
+      <w:r>
+        <w:rPr>
+          <w:rFonts w:hint="eastAsia" w:ascii="Times New Roman" w:hAnsi="Times New Roman" w:cs="Times New Roman"/>
+          <w:sz w:val="22"/>
+          <w:szCs w:val="22"/>
+          <w:lang w:val="en-US" w:eastAsia="zh-CN"/>
+        </w:rPr>
+        <w:t>. For example, I can combine orders in the orders dataset based on the user_id and the order_id. So I can check how many orders each user has or find the day of the week where the user has most orders.</w:t>
+      </w:r>
+      <w:r>
+        <w:rPr>
+          <w:rFonts w:hint="default" w:ascii="Times New Roman" w:hAnsi="Times New Roman" w:cs="Times New Roman"/>
+          <w:sz w:val="22"/>
+          <w:szCs w:val="22"/>
+          <w:lang w:val="en-US" w:eastAsia="zh-CN"/>
+        </w:rPr>
+        <w:t xml:space="preserve"> </w:t>
+      </w:r>
+      <w:r>
+        <w:rPr>
+          <w:rFonts w:hint="eastAsia" w:ascii="Times New Roman" w:hAnsi="Times New Roman" w:cs="Times New Roman"/>
+          <w:sz w:val="22"/>
+          <w:szCs w:val="22"/>
+          <w:lang w:val="en-US" w:eastAsia="zh-CN"/>
+        </w:rPr>
+        <w:t>I can also combine datasets order_products_prior with products dataset on product_id, then combine the aisles dataset on the aisle_id, as well as the departments dataset on department_id. So I may be able to check frequency of each product, occurrences of the aisle, or the distribution of these orders based on the departments. With all these combination or merging, I may able to create a new dataset with more useful features that are being filtered, selected, or created. Because there are lots of categorical variables,</w:t>
+      </w:r>
+      <w:r>
+        <w:rPr>
+          <w:rFonts w:hint="default" w:ascii="Times New Roman" w:hAnsi="Times New Roman" w:cs="Times New Roman"/>
+          <w:sz w:val="22"/>
+          <w:szCs w:val="22"/>
+          <w:lang w:val="en-US" w:eastAsia="zh-CN"/>
+        </w:rPr>
+        <w:t xml:space="preserve"> I think the problem can be solved using multiclass classification or cluster based on these attributes. </w:t>
+      </w:r>
+      <w:r>
+        <w:rPr>
+          <w:rFonts w:hint="eastAsia" w:ascii="Times New Roman" w:hAnsi="Times New Roman" w:cs="Times New Roman"/>
+          <w:sz w:val="22"/>
+          <w:szCs w:val="22"/>
+          <w:lang w:val="en-US" w:eastAsia="zh-CN"/>
+        </w:rPr>
+        <w:t>After merging all feature with the user dataframe and product dataframe, the new dataframe can be splited into train and test dataframes based on the evel_set attribute in the orders dataframe. Then I can apply different kinds of classification models such as k-means, RandomForest, or XGBOOST models to the train dataset and then predict and see how different models work.</w:t>
+      </w:r>
+    </w:p>
+    <w:p>
+      <w:pPr>
+        <w:spacing w:line="240" w:lineRule="auto"/>
+        <w:rPr>
+          <w:rFonts w:hint="default" w:ascii="Times New Roman" w:hAnsi="Times New Roman" w:cs="Times New Roman"/>
+          <w:sz w:val="22"/>
+          <w:szCs w:val="22"/>
+          <w:lang w:val="en-US" w:eastAsia="zh-CN"/>
+        </w:rPr>
+      </w:pPr>
+    </w:p>
+    <w:p>
+      <w:pPr>
+        <w:spacing w:line="240" w:lineRule="auto"/>
+        <w:rPr>
+          <w:rFonts w:hint="default" w:ascii="Times New Roman" w:hAnsi="Times New Roman" w:cs="Times New Roman"/>
+          <w:sz w:val="22"/>
+          <w:szCs w:val="22"/>
+        </w:rPr>
+      </w:pPr>
+    </w:p>
+    <w:p>
+      <w:pPr>
+        <w:spacing w:line="240" w:lineRule="auto"/>
+        <w:rPr>
+          <w:rFonts w:hint="default" w:ascii="Times New Roman" w:hAnsi="Times New Roman" w:cs="Times New Roman"/>
+          <w:sz w:val="22"/>
+          <w:szCs w:val="22"/>
+        </w:rPr>
+      </w:pPr>
+    </w:p>
+    <w:p>
+      <w:pPr>
+        <w:spacing w:line="240" w:lineRule="auto"/>
+        <w:rPr>
+          <w:rFonts w:hint="default" w:ascii="Times New Roman" w:hAnsi="Times New Roman" w:cs="Times New Roman"/>
+          <w:b/>
+          <w:bCs/>
+          <w:sz w:val="22"/>
+          <w:szCs w:val="22"/>
+        </w:rPr>
+      </w:pPr>
+      <w:r>
+        <w:rPr>
+          <w:rFonts w:hint="default" w:ascii="Times New Roman" w:hAnsi="Times New Roman" w:cs="Times New Roman"/>
+          <w:b/>
+          <w:bCs/>
+          <w:sz w:val="22"/>
+          <w:szCs w:val="22"/>
         </w:rPr>
         <w:t>Section 2: Benchmarking of Other Solutions</w:t>
       </w:r>
@@ -317,15 +857,18 @@
           </w:tcPr>
           <w:p>
             <w:pPr>
-              <w:rPr>
-                <w:sz w:val="24"/>
-                <w:szCs w:val="24"/>
-              </w:rPr>
-            </w:pPr>
-            <w:r>
-              <w:rPr>
-                <w:sz w:val="24"/>
-                <w:szCs w:val="24"/>
+              <w:spacing w:line="240" w:lineRule="auto"/>
+              <w:rPr>
+                <w:rFonts w:hint="default" w:ascii="Times New Roman" w:hAnsi="Times New Roman" w:cs="Times New Roman"/>
+                <w:sz w:val="22"/>
+                <w:szCs w:val="22"/>
+              </w:rPr>
+            </w:pPr>
+            <w:r>
+              <w:rPr>
+                <w:rFonts w:hint="default" w:ascii="Times New Roman" w:hAnsi="Times New Roman" w:cs="Times New Roman"/>
+                <w:sz w:val="22"/>
+                <w:szCs w:val="22"/>
               </w:rPr>
               <w:t>Notebook Name</w:t>
             </w:r>
@@ -337,15 +880,18 @@
           </w:tcPr>
           <w:p>
             <w:pPr>
-              <w:rPr>
-                <w:sz w:val="24"/>
-                <w:szCs w:val="24"/>
-              </w:rPr>
-            </w:pPr>
-            <w:r>
-              <w:rPr>
-                <w:sz w:val="24"/>
-                <w:szCs w:val="24"/>
+              <w:spacing w:line="240" w:lineRule="auto"/>
+              <w:rPr>
+                <w:rFonts w:hint="default" w:ascii="Times New Roman" w:hAnsi="Times New Roman" w:cs="Times New Roman"/>
+                <w:sz w:val="22"/>
+                <w:szCs w:val="22"/>
+              </w:rPr>
+            </w:pPr>
+            <w:r>
+              <w:rPr>
+                <w:rFonts w:hint="default" w:ascii="Times New Roman" w:hAnsi="Times New Roman" w:cs="Times New Roman"/>
+                <w:sz w:val="22"/>
+                <w:szCs w:val="22"/>
               </w:rPr>
               <w:t>Feature Approach</w:t>
             </w:r>
@@ -357,15 +903,18 @@
           </w:tcPr>
           <w:p>
             <w:pPr>
-              <w:rPr>
-                <w:sz w:val="24"/>
-                <w:szCs w:val="24"/>
-              </w:rPr>
-            </w:pPr>
-            <w:r>
-              <w:rPr>
-                <w:sz w:val="24"/>
-                <w:szCs w:val="24"/>
+              <w:spacing w:line="240" w:lineRule="auto"/>
+              <w:rPr>
+                <w:rFonts w:hint="default" w:ascii="Times New Roman" w:hAnsi="Times New Roman" w:cs="Times New Roman"/>
+                <w:sz w:val="22"/>
+                <w:szCs w:val="22"/>
+              </w:rPr>
+            </w:pPr>
+            <w:r>
+              <w:rPr>
+                <w:rFonts w:hint="default" w:ascii="Times New Roman" w:hAnsi="Times New Roman" w:cs="Times New Roman"/>
+                <w:sz w:val="22"/>
+                <w:szCs w:val="22"/>
               </w:rPr>
               <w:t>Model Approach</w:t>
             </w:r>
@@ -377,15 +926,18 @@
           </w:tcPr>
           <w:p>
             <w:pPr>
-              <w:rPr>
-                <w:sz w:val="24"/>
-                <w:szCs w:val="24"/>
-              </w:rPr>
-            </w:pPr>
-            <w:r>
-              <w:rPr>
-                <w:sz w:val="24"/>
-                <w:szCs w:val="24"/>
+              <w:spacing w:line="240" w:lineRule="auto"/>
+              <w:rPr>
+                <w:rFonts w:hint="default" w:ascii="Times New Roman" w:hAnsi="Times New Roman" w:cs="Times New Roman"/>
+                <w:sz w:val="22"/>
+                <w:szCs w:val="22"/>
+              </w:rPr>
+            </w:pPr>
+            <w:r>
+              <w:rPr>
+                <w:rFonts w:hint="default" w:ascii="Times New Roman" w:hAnsi="Times New Roman" w:cs="Times New Roman"/>
+                <w:sz w:val="22"/>
+                <w:szCs w:val="22"/>
               </w:rPr>
               <w:t>Train/Test Perf</w:t>
             </w:r>
@@ -418,101 +970,105 @@
           </w:tcPr>
           <w:p>
             <w:pPr>
-              <w:rPr>
-                <w:rFonts w:hint="eastAsia"/>
-                <w:sz w:val="24"/>
-                <w:szCs w:val="24"/>
-              </w:rPr>
-            </w:pPr>
-            <w:r>
-              <w:rPr>
-                <w:rFonts w:hint="eastAsia"/>
-                <w:sz w:val="24"/>
-                <w:szCs w:val="24"/>
+              <w:spacing w:line="240" w:lineRule="auto"/>
+              <w:rPr>
+                <w:rFonts w:hint="default" w:ascii="Times New Roman" w:hAnsi="Times New Roman" w:cs="Times New Roman"/>
+                <w:sz w:val="22"/>
+                <w:szCs w:val="22"/>
+              </w:rPr>
+            </w:pPr>
+            <w:r>
+              <w:rPr>
+                <w:rFonts w:hint="default" w:ascii="Times New Roman" w:hAnsi="Times New Roman" w:cs="Times New Roman"/>
+                <w:sz w:val="22"/>
+                <w:szCs w:val="22"/>
               </w:rPr>
               <w:t>instacart ML-xgboost-last5</w:t>
             </w:r>
           </w:p>
           <w:p>
             <w:pPr>
-              <w:rPr>
-                <w:rFonts w:hint="eastAsia"/>
-                <w:sz w:val="24"/>
-                <w:szCs w:val="24"/>
-              </w:rPr>
-            </w:pPr>
-            <w:r>
-              <w:rPr>
-                <w:rFonts w:hint="eastAsia"/>
-                <w:sz w:val="24"/>
-                <w:szCs w:val="24"/>
+              <w:spacing w:line="240" w:lineRule="auto"/>
+              <w:rPr>
+                <w:rFonts w:hint="default" w:ascii="Times New Roman" w:hAnsi="Times New Roman" w:cs="Times New Roman"/>
+                <w:sz w:val="22"/>
+                <w:szCs w:val="22"/>
+              </w:rPr>
+            </w:pPr>
+            <w:r>
+              <w:rPr>
+                <w:rFonts w:hint="default" w:ascii="Times New Roman" w:hAnsi="Times New Roman" w:cs="Times New Roman"/>
+                <w:sz w:val="22"/>
+                <w:szCs w:val="22"/>
               </w:rPr>
               <w:fldChar w:fldCharType="begin"/>
             </w:r>
             <w:r>
               <w:rPr>
-                <w:rFonts w:hint="eastAsia"/>
-                <w:sz w:val="24"/>
-                <w:szCs w:val="24"/>
+                <w:rFonts w:hint="default" w:ascii="Times New Roman" w:hAnsi="Times New Roman" w:cs="Times New Roman"/>
+                <w:sz w:val="22"/>
+                <w:szCs w:val="22"/>
               </w:rPr>
               <w:instrText xml:space="preserve"> HYPERLINK "https://www.kaggle.com/" </w:instrText>
             </w:r>
             <w:r>
               <w:rPr>
-                <w:rFonts w:hint="eastAsia"/>
-                <w:sz w:val="24"/>
-                <w:szCs w:val="24"/>
+                <w:rFonts w:hint="default" w:ascii="Times New Roman" w:hAnsi="Times New Roman" w:cs="Times New Roman"/>
+                <w:sz w:val="22"/>
+                <w:szCs w:val="22"/>
               </w:rPr>
               <w:fldChar w:fldCharType="separate"/>
             </w:r>
             <w:r>
               <w:rPr>
                 <w:rStyle w:val="3"/>
-                <w:rFonts w:hint="eastAsia"/>
-                <w:sz w:val="24"/>
-                <w:szCs w:val="24"/>
+                <w:rFonts w:hint="default" w:ascii="Times New Roman" w:hAnsi="Times New Roman" w:cs="Times New Roman"/>
+                <w:sz w:val="22"/>
+                <w:szCs w:val="22"/>
               </w:rPr>
               <w:t>https://www.kaggle.com/</w:t>
             </w:r>
             <w:r>
               <w:rPr>
-                <w:rFonts w:hint="eastAsia"/>
-                <w:sz w:val="24"/>
-                <w:szCs w:val="24"/>
+                <w:rFonts w:hint="default" w:ascii="Times New Roman" w:hAnsi="Times New Roman" w:cs="Times New Roman"/>
+                <w:sz w:val="22"/>
+                <w:szCs w:val="22"/>
               </w:rPr>
               <w:fldChar w:fldCharType="end"/>
             </w:r>
           </w:p>
           <w:p>
             <w:pPr>
-              <w:rPr>
-                <w:rFonts w:hint="eastAsia"/>
-                <w:sz w:val="24"/>
-                <w:szCs w:val="24"/>
-              </w:rPr>
-            </w:pPr>
-            <w:r>
-              <w:rPr>
-                <w:rFonts w:hint="eastAsia"/>
-                <w:sz w:val="24"/>
-                <w:szCs w:val="24"/>
+              <w:spacing w:line="240" w:lineRule="auto"/>
+              <w:rPr>
+                <w:rFonts w:hint="default" w:ascii="Times New Roman" w:hAnsi="Times New Roman" w:cs="Times New Roman"/>
+                <w:sz w:val="22"/>
+                <w:szCs w:val="22"/>
+              </w:rPr>
+            </w:pPr>
+            <w:r>
+              <w:rPr>
+                <w:rFonts w:hint="default" w:ascii="Times New Roman" w:hAnsi="Times New Roman" w:cs="Times New Roman"/>
+                <w:sz w:val="22"/>
+                <w:szCs w:val="22"/>
               </w:rPr>
               <w:t>dimosraptis/</w:t>
             </w:r>
           </w:p>
           <w:p>
             <w:pPr>
-              <w:rPr>
-                <w:rFonts w:hint="eastAsia"/>
-                <w:sz w:val="24"/>
-                <w:szCs w:val="24"/>
-              </w:rPr>
-            </w:pPr>
-            <w:r>
-              <w:rPr>
-                <w:rFonts w:hint="eastAsia"/>
-                <w:sz w:val="24"/>
-                <w:szCs w:val="24"/>
+              <w:spacing w:line="240" w:lineRule="auto"/>
+              <w:rPr>
+                <w:rFonts w:hint="default" w:ascii="Times New Roman" w:hAnsi="Times New Roman" w:cs="Times New Roman"/>
+                <w:sz w:val="22"/>
+                <w:szCs w:val="22"/>
+              </w:rPr>
+            </w:pPr>
+            <w:r>
+              <w:rPr>
+                <w:rFonts w:hint="default" w:ascii="Times New Roman" w:hAnsi="Times New Roman" w:cs="Times New Roman"/>
+                <w:sz w:val="22"/>
+                <w:szCs w:val="22"/>
               </w:rPr>
               <w:t>instacart-ml-xgboost-last5</w:t>
             </w:r>
@@ -528,162 +1084,163 @@
                 <w:ilvl w:val="0"/>
                 <w:numId w:val="1"/>
               </w:numPr>
-              <w:rPr>
-                <w:rFonts w:hint="default" w:eastAsiaTheme="minorEastAsia"/>
-                <w:sz w:val="24"/>
-                <w:szCs w:val="24"/>
-                <w:lang w:val="en-US" w:eastAsia="zh-CN"/>
-              </w:rPr>
-            </w:pPr>
-            <w:r>
-              <w:rPr>
-                <w:rFonts w:hint="eastAsia"/>
-                <w:sz w:val="24"/>
-                <w:szCs w:val="24"/>
+              <w:spacing w:line="240" w:lineRule="auto"/>
+              <w:rPr>
+                <w:rFonts w:hint="default" w:ascii="Times New Roman" w:hAnsi="Times New Roman" w:cs="Times New Roman" w:eastAsiaTheme="minorEastAsia"/>
+                <w:sz w:val="22"/>
+                <w:szCs w:val="22"/>
+                <w:lang w:val="en-US" w:eastAsia="zh-CN"/>
+              </w:rPr>
+            </w:pPr>
+            <w:r>
+              <w:rPr>
+                <w:rFonts w:hint="default" w:ascii="Times New Roman" w:hAnsi="Times New Roman" w:cs="Times New Roman"/>
+                <w:sz w:val="22"/>
+                <w:szCs w:val="22"/>
                 <w:lang w:val="en-US" w:eastAsia="zh-CN"/>
               </w:rPr>
               <w:t xml:space="preserve">Convert character variables </w:t>
             </w:r>
             <w:r>
               <w:rPr>
-                <w:rFonts w:hint="default"/>
-                <w:sz w:val="24"/>
-                <w:szCs w:val="24"/>
+                <w:rFonts w:hint="default" w:ascii="Times New Roman" w:hAnsi="Times New Roman" w:cs="Times New Roman"/>
+                <w:sz w:val="22"/>
+                <w:szCs w:val="22"/>
                 <w:lang w:val="en-US" w:eastAsia="zh-CN"/>
               </w:rPr>
               <w:t>‘</w:t>
             </w:r>
             <w:r>
               <w:rPr>
-                <w:rFonts w:hint="eastAsia"/>
-                <w:sz w:val="24"/>
-                <w:szCs w:val="24"/>
+                <w:rFonts w:hint="default" w:ascii="Times New Roman" w:hAnsi="Times New Roman" w:cs="Times New Roman"/>
+                <w:sz w:val="22"/>
+                <w:szCs w:val="22"/>
                 <w:lang w:val="en-US" w:eastAsia="zh-CN"/>
               </w:rPr>
               <w:t>aisle</w:t>
             </w:r>
             <w:r>
               <w:rPr>
-                <w:rFonts w:hint="default"/>
-                <w:sz w:val="24"/>
-                <w:szCs w:val="24"/>
+                <w:rFonts w:hint="default" w:ascii="Times New Roman" w:hAnsi="Times New Roman" w:cs="Times New Roman"/>
+                <w:sz w:val="22"/>
+                <w:szCs w:val="22"/>
                 <w:lang w:val="en-US" w:eastAsia="zh-CN"/>
               </w:rPr>
               <w:t>’</w:t>
             </w:r>
             <w:r>
               <w:rPr>
-                <w:rFonts w:hint="eastAsia"/>
-                <w:sz w:val="24"/>
-                <w:szCs w:val="24"/>
+                <w:rFonts w:hint="default" w:ascii="Times New Roman" w:hAnsi="Times New Roman" w:cs="Times New Roman"/>
+                <w:sz w:val="22"/>
+                <w:szCs w:val="22"/>
                 <w:lang w:val="en-US" w:eastAsia="zh-CN"/>
               </w:rPr>
               <w:t xml:space="preserve">, </w:t>
             </w:r>
             <w:r>
               <w:rPr>
-                <w:rFonts w:hint="default"/>
-                <w:sz w:val="24"/>
-                <w:szCs w:val="24"/>
+                <w:rFonts w:hint="default" w:ascii="Times New Roman" w:hAnsi="Times New Roman" w:cs="Times New Roman"/>
+                <w:sz w:val="22"/>
+                <w:szCs w:val="22"/>
                 <w:lang w:val="en-US" w:eastAsia="zh-CN"/>
               </w:rPr>
               <w:t>‘</w:t>
             </w:r>
             <w:r>
               <w:rPr>
-                <w:rFonts w:hint="eastAsia"/>
-                <w:sz w:val="24"/>
-                <w:szCs w:val="24"/>
+                <w:rFonts w:hint="default" w:ascii="Times New Roman" w:hAnsi="Times New Roman" w:cs="Times New Roman"/>
+                <w:sz w:val="22"/>
+                <w:szCs w:val="22"/>
                 <w:lang w:val="en-US" w:eastAsia="zh-CN"/>
               </w:rPr>
               <w:t>department</w:t>
             </w:r>
             <w:r>
               <w:rPr>
-                <w:rFonts w:hint="default"/>
-                <w:sz w:val="24"/>
-                <w:szCs w:val="24"/>
+                <w:rFonts w:hint="default" w:ascii="Times New Roman" w:hAnsi="Times New Roman" w:cs="Times New Roman"/>
+                <w:sz w:val="22"/>
+                <w:szCs w:val="22"/>
                 <w:lang w:val="en-US" w:eastAsia="zh-CN"/>
               </w:rPr>
               <w:t>’</w:t>
             </w:r>
             <w:r>
               <w:rPr>
-                <w:rFonts w:hint="eastAsia"/>
-                <w:sz w:val="24"/>
-                <w:szCs w:val="24"/>
+                <w:rFonts w:hint="default" w:ascii="Times New Roman" w:hAnsi="Times New Roman" w:cs="Times New Roman"/>
+                <w:sz w:val="22"/>
+                <w:szCs w:val="22"/>
                 <w:lang w:val="en-US" w:eastAsia="zh-CN"/>
               </w:rPr>
               <w:t xml:space="preserve">, </w:t>
             </w:r>
             <w:r>
               <w:rPr>
-                <w:rFonts w:hint="default"/>
-                <w:sz w:val="24"/>
-                <w:szCs w:val="24"/>
+                <w:rFonts w:hint="default" w:ascii="Times New Roman" w:hAnsi="Times New Roman" w:cs="Times New Roman"/>
+                <w:sz w:val="22"/>
+                <w:szCs w:val="22"/>
                 <w:lang w:val="en-US" w:eastAsia="zh-CN"/>
               </w:rPr>
               <w:t>‘</w:t>
             </w:r>
             <w:r>
               <w:rPr>
-                <w:rFonts w:hint="eastAsia"/>
-                <w:sz w:val="24"/>
-                <w:szCs w:val="24"/>
+                <w:rFonts w:hint="default" w:ascii="Times New Roman" w:hAnsi="Times New Roman" w:cs="Times New Roman"/>
+                <w:sz w:val="22"/>
+                <w:szCs w:val="22"/>
                 <w:lang w:val="en-US" w:eastAsia="zh-CN"/>
               </w:rPr>
               <w:t>eval_set</w:t>
             </w:r>
             <w:r>
               <w:rPr>
-                <w:rFonts w:hint="default"/>
-                <w:sz w:val="24"/>
-                <w:szCs w:val="24"/>
+                <w:rFonts w:hint="default" w:ascii="Times New Roman" w:hAnsi="Times New Roman" w:cs="Times New Roman"/>
+                <w:sz w:val="22"/>
+                <w:szCs w:val="22"/>
                 <w:lang w:val="en-US" w:eastAsia="zh-CN"/>
               </w:rPr>
               <w:t>’</w:t>
             </w:r>
             <w:r>
               <w:rPr>
-                <w:rFonts w:hint="eastAsia"/>
-                <w:sz w:val="24"/>
-                <w:szCs w:val="24"/>
+                <w:rFonts w:hint="default" w:ascii="Times New Roman" w:hAnsi="Times New Roman" w:cs="Times New Roman"/>
+                <w:sz w:val="22"/>
+                <w:szCs w:val="22"/>
                 <w:lang w:val="en-US" w:eastAsia="zh-CN"/>
               </w:rPr>
               <w:t xml:space="preserve">, and </w:t>
             </w:r>
             <w:r>
               <w:rPr>
-                <w:rFonts w:hint="default"/>
-                <w:sz w:val="24"/>
-                <w:szCs w:val="24"/>
+                <w:rFonts w:hint="default" w:ascii="Times New Roman" w:hAnsi="Times New Roman" w:cs="Times New Roman"/>
+                <w:sz w:val="22"/>
+                <w:szCs w:val="22"/>
                 <w:lang w:val="en-US" w:eastAsia="zh-CN"/>
               </w:rPr>
               <w:t>‘</w:t>
             </w:r>
             <w:r>
               <w:rPr>
-                <w:rFonts w:hint="eastAsia"/>
-                <w:sz w:val="24"/>
-                <w:szCs w:val="24"/>
+                <w:rFonts w:hint="default" w:ascii="Times New Roman" w:hAnsi="Times New Roman" w:cs="Times New Roman"/>
+                <w:sz w:val="22"/>
+                <w:szCs w:val="22"/>
                 <w:lang w:val="en-US" w:eastAsia="zh-CN"/>
               </w:rPr>
               <w:t>product_name</w:t>
             </w:r>
             <w:r>
               <w:rPr>
-                <w:rFonts w:hint="default"/>
-                <w:sz w:val="24"/>
-                <w:szCs w:val="24"/>
+                <w:rFonts w:hint="default" w:ascii="Times New Roman" w:hAnsi="Times New Roman" w:cs="Times New Roman"/>
+                <w:sz w:val="22"/>
+                <w:szCs w:val="22"/>
                 <w:lang w:val="en-US" w:eastAsia="zh-CN"/>
               </w:rPr>
               <w:t>’</w:t>
             </w:r>
             <w:r>
               <w:rPr>
-                <w:rFonts w:hint="eastAsia"/>
-                <w:sz w:val="24"/>
-                <w:szCs w:val="24"/>
+                <w:rFonts w:hint="default" w:ascii="Times New Roman" w:hAnsi="Times New Roman" w:cs="Times New Roman"/>
+                <w:sz w:val="22"/>
+                <w:szCs w:val="22"/>
                 <w:lang w:val="en-US" w:eastAsia="zh-CN"/>
               </w:rPr>
               <w:t xml:space="preserve"> into category.</w:t>
@@ -695,18 +1252,19 @@
                 <w:ilvl w:val="0"/>
                 <w:numId w:val="1"/>
               </w:numPr>
-              <w:rPr>
-                <w:rFonts w:hint="default" w:eastAsiaTheme="minorEastAsia"/>
-                <w:sz w:val="24"/>
-                <w:szCs w:val="24"/>
-                <w:lang w:val="en-US" w:eastAsia="zh-CN"/>
-              </w:rPr>
-            </w:pPr>
-            <w:r>
-              <w:rPr>
-                <w:rFonts w:hint="eastAsia"/>
-                <w:sz w:val="24"/>
-                <w:szCs w:val="24"/>
+              <w:spacing w:line="240" w:lineRule="auto"/>
+              <w:rPr>
+                <w:rFonts w:hint="default" w:ascii="Times New Roman" w:hAnsi="Times New Roman" w:cs="Times New Roman" w:eastAsiaTheme="minorEastAsia"/>
+                <w:sz w:val="22"/>
+                <w:szCs w:val="22"/>
+                <w:lang w:val="en-US" w:eastAsia="zh-CN"/>
+              </w:rPr>
+            </w:pPr>
+            <w:r>
+              <w:rPr>
+                <w:rFonts w:hint="default" w:ascii="Times New Roman" w:hAnsi="Times New Roman" w:cs="Times New Roman"/>
+                <w:sz w:val="22"/>
+                <w:szCs w:val="22"/>
                 <w:lang w:val="en-US" w:eastAsia="zh-CN"/>
               </w:rPr>
               <w:t>Merge the orders DataFrame with order_products_prior by their order_id, keep only these rows with order_id that they are appear in both DataFrames.</w:t>
@@ -718,18 +1276,19 @@
                 <w:ilvl w:val="0"/>
                 <w:numId w:val="1"/>
               </w:numPr>
-              <w:rPr>
-                <w:rFonts w:hint="default" w:eastAsiaTheme="minorEastAsia"/>
-                <w:sz w:val="24"/>
-                <w:szCs w:val="24"/>
-                <w:lang w:val="en-US" w:eastAsia="zh-CN"/>
-              </w:rPr>
-            </w:pPr>
-            <w:r>
-              <w:rPr>
-                <w:rFonts w:hint="eastAsia"/>
-                <w:sz w:val="24"/>
-                <w:szCs w:val="24"/>
+              <w:spacing w:line="240" w:lineRule="auto"/>
+              <w:rPr>
+                <w:rFonts w:hint="default" w:ascii="Times New Roman" w:hAnsi="Times New Roman" w:cs="Times New Roman" w:eastAsiaTheme="minorEastAsia"/>
+                <w:sz w:val="22"/>
+                <w:szCs w:val="22"/>
+                <w:lang w:val="en-US" w:eastAsia="zh-CN"/>
+              </w:rPr>
+            </w:pPr>
+            <w:r>
+              <w:rPr>
+                <w:rFonts w:hint="default" w:ascii="Times New Roman" w:hAnsi="Times New Roman" w:cs="Times New Roman"/>
+                <w:sz w:val="22"/>
+                <w:szCs w:val="22"/>
                 <w:lang w:val="en-US" w:eastAsia="zh-CN"/>
               </w:rPr>
               <w:t>Create User predictors with number of orders per customer and how frequent a customer has reordered products.</w:t>
@@ -741,18 +1300,19 @@
                 <w:ilvl w:val="0"/>
                 <w:numId w:val="1"/>
               </w:numPr>
-              <w:rPr>
-                <w:rFonts w:hint="default" w:eastAsiaTheme="minorEastAsia"/>
-                <w:sz w:val="24"/>
-                <w:szCs w:val="24"/>
-                <w:lang w:val="en-US" w:eastAsia="zh-CN"/>
-              </w:rPr>
-            </w:pPr>
-            <w:r>
-              <w:rPr>
-                <w:rFonts w:hint="eastAsia"/>
-                <w:sz w:val="24"/>
-                <w:szCs w:val="24"/>
+              <w:spacing w:line="240" w:lineRule="auto"/>
+              <w:rPr>
+                <w:rFonts w:hint="default" w:ascii="Times New Roman" w:hAnsi="Times New Roman" w:cs="Times New Roman" w:eastAsiaTheme="minorEastAsia"/>
+                <w:sz w:val="22"/>
+                <w:szCs w:val="22"/>
+                <w:lang w:val="en-US" w:eastAsia="zh-CN"/>
+              </w:rPr>
+            </w:pPr>
+            <w:r>
+              <w:rPr>
+                <w:rFonts w:hint="default" w:ascii="Times New Roman" w:hAnsi="Times New Roman" w:cs="Times New Roman"/>
+                <w:sz w:val="22"/>
+                <w:szCs w:val="22"/>
                 <w:lang w:val="en-US" w:eastAsia="zh-CN"/>
               </w:rPr>
               <w:t>Create Product predictors with number of purchases for each product and the mean of reorders of products that have more than 40 purchases.</w:t>
@@ -764,18 +1324,19 @@
                 <w:ilvl w:val="0"/>
                 <w:numId w:val="1"/>
               </w:numPr>
-              <w:rPr>
-                <w:rFonts w:hint="default" w:eastAsiaTheme="minorEastAsia"/>
-                <w:sz w:val="24"/>
-                <w:szCs w:val="24"/>
-                <w:lang w:val="en-US" w:eastAsia="zh-CN"/>
-              </w:rPr>
-            </w:pPr>
-            <w:r>
-              <w:rPr>
-                <w:rFonts w:hint="eastAsia"/>
-                <w:sz w:val="24"/>
-                <w:szCs w:val="24"/>
+              <w:spacing w:line="240" w:lineRule="auto"/>
+              <w:rPr>
+                <w:rFonts w:hint="default" w:ascii="Times New Roman" w:hAnsi="Times New Roman" w:cs="Times New Roman" w:eastAsiaTheme="minorEastAsia"/>
+                <w:sz w:val="22"/>
+                <w:szCs w:val="22"/>
+                <w:lang w:val="en-US" w:eastAsia="zh-CN"/>
+              </w:rPr>
+            </w:pPr>
+            <w:r>
+              <w:rPr>
+                <w:rFonts w:hint="default" w:ascii="Times New Roman" w:hAnsi="Times New Roman" w:cs="Times New Roman"/>
+                <w:sz w:val="22"/>
+                <w:szCs w:val="22"/>
                 <w:lang w:val="en-US" w:eastAsia="zh-CN"/>
               </w:rPr>
               <w:t>Create distinct groups for each combination of user and product, count orders, and save the result for each user X product to a new DataFrame.</w:t>
@@ -787,18 +1348,19 @@
                 <w:ilvl w:val="0"/>
                 <w:numId w:val="1"/>
               </w:numPr>
-              <w:rPr>
-                <w:rFonts w:hint="default" w:eastAsiaTheme="minorEastAsia"/>
-                <w:sz w:val="24"/>
-                <w:szCs w:val="24"/>
-                <w:lang w:val="en-US" w:eastAsia="zh-CN"/>
-              </w:rPr>
-            </w:pPr>
-            <w:r>
-              <w:rPr>
-                <w:rFonts w:hint="eastAsia"/>
-                <w:sz w:val="24"/>
-                <w:szCs w:val="24"/>
+              <w:spacing w:line="240" w:lineRule="auto"/>
+              <w:rPr>
+                <w:rFonts w:hint="default" w:ascii="Times New Roman" w:hAnsi="Times New Roman" w:cs="Times New Roman" w:eastAsiaTheme="minorEastAsia"/>
+                <w:sz w:val="22"/>
+                <w:szCs w:val="22"/>
+                <w:lang w:val="en-US" w:eastAsia="zh-CN"/>
+              </w:rPr>
+            </w:pPr>
+            <w:r>
+              <w:rPr>
+                <w:rFonts w:hint="default" w:ascii="Times New Roman" w:hAnsi="Times New Roman" w:cs="Times New Roman"/>
+                <w:sz w:val="22"/>
+                <w:szCs w:val="22"/>
                 <w:lang w:val="en-US" w:eastAsia="zh-CN"/>
               </w:rPr>
               <w:t>Create DataFrame for the last five orders and the last five orders ratio group by user id and product id.</w:t>
@@ -810,18 +1372,19 @@
                 <w:ilvl w:val="0"/>
                 <w:numId w:val="1"/>
               </w:numPr>
-              <w:rPr>
-                <w:rFonts w:hint="default" w:eastAsiaTheme="minorEastAsia"/>
-                <w:sz w:val="24"/>
-                <w:szCs w:val="24"/>
-                <w:lang w:val="en-US" w:eastAsia="zh-CN"/>
-              </w:rPr>
-            </w:pPr>
-            <w:r>
-              <w:rPr>
-                <w:rFonts w:hint="eastAsia"/>
-                <w:sz w:val="24"/>
-                <w:szCs w:val="24"/>
+              <w:spacing w:line="240" w:lineRule="auto"/>
+              <w:rPr>
+                <w:rFonts w:hint="default" w:ascii="Times New Roman" w:hAnsi="Times New Roman" w:cs="Times New Roman" w:eastAsiaTheme="minorEastAsia"/>
+                <w:sz w:val="22"/>
+                <w:szCs w:val="22"/>
+                <w:lang w:val="en-US" w:eastAsia="zh-CN"/>
+              </w:rPr>
+            </w:pPr>
+            <w:r>
+              <w:rPr>
+                <w:rFonts w:hint="default" w:ascii="Times New Roman" w:hAnsi="Times New Roman" w:cs="Times New Roman"/>
+                <w:sz w:val="22"/>
+                <w:szCs w:val="22"/>
                 <w:lang w:val="en-US" w:eastAsia="zh-CN"/>
               </w:rPr>
               <w:t>Create feature of how frequently a customer bought a product after its first purchases:</w:t>
@@ -833,18 +1396,19 @@
                 <w:ilvl w:val="1"/>
                 <w:numId w:val="1"/>
               </w:numPr>
-              <w:rPr>
-                <w:rFonts w:hint="eastAsia"/>
-                <w:sz w:val="24"/>
-                <w:szCs w:val="24"/>
-                <w:lang w:val="en-US" w:eastAsia="zh-CN"/>
-              </w:rPr>
-            </w:pPr>
-            <w:r>
-              <w:rPr>
-                <w:rFonts w:hint="eastAsia"/>
-                <w:sz w:val="24"/>
-                <w:szCs w:val="24"/>
+              <w:spacing w:line="240" w:lineRule="auto"/>
+              <w:rPr>
+                <w:rFonts w:hint="default" w:ascii="Times New Roman" w:hAnsi="Times New Roman" w:cs="Times New Roman"/>
+                <w:sz w:val="22"/>
+                <w:szCs w:val="22"/>
+                <w:lang w:val="en-US" w:eastAsia="zh-CN"/>
+              </w:rPr>
+            </w:pPr>
+            <w:r>
+              <w:rPr>
+                <w:rFonts w:hint="default" w:ascii="Times New Roman" w:hAnsi="Times New Roman" w:cs="Times New Roman"/>
+                <w:sz w:val="22"/>
+                <w:szCs w:val="22"/>
                 <w:lang w:val="en-US" w:eastAsia="zh-CN"/>
               </w:rPr>
               <w:t>Calculate the numerator - How many time a customer bought a product</w:t>
@@ -856,18 +1420,19 @@
                 <w:ilvl w:val="1"/>
                 <w:numId w:val="1"/>
               </w:numPr>
-              <w:rPr>
-                <w:rFonts w:hint="default"/>
-                <w:sz w:val="24"/>
-                <w:szCs w:val="24"/>
-                <w:lang w:val="en-US" w:eastAsia="zh-CN"/>
-              </w:rPr>
-            </w:pPr>
-            <w:r>
-              <w:rPr>
-                <w:rFonts w:hint="eastAsia"/>
-                <w:sz w:val="24"/>
-                <w:szCs w:val="24"/>
+              <w:spacing w:line="240" w:lineRule="auto"/>
+              <w:rPr>
+                <w:rFonts w:hint="default" w:ascii="Times New Roman" w:hAnsi="Times New Roman" w:cs="Times New Roman"/>
+                <w:sz w:val="22"/>
+                <w:szCs w:val="22"/>
+                <w:lang w:val="en-US" w:eastAsia="zh-CN"/>
+              </w:rPr>
+            </w:pPr>
+            <w:r>
+              <w:rPr>
+                <w:rFonts w:hint="default" w:ascii="Times New Roman" w:hAnsi="Times New Roman" w:cs="Times New Roman"/>
+                <w:sz w:val="22"/>
+                <w:szCs w:val="22"/>
                 <w:lang w:val="en-US" w:eastAsia="zh-CN"/>
               </w:rPr>
               <w:t xml:space="preserve">Calculate the denumerator </w:t>
@@ -879,19 +1444,20 @@
                 <w:ilvl w:val="2"/>
                 <w:numId w:val="1"/>
               </w:numPr>
+              <w:spacing w:line="240" w:lineRule="auto"/>
               <w:ind w:left="0" w:leftChars="0" w:firstLine="0" w:firstLineChars="0"/>
               <w:rPr>
-                <w:rFonts w:hint="eastAsia"/>
-                <w:sz w:val="24"/>
-                <w:szCs w:val="24"/>
-                <w:lang w:val="en-US" w:eastAsia="zh-CN"/>
-              </w:rPr>
-            </w:pPr>
-            <w:r>
-              <w:rPr>
-                <w:rFonts w:hint="eastAsia"/>
-                <w:sz w:val="24"/>
-                <w:szCs w:val="24"/>
+                <w:rFonts w:hint="default" w:ascii="Times New Roman" w:hAnsi="Times New Roman" w:cs="Times New Roman"/>
+                <w:sz w:val="22"/>
+                <w:szCs w:val="22"/>
+                <w:lang w:val="en-US" w:eastAsia="zh-CN"/>
+              </w:rPr>
+            </w:pPr>
+            <w:r>
+              <w:rPr>
+                <w:rFonts w:hint="default" w:ascii="Times New Roman" w:hAnsi="Times New Roman" w:cs="Times New Roman"/>
+                <w:sz w:val="22"/>
+                <w:szCs w:val="22"/>
                 <w:lang w:val="en-US" w:eastAsia="zh-CN"/>
               </w:rPr>
               <w:t>Calculate the total number of orders for each customer</w:t>
@@ -903,19 +1469,20 @@
                 <w:ilvl w:val="2"/>
                 <w:numId w:val="1"/>
               </w:numPr>
+              <w:spacing w:line="240" w:lineRule="auto"/>
               <w:ind w:left="0" w:leftChars="0" w:firstLine="0" w:firstLineChars="0"/>
               <w:rPr>
-                <w:rFonts w:hint="default"/>
-                <w:sz w:val="24"/>
-                <w:szCs w:val="24"/>
-                <w:lang w:val="en-US" w:eastAsia="zh-CN"/>
-              </w:rPr>
-            </w:pPr>
-            <w:r>
-              <w:rPr>
-                <w:rFonts w:hint="eastAsia"/>
-                <w:sz w:val="24"/>
-                <w:szCs w:val="24"/>
+                <w:rFonts w:hint="default" w:ascii="Times New Roman" w:hAnsi="Times New Roman" w:cs="Times New Roman"/>
+                <w:sz w:val="22"/>
+                <w:szCs w:val="22"/>
+                <w:lang w:val="en-US" w:eastAsia="zh-CN"/>
+              </w:rPr>
+            </w:pPr>
+            <w:r>
+              <w:rPr>
+                <w:rFonts w:hint="default" w:ascii="Times New Roman" w:hAnsi="Times New Roman" w:cs="Times New Roman"/>
+                <w:sz w:val="22"/>
+                <w:szCs w:val="22"/>
                 <w:lang w:val="en-US" w:eastAsia="zh-CN"/>
               </w:rPr>
               <w:t>Get the order number where the customer bought a product for first time</w:t>
@@ -927,19 +1494,20 @@
                 <w:ilvl w:val="2"/>
                 <w:numId w:val="1"/>
               </w:numPr>
+              <w:spacing w:line="240" w:lineRule="auto"/>
               <w:ind w:left="0" w:leftChars="0" w:firstLine="0" w:firstLineChars="0"/>
               <w:rPr>
-                <w:rFonts w:hint="default"/>
-                <w:sz w:val="24"/>
-                <w:szCs w:val="24"/>
-                <w:lang w:val="en-US" w:eastAsia="zh-CN"/>
-              </w:rPr>
-            </w:pPr>
-            <w:r>
-              <w:rPr>
-                <w:rFonts w:hint="eastAsia"/>
-                <w:sz w:val="24"/>
-                <w:szCs w:val="24"/>
+                <w:rFonts w:hint="default" w:ascii="Times New Roman" w:hAnsi="Times New Roman" w:cs="Times New Roman"/>
+                <w:sz w:val="22"/>
+                <w:szCs w:val="22"/>
+                <w:lang w:val="en-US" w:eastAsia="zh-CN"/>
+              </w:rPr>
+            </w:pPr>
+            <w:r>
+              <w:rPr>
+                <w:rFonts w:hint="default" w:ascii="Times New Roman" w:hAnsi="Times New Roman" w:cs="Times New Roman"/>
+                <w:sz w:val="22"/>
+                <w:szCs w:val="22"/>
                 <w:lang w:val="en-US" w:eastAsia="zh-CN"/>
               </w:rPr>
               <w:t>For each product get the total orders placed since its first order</w:t>
@@ -951,19 +1519,20 @@
                 <w:ilvl w:val="2"/>
                 <w:numId w:val="1"/>
               </w:numPr>
+              <w:spacing w:line="240" w:lineRule="auto"/>
               <w:ind w:left="0" w:leftChars="0" w:firstLine="0" w:firstLineChars="0"/>
               <w:rPr>
-                <w:rFonts w:hint="default"/>
-                <w:sz w:val="24"/>
-                <w:szCs w:val="24"/>
-                <w:lang w:val="en-US" w:eastAsia="zh-CN"/>
-              </w:rPr>
-            </w:pPr>
-            <w:r>
-              <w:rPr>
-                <w:rFonts w:hint="eastAsia"/>
-                <w:sz w:val="24"/>
-                <w:szCs w:val="24"/>
+                <w:rFonts w:hint="default" w:ascii="Times New Roman" w:hAnsi="Times New Roman" w:cs="Times New Roman"/>
+                <w:sz w:val="22"/>
+                <w:szCs w:val="22"/>
+                <w:lang w:val="en-US" w:eastAsia="zh-CN"/>
+              </w:rPr>
+            </w:pPr>
+            <w:r>
+              <w:rPr>
+                <w:rFonts w:hint="default" w:ascii="Times New Roman" w:hAnsi="Times New Roman" w:cs="Times New Roman"/>
+                <w:sz w:val="22"/>
+                <w:szCs w:val="22"/>
                 <w:lang w:val="en-US" w:eastAsia="zh-CN"/>
               </w:rPr>
               <w:t>Divide the numerator by the denumerator</w:t>
@@ -980,18 +1549,19 @@
                 <w:ilvl w:val="0"/>
                 <w:numId w:val="2"/>
               </w:numPr>
-              <w:rPr>
-                <w:rFonts w:hint="default" w:eastAsiaTheme="minorEastAsia"/>
-                <w:sz w:val="24"/>
-                <w:szCs w:val="24"/>
-                <w:lang w:val="en-US" w:eastAsia="zh-CN"/>
-              </w:rPr>
-            </w:pPr>
-            <w:r>
-              <w:rPr>
-                <w:rFonts w:hint="eastAsia"/>
-                <w:sz w:val="24"/>
-                <w:szCs w:val="24"/>
+              <w:spacing w:line="240" w:lineRule="auto"/>
+              <w:rPr>
+                <w:rFonts w:hint="default" w:ascii="Times New Roman" w:hAnsi="Times New Roman" w:cs="Times New Roman" w:eastAsiaTheme="minorEastAsia"/>
+                <w:sz w:val="22"/>
+                <w:szCs w:val="22"/>
+                <w:lang w:val="en-US" w:eastAsia="zh-CN"/>
+              </w:rPr>
+            </w:pPr>
+            <w:r>
+              <w:rPr>
+                <w:rFonts w:hint="default" w:ascii="Times New Roman" w:hAnsi="Times New Roman" w:cs="Times New Roman"/>
+                <w:sz w:val="22"/>
+                <w:szCs w:val="22"/>
                 <w:lang w:val="en-US" w:eastAsia="zh-CN"/>
               </w:rPr>
               <w:t>Merge all features created or extracted or selected from the Feature Approach.</w:t>
@@ -1003,18 +1573,19 @@
                 <w:ilvl w:val="0"/>
                 <w:numId w:val="2"/>
               </w:numPr>
-              <w:rPr>
-                <w:rFonts w:hint="default" w:eastAsiaTheme="minorEastAsia"/>
-                <w:sz w:val="24"/>
-                <w:szCs w:val="24"/>
-                <w:lang w:val="en-US" w:eastAsia="zh-CN"/>
-              </w:rPr>
-            </w:pPr>
-            <w:r>
-              <w:rPr>
-                <w:rFonts w:hint="eastAsia"/>
-                <w:sz w:val="24"/>
-                <w:szCs w:val="24"/>
+              <w:spacing w:line="240" w:lineRule="auto"/>
+              <w:rPr>
+                <w:rFonts w:hint="default" w:ascii="Times New Roman" w:hAnsi="Times New Roman" w:cs="Times New Roman" w:eastAsiaTheme="minorEastAsia"/>
+                <w:sz w:val="22"/>
+                <w:szCs w:val="22"/>
+                <w:lang w:val="en-US" w:eastAsia="zh-CN"/>
+              </w:rPr>
+            </w:pPr>
+            <w:r>
+              <w:rPr>
+                <w:rFonts w:hint="default" w:ascii="Times New Roman" w:hAnsi="Times New Roman" w:cs="Times New Roman"/>
+                <w:sz w:val="22"/>
+                <w:szCs w:val="22"/>
                 <w:lang w:val="en-US" w:eastAsia="zh-CN"/>
               </w:rPr>
               <w:t>Merge these features with the User DataFrame and Product DataFrame.</w:t>
@@ -1026,18 +1597,19 @@
                 <w:ilvl w:val="0"/>
                 <w:numId w:val="2"/>
               </w:numPr>
-              <w:rPr>
-                <w:rFonts w:hint="default" w:eastAsiaTheme="minorEastAsia"/>
-                <w:sz w:val="24"/>
-                <w:szCs w:val="24"/>
-                <w:lang w:val="en-US" w:eastAsia="zh-CN"/>
-              </w:rPr>
-            </w:pPr>
-            <w:r>
-              <w:rPr>
-                <w:rFonts w:hint="eastAsia"/>
-                <w:sz w:val="24"/>
-                <w:szCs w:val="24"/>
+              <w:spacing w:line="240" w:lineRule="auto"/>
+              <w:rPr>
+                <w:rFonts w:hint="default" w:ascii="Times New Roman" w:hAnsi="Times New Roman" w:cs="Times New Roman" w:eastAsiaTheme="minorEastAsia"/>
+                <w:sz w:val="22"/>
+                <w:szCs w:val="22"/>
+                <w:lang w:val="en-US" w:eastAsia="zh-CN"/>
+              </w:rPr>
+            </w:pPr>
+            <w:r>
+              <w:rPr>
+                <w:rFonts w:hint="default" w:ascii="Times New Roman" w:hAnsi="Times New Roman" w:cs="Times New Roman"/>
+                <w:sz w:val="22"/>
+                <w:szCs w:val="22"/>
                 <w:lang w:val="en-US" w:eastAsia="zh-CN"/>
               </w:rPr>
               <w:t>Create train and test DataFrames based on the evel_set attribute in the orders DataFrame.</w:t>
@@ -1049,27 +1621,28 @@
                 <w:ilvl w:val="0"/>
                 <w:numId w:val="2"/>
               </w:numPr>
-              <w:rPr>
-                <w:rFonts w:hint="default" w:eastAsiaTheme="minorEastAsia"/>
-                <w:sz w:val="16"/>
-                <w:szCs w:val="16"/>
-                <w:lang w:val="en-US" w:eastAsia="zh-CN"/>
-              </w:rPr>
-            </w:pPr>
-            <w:r>
-              <w:rPr>
-                <w:rFonts w:hint="eastAsia"/>
-                <w:sz w:val="24"/>
-                <w:szCs w:val="24"/>
+              <w:spacing w:line="240" w:lineRule="auto"/>
+              <w:rPr>
+                <w:rFonts w:hint="default" w:ascii="Times New Roman" w:hAnsi="Times New Roman" w:cs="Times New Roman" w:eastAsiaTheme="minorEastAsia"/>
+                <w:sz w:val="22"/>
+                <w:szCs w:val="22"/>
+                <w:lang w:val="en-US" w:eastAsia="zh-CN"/>
+              </w:rPr>
+            </w:pPr>
+            <w:r>
+              <w:rPr>
+                <w:rFonts w:hint="default" w:ascii="Times New Roman" w:hAnsi="Times New Roman" w:cs="Times New Roman"/>
+                <w:sz w:val="22"/>
+                <w:szCs w:val="22"/>
                 <w:lang w:val="en-US" w:eastAsia="zh-CN"/>
               </w:rPr>
               <w:t xml:space="preserve">Apply the xgboost model to the train </w:t>
             </w:r>
             <w:r>
               <w:rPr>
-                <w:rFonts w:hint="eastAsia"/>
-                <w:sz w:val="16"/>
-                <w:szCs w:val="16"/>
+                <w:rFonts w:hint="default" w:ascii="Times New Roman" w:hAnsi="Times New Roman" w:cs="Times New Roman"/>
+                <w:sz w:val="22"/>
+                <w:szCs w:val="22"/>
                 <w:lang w:val="en-US" w:eastAsia="zh-CN"/>
               </w:rPr>
               <w:t>DataFrame.</w:t>
@@ -1078,20 +1651,22 @@
           <w:p>
             <w:pPr>
               <w:numPr>
+                <w:ilvl w:val="0"/>
                 <w:numId w:val="0"/>
               </w:numPr>
-              <w:rPr>
-                <w:rFonts w:hint="default" w:eastAsiaTheme="minorEastAsia"/>
-                <w:sz w:val="16"/>
-                <w:szCs w:val="16"/>
-                <w:lang w:val="en-US" w:eastAsia="zh-CN"/>
-              </w:rPr>
-            </w:pPr>
-            <w:r>
-              <w:rPr>
-                <w:rFonts w:hint="default" w:eastAsiaTheme="minorEastAsia"/>
-                <w:sz w:val="16"/>
-                <w:szCs w:val="16"/>
+              <w:spacing w:line="240" w:lineRule="auto"/>
+              <w:rPr>
+                <w:rFonts w:hint="default" w:ascii="Times New Roman" w:hAnsi="Times New Roman" w:cs="Times New Roman" w:eastAsiaTheme="minorEastAsia"/>
+                <w:sz w:val="22"/>
+                <w:szCs w:val="22"/>
+                <w:lang w:val="en-US" w:eastAsia="zh-CN"/>
+              </w:rPr>
+            </w:pPr>
+            <w:r>
+              <w:rPr>
+                <w:rFonts w:hint="default" w:ascii="Times New Roman" w:hAnsi="Times New Roman" w:cs="Times New Roman" w:eastAsiaTheme="minorEastAsia"/>
+                <w:sz w:val="22"/>
+                <w:szCs w:val="22"/>
                 <w:lang w:val="en-US" w:eastAsia="zh-CN"/>
               </w:rPr>
               <w:t>xgb_params = {</w:t>
@@ -1100,20 +1675,22 @@
           <w:p>
             <w:pPr>
               <w:numPr>
+                <w:ilvl w:val="0"/>
                 <w:numId w:val="0"/>
               </w:numPr>
-              <w:rPr>
-                <w:rFonts w:hint="default" w:eastAsiaTheme="minorEastAsia"/>
-                <w:sz w:val="16"/>
-                <w:szCs w:val="16"/>
-                <w:lang w:val="en-US" w:eastAsia="zh-CN"/>
-              </w:rPr>
-            </w:pPr>
-            <w:r>
-              <w:rPr>
-                <w:rFonts w:hint="default" w:eastAsiaTheme="minorEastAsia"/>
-                <w:sz w:val="16"/>
-                <w:szCs w:val="16"/>
+              <w:spacing w:line="240" w:lineRule="auto"/>
+              <w:rPr>
+                <w:rFonts w:hint="default" w:ascii="Times New Roman" w:hAnsi="Times New Roman" w:cs="Times New Roman" w:eastAsiaTheme="minorEastAsia"/>
+                <w:sz w:val="22"/>
+                <w:szCs w:val="22"/>
+                <w:lang w:val="en-US" w:eastAsia="zh-CN"/>
+              </w:rPr>
+            </w:pPr>
+            <w:r>
+              <w:rPr>
+                <w:rFonts w:hint="default" w:ascii="Times New Roman" w:hAnsi="Times New Roman" w:cs="Times New Roman" w:eastAsiaTheme="minorEastAsia"/>
+                <w:sz w:val="22"/>
+                <w:szCs w:val="22"/>
                 <w:lang w:val="en-US" w:eastAsia="zh-CN"/>
               </w:rPr>
               <w:t xml:space="preserve">    "objective"         : "reg:logistic"</w:t>
@@ -1122,20 +1699,22 @@
           <w:p>
             <w:pPr>
               <w:numPr>
+                <w:ilvl w:val="0"/>
                 <w:numId w:val="0"/>
               </w:numPr>
-              <w:rPr>
-                <w:rFonts w:hint="default" w:eastAsiaTheme="minorEastAsia"/>
-                <w:sz w:val="16"/>
-                <w:szCs w:val="16"/>
-                <w:lang w:val="en-US" w:eastAsia="zh-CN"/>
-              </w:rPr>
-            </w:pPr>
-            <w:r>
-              <w:rPr>
-                <w:rFonts w:hint="default" w:eastAsiaTheme="minorEastAsia"/>
-                <w:sz w:val="16"/>
-                <w:szCs w:val="16"/>
+              <w:spacing w:line="240" w:lineRule="auto"/>
+              <w:rPr>
+                <w:rFonts w:hint="default" w:ascii="Times New Roman" w:hAnsi="Times New Roman" w:cs="Times New Roman" w:eastAsiaTheme="minorEastAsia"/>
+                <w:sz w:val="22"/>
+                <w:szCs w:val="22"/>
+                <w:lang w:val="en-US" w:eastAsia="zh-CN"/>
+              </w:rPr>
+            </w:pPr>
+            <w:r>
+              <w:rPr>
+                <w:rFonts w:hint="default" w:ascii="Times New Roman" w:hAnsi="Times New Roman" w:cs="Times New Roman" w:eastAsiaTheme="minorEastAsia"/>
+                <w:sz w:val="22"/>
+                <w:szCs w:val="22"/>
                 <w:lang w:val="en-US" w:eastAsia="zh-CN"/>
               </w:rPr>
               <w:t xml:space="preserve">    ,"eval_metric"      : "logloss"</w:t>
@@ -1144,20 +1723,22 @@
           <w:p>
             <w:pPr>
               <w:numPr>
+                <w:ilvl w:val="0"/>
                 <w:numId w:val="0"/>
               </w:numPr>
-              <w:rPr>
-                <w:rFonts w:hint="default" w:eastAsiaTheme="minorEastAsia"/>
-                <w:sz w:val="16"/>
-                <w:szCs w:val="16"/>
-                <w:lang w:val="en-US" w:eastAsia="zh-CN"/>
-              </w:rPr>
-            </w:pPr>
-            <w:r>
-              <w:rPr>
-                <w:rFonts w:hint="default" w:eastAsiaTheme="minorEastAsia"/>
-                <w:sz w:val="16"/>
-                <w:szCs w:val="16"/>
+              <w:spacing w:line="240" w:lineRule="auto"/>
+              <w:rPr>
+                <w:rFonts w:hint="default" w:ascii="Times New Roman" w:hAnsi="Times New Roman" w:cs="Times New Roman" w:eastAsiaTheme="minorEastAsia"/>
+                <w:sz w:val="22"/>
+                <w:szCs w:val="22"/>
+                <w:lang w:val="en-US" w:eastAsia="zh-CN"/>
+              </w:rPr>
+            </w:pPr>
+            <w:r>
+              <w:rPr>
+                <w:rFonts w:hint="default" w:ascii="Times New Roman" w:hAnsi="Times New Roman" w:cs="Times New Roman" w:eastAsiaTheme="minorEastAsia"/>
+                <w:sz w:val="22"/>
+                <w:szCs w:val="22"/>
                 <w:lang w:val="en-US" w:eastAsia="zh-CN"/>
               </w:rPr>
               <w:t xml:space="preserve">    ,"eta"              : 0.1</w:t>
@@ -1166,20 +1747,22 @@
           <w:p>
             <w:pPr>
               <w:numPr>
+                <w:ilvl w:val="0"/>
                 <w:numId w:val="0"/>
               </w:numPr>
-              <w:rPr>
-                <w:rFonts w:hint="default" w:eastAsiaTheme="minorEastAsia"/>
-                <w:sz w:val="16"/>
-                <w:szCs w:val="16"/>
-                <w:lang w:val="en-US" w:eastAsia="zh-CN"/>
-              </w:rPr>
-            </w:pPr>
-            <w:r>
-              <w:rPr>
-                <w:rFonts w:hint="default" w:eastAsiaTheme="minorEastAsia"/>
-                <w:sz w:val="16"/>
-                <w:szCs w:val="16"/>
+              <w:spacing w:line="240" w:lineRule="auto"/>
+              <w:rPr>
+                <w:rFonts w:hint="default" w:ascii="Times New Roman" w:hAnsi="Times New Roman" w:cs="Times New Roman" w:eastAsiaTheme="minorEastAsia"/>
+                <w:sz w:val="22"/>
+                <w:szCs w:val="22"/>
+                <w:lang w:val="en-US" w:eastAsia="zh-CN"/>
+              </w:rPr>
+            </w:pPr>
+            <w:r>
+              <w:rPr>
+                <w:rFonts w:hint="default" w:ascii="Times New Roman" w:hAnsi="Times New Roman" w:cs="Times New Roman" w:eastAsiaTheme="minorEastAsia"/>
+                <w:sz w:val="22"/>
+                <w:szCs w:val="22"/>
                 <w:lang w:val="en-US" w:eastAsia="zh-CN"/>
               </w:rPr>
               <w:t xml:space="preserve">    ,"max_depth"        : 6</w:t>
@@ -1188,20 +1771,22 @@
           <w:p>
             <w:pPr>
               <w:numPr>
+                <w:ilvl w:val="0"/>
                 <w:numId w:val="0"/>
               </w:numPr>
-              <w:rPr>
-                <w:rFonts w:hint="default" w:eastAsiaTheme="minorEastAsia"/>
-                <w:sz w:val="16"/>
-                <w:szCs w:val="16"/>
-                <w:lang w:val="en-US" w:eastAsia="zh-CN"/>
-              </w:rPr>
-            </w:pPr>
-            <w:r>
-              <w:rPr>
-                <w:rFonts w:hint="default" w:eastAsiaTheme="minorEastAsia"/>
-                <w:sz w:val="16"/>
-                <w:szCs w:val="16"/>
+              <w:spacing w:line="240" w:lineRule="auto"/>
+              <w:rPr>
+                <w:rFonts w:hint="default" w:ascii="Times New Roman" w:hAnsi="Times New Roman" w:cs="Times New Roman" w:eastAsiaTheme="minorEastAsia"/>
+                <w:sz w:val="22"/>
+                <w:szCs w:val="22"/>
+                <w:lang w:val="en-US" w:eastAsia="zh-CN"/>
+              </w:rPr>
+            </w:pPr>
+            <w:r>
+              <w:rPr>
+                <w:rFonts w:hint="default" w:ascii="Times New Roman" w:hAnsi="Times New Roman" w:cs="Times New Roman" w:eastAsiaTheme="minorEastAsia"/>
+                <w:sz w:val="22"/>
+                <w:szCs w:val="22"/>
                 <w:lang w:val="en-US" w:eastAsia="zh-CN"/>
               </w:rPr>
               <w:t xml:space="preserve">    ,"min_child_weight" :10</w:t>
@@ -1210,20 +1795,22 @@
           <w:p>
             <w:pPr>
               <w:numPr>
+                <w:ilvl w:val="0"/>
                 <w:numId w:val="0"/>
               </w:numPr>
-              <w:rPr>
-                <w:rFonts w:hint="default" w:eastAsiaTheme="minorEastAsia"/>
-                <w:sz w:val="16"/>
-                <w:szCs w:val="16"/>
-                <w:lang w:val="en-US" w:eastAsia="zh-CN"/>
-              </w:rPr>
-            </w:pPr>
-            <w:r>
-              <w:rPr>
-                <w:rFonts w:hint="default" w:eastAsiaTheme="minorEastAsia"/>
-                <w:sz w:val="16"/>
-                <w:szCs w:val="16"/>
+              <w:spacing w:line="240" w:lineRule="auto"/>
+              <w:rPr>
+                <w:rFonts w:hint="default" w:ascii="Times New Roman" w:hAnsi="Times New Roman" w:cs="Times New Roman" w:eastAsiaTheme="minorEastAsia"/>
+                <w:sz w:val="22"/>
+                <w:szCs w:val="22"/>
+                <w:lang w:val="en-US" w:eastAsia="zh-CN"/>
+              </w:rPr>
+            </w:pPr>
+            <w:r>
+              <w:rPr>
+                <w:rFonts w:hint="default" w:ascii="Times New Roman" w:hAnsi="Times New Roman" w:cs="Times New Roman" w:eastAsiaTheme="minorEastAsia"/>
+                <w:sz w:val="22"/>
+                <w:szCs w:val="22"/>
                 <w:lang w:val="en-US" w:eastAsia="zh-CN"/>
               </w:rPr>
               <w:t xml:space="preserve">    ,"gamma"            :0.70</w:t>
@@ -1232,20 +1819,22 @@
           <w:p>
             <w:pPr>
               <w:numPr>
+                <w:ilvl w:val="0"/>
                 <w:numId w:val="0"/>
               </w:numPr>
-              <w:rPr>
-                <w:rFonts w:hint="default" w:eastAsiaTheme="minorEastAsia"/>
-                <w:sz w:val="16"/>
-                <w:szCs w:val="16"/>
-                <w:lang w:val="en-US" w:eastAsia="zh-CN"/>
-              </w:rPr>
-            </w:pPr>
-            <w:r>
-              <w:rPr>
-                <w:rFonts w:hint="default" w:eastAsiaTheme="minorEastAsia"/>
-                <w:sz w:val="16"/>
-                <w:szCs w:val="16"/>
+              <w:spacing w:line="240" w:lineRule="auto"/>
+              <w:rPr>
+                <w:rFonts w:hint="default" w:ascii="Times New Roman" w:hAnsi="Times New Roman" w:cs="Times New Roman" w:eastAsiaTheme="minorEastAsia"/>
+                <w:sz w:val="22"/>
+                <w:szCs w:val="22"/>
+                <w:lang w:val="en-US" w:eastAsia="zh-CN"/>
+              </w:rPr>
+            </w:pPr>
+            <w:r>
+              <w:rPr>
+                <w:rFonts w:hint="default" w:ascii="Times New Roman" w:hAnsi="Times New Roman" w:cs="Times New Roman" w:eastAsiaTheme="minorEastAsia"/>
+                <w:sz w:val="22"/>
+                <w:szCs w:val="22"/>
                 <w:lang w:val="en-US" w:eastAsia="zh-CN"/>
               </w:rPr>
               <w:t xml:space="preserve">    ,"subsample"        :0.76</w:t>
@@ -1254,20 +1843,22 @@
           <w:p>
             <w:pPr>
               <w:numPr>
+                <w:ilvl w:val="0"/>
                 <w:numId w:val="0"/>
               </w:numPr>
-              <w:rPr>
-                <w:rFonts w:hint="default" w:eastAsiaTheme="minorEastAsia"/>
-                <w:sz w:val="16"/>
-                <w:szCs w:val="16"/>
-                <w:lang w:val="en-US" w:eastAsia="zh-CN"/>
-              </w:rPr>
-            </w:pPr>
-            <w:r>
-              <w:rPr>
-                <w:rFonts w:hint="default" w:eastAsiaTheme="minorEastAsia"/>
-                <w:sz w:val="16"/>
-                <w:szCs w:val="16"/>
+              <w:spacing w:line="240" w:lineRule="auto"/>
+              <w:rPr>
+                <w:rFonts w:hint="default" w:ascii="Times New Roman" w:hAnsi="Times New Roman" w:cs="Times New Roman" w:eastAsiaTheme="minorEastAsia"/>
+                <w:sz w:val="22"/>
+                <w:szCs w:val="22"/>
+                <w:lang w:val="en-US" w:eastAsia="zh-CN"/>
+              </w:rPr>
+            </w:pPr>
+            <w:r>
+              <w:rPr>
+                <w:rFonts w:hint="default" w:ascii="Times New Roman" w:hAnsi="Times New Roman" w:cs="Times New Roman" w:eastAsiaTheme="minorEastAsia"/>
+                <w:sz w:val="22"/>
+                <w:szCs w:val="22"/>
                 <w:lang w:val="en-US" w:eastAsia="zh-CN"/>
               </w:rPr>
               <w:t xml:space="preserve">    ,"colsample_bytree" :0.95</w:t>
@@ -1276,20 +1867,22 @@
           <w:p>
             <w:pPr>
               <w:numPr>
+                <w:ilvl w:val="0"/>
                 <w:numId w:val="0"/>
               </w:numPr>
-              <w:rPr>
-                <w:rFonts w:hint="default" w:eastAsiaTheme="minorEastAsia"/>
-                <w:sz w:val="16"/>
-                <w:szCs w:val="16"/>
-                <w:lang w:val="en-US" w:eastAsia="zh-CN"/>
-              </w:rPr>
-            </w:pPr>
-            <w:r>
-              <w:rPr>
-                <w:rFonts w:hint="default" w:eastAsiaTheme="minorEastAsia"/>
-                <w:sz w:val="16"/>
-                <w:szCs w:val="16"/>
+              <w:spacing w:line="240" w:lineRule="auto"/>
+              <w:rPr>
+                <w:rFonts w:hint="default" w:ascii="Times New Roman" w:hAnsi="Times New Roman" w:cs="Times New Roman" w:eastAsiaTheme="minorEastAsia"/>
+                <w:sz w:val="22"/>
+                <w:szCs w:val="22"/>
+                <w:lang w:val="en-US" w:eastAsia="zh-CN"/>
+              </w:rPr>
+            </w:pPr>
+            <w:r>
+              <w:rPr>
+                <w:rFonts w:hint="default" w:ascii="Times New Roman" w:hAnsi="Times New Roman" w:cs="Times New Roman" w:eastAsiaTheme="minorEastAsia"/>
+                <w:sz w:val="22"/>
+                <w:szCs w:val="22"/>
                 <w:lang w:val="en-US" w:eastAsia="zh-CN"/>
               </w:rPr>
               <w:t xml:space="preserve">    ,"alpha"            :2e-05</w:t>
@@ -1298,20 +1891,22 @@
           <w:p>
             <w:pPr>
               <w:numPr>
+                <w:ilvl w:val="0"/>
                 <w:numId w:val="0"/>
               </w:numPr>
-              <w:rPr>
-                <w:rFonts w:hint="default" w:eastAsiaTheme="minorEastAsia"/>
-                <w:sz w:val="16"/>
-                <w:szCs w:val="16"/>
-                <w:lang w:val="en-US" w:eastAsia="zh-CN"/>
-              </w:rPr>
-            </w:pPr>
-            <w:r>
-              <w:rPr>
-                <w:rFonts w:hint="default" w:eastAsiaTheme="minorEastAsia"/>
-                <w:sz w:val="16"/>
-                <w:szCs w:val="16"/>
+              <w:spacing w:line="240" w:lineRule="auto"/>
+              <w:rPr>
+                <w:rFonts w:hint="default" w:ascii="Times New Roman" w:hAnsi="Times New Roman" w:cs="Times New Roman" w:eastAsiaTheme="minorEastAsia"/>
+                <w:sz w:val="22"/>
+                <w:szCs w:val="22"/>
+                <w:lang w:val="en-US" w:eastAsia="zh-CN"/>
+              </w:rPr>
+            </w:pPr>
+            <w:r>
+              <w:rPr>
+                <w:rFonts w:hint="default" w:ascii="Times New Roman" w:hAnsi="Times New Roman" w:cs="Times New Roman" w:eastAsiaTheme="minorEastAsia"/>
+                <w:sz w:val="22"/>
+                <w:szCs w:val="22"/>
                 <w:lang w:val="en-US" w:eastAsia="zh-CN"/>
               </w:rPr>
               <w:t xml:space="preserve">    ,"lambda"           :10</w:t>
@@ -1320,20 +1915,22 @@
           <w:p>
             <w:pPr>
               <w:numPr>
+                <w:ilvl w:val="0"/>
                 <w:numId w:val="0"/>
               </w:numPr>
-              <w:rPr>
-                <w:rFonts w:hint="default" w:eastAsiaTheme="minorEastAsia"/>
-                <w:sz w:val="16"/>
-                <w:szCs w:val="16"/>
-                <w:lang w:val="en-US" w:eastAsia="zh-CN"/>
-              </w:rPr>
-            </w:pPr>
-            <w:r>
-              <w:rPr>
-                <w:rFonts w:hint="default" w:eastAsiaTheme="minorEastAsia"/>
-                <w:sz w:val="16"/>
-                <w:szCs w:val="16"/>
+              <w:spacing w:line="240" w:lineRule="auto"/>
+              <w:rPr>
+                <w:rFonts w:hint="default" w:ascii="Times New Roman" w:hAnsi="Times New Roman" w:cs="Times New Roman" w:eastAsiaTheme="minorEastAsia"/>
+                <w:sz w:val="22"/>
+                <w:szCs w:val="22"/>
+                <w:lang w:val="en-US" w:eastAsia="zh-CN"/>
+              </w:rPr>
+            </w:pPr>
+            <w:r>
+              <w:rPr>
+                <w:rFonts w:hint="default" w:ascii="Times New Roman" w:hAnsi="Times New Roman" w:cs="Times New Roman" w:eastAsiaTheme="minorEastAsia"/>
+                <w:sz w:val="22"/>
+                <w:szCs w:val="22"/>
                 <w:lang w:val="en-US" w:eastAsia="zh-CN"/>
               </w:rPr>
               <w:t>}</w:t>
@@ -1342,33 +1939,37 @@
           <w:p>
             <w:pPr>
               <w:numPr>
+                <w:ilvl w:val="0"/>
                 <w:numId w:val="0"/>
               </w:numPr>
-              <w:rPr>
-                <w:rFonts w:hint="default" w:eastAsiaTheme="minorEastAsia"/>
-                <w:sz w:val="16"/>
-                <w:szCs w:val="16"/>
-                <w:lang w:val="en-US" w:eastAsia="zh-CN"/>
-              </w:rPr>
-            </w:pPr>
-          </w:p>
-          <w:p>
-            <w:pPr>
-              <w:numPr>
+              <w:spacing w:line="240" w:lineRule="auto"/>
+              <w:rPr>
+                <w:rFonts w:hint="default" w:ascii="Times New Roman" w:hAnsi="Times New Roman" w:cs="Times New Roman" w:eastAsiaTheme="minorEastAsia"/>
+                <w:sz w:val="22"/>
+                <w:szCs w:val="22"/>
+                <w:lang w:val="en-US" w:eastAsia="zh-CN"/>
+              </w:rPr>
+            </w:pPr>
+          </w:p>
+          <w:p>
+            <w:pPr>
+              <w:numPr>
+                <w:ilvl w:val="0"/>
                 <w:numId w:val="0"/>
               </w:numPr>
-              <w:rPr>
-                <w:rFonts w:hint="default" w:eastAsiaTheme="minorEastAsia"/>
-                <w:sz w:val="16"/>
-                <w:szCs w:val="16"/>
-                <w:lang w:val="en-US" w:eastAsia="zh-CN"/>
-              </w:rPr>
-            </w:pPr>
-            <w:r>
-              <w:rPr>
-                <w:rFonts w:hint="default" w:eastAsiaTheme="minorEastAsia"/>
-                <w:sz w:val="16"/>
-                <w:szCs w:val="16"/>
+              <w:spacing w:line="240" w:lineRule="auto"/>
+              <w:rPr>
+                <w:rFonts w:hint="default" w:ascii="Times New Roman" w:hAnsi="Times New Roman" w:cs="Times New Roman" w:eastAsiaTheme="minorEastAsia"/>
+                <w:sz w:val="22"/>
+                <w:szCs w:val="22"/>
+                <w:lang w:val="en-US" w:eastAsia="zh-CN"/>
+              </w:rPr>
+            </w:pPr>
+            <w:r>
+              <w:rPr>
+                <w:rFonts w:hint="default" w:ascii="Times New Roman" w:hAnsi="Times New Roman" w:cs="Times New Roman" w:eastAsiaTheme="minorEastAsia"/>
+                <w:sz w:val="22"/>
+                <w:szCs w:val="22"/>
                 <w:lang w:val="en-US" w:eastAsia="zh-CN"/>
               </w:rPr>
               <w:t>watchlist= [(d_train, "train")]</w:t>
@@ -1377,20 +1978,22 @@
           <w:p>
             <w:pPr>
               <w:numPr>
+                <w:ilvl w:val="0"/>
                 <w:numId w:val="0"/>
               </w:numPr>
-              <w:rPr>
-                <w:rFonts w:hint="default" w:eastAsiaTheme="minorEastAsia"/>
-                <w:sz w:val="24"/>
-                <w:szCs w:val="24"/>
-                <w:lang w:val="en-US" w:eastAsia="zh-CN"/>
-              </w:rPr>
-            </w:pPr>
-            <w:r>
-              <w:rPr>
-                <w:rFonts w:hint="default" w:eastAsiaTheme="minorEastAsia"/>
-                <w:sz w:val="16"/>
-                <w:szCs w:val="16"/>
+              <w:spacing w:line="240" w:lineRule="auto"/>
+              <w:rPr>
+                <w:rFonts w:hint="default" w:ascii="Times New Roman" w:hAnsi="Times New Roman" w:cs="Times New Roman" w:eastAsiaTheme="minorEastAsia"/>
+                <w:sz w:val="22"/>
+                <w:szCs w:val="22"/>
+                <w:lang w:val="en-US" w:eastAsia="zh-CN"/>
+              </w:rPr>
+            </w:pPr>
+            <w:r>
+              <w:rPr>
+                <w:rFonts w:hint="default" w:ascii="Times New Roman" w:hAnsi="Times New Roman" w:cs="Times New Roman" w:eastAsiaTheme="minorEastAsia"/>
+                <w:sz w:val="22"/>
+                <w:szCs w:val="22"/>
                 <w:lang w:val="en-US" w:eastAsia="zh-CN"/>
               </w:rPr>
               <w:t>bst = xgboost.train(params=xgb_params, dtrain=d_train, num_boost_round=80, evals=watchlist, verbose_eval=10)</w:t>
@@ -1403,18 +2006,19 @@
           </w:tcPr>
           <w:p>
             <w:pPr>
-              <w:rPr>
-                <w:rFonts w:hint="default" w:eastAsiaTheme="minorEastAsia"/>
-                <w:sz w:val="24"/>
-                <w:szCs w:val="24"/>
-                <w:lang w:val="en-US" w:eastAsia="zh-CN"/>
-              </w:rPr>
-            </w:pPr>
-            <w:r>
-              <w:rPr>
-                <w:rFonts w:hint="eastAsia"/>
-                <w:sz w:val="24"/>
-                <w:szCs w:val="24"/>
+              <w:spacing w:line="240" w:lineRule="auto"/>
+              <w:rPr>
+                <w:rFonts w:hint="default" w:ascii="Times New Roman" w:hAnsi="Times New Roman" w:cs="Times New Roman" w:eastAsiaTheme="minorEastAsia"/>
+                <w:sz w:val="22"/>
+                <w:szCs w:val="22"/>
+                <w:lang w:val="en-US" w:eastAsia="zh-CN"/>
+              </w:rPr>
+            </w:pPr>
+            <w:r>
+              <w:rPr>
+                <w:rFonts w:hint="default" w:ascii="Times New Roman" w:hAnsi="Times New Roman" w:cs="Times New Roman"/>
+                <w:sz w:val="22"/>
+                <w:szCs w:val="22"/>
                 <w:lang w:val="en-US" w:eastAsia="zh-CN"/>
               </w:rPr>
               <w:t>0.37674</w:t>
@@ -1448,76 +2052,79 @@
           </w:tcPr>
           <w:p>
             <w:pPr>
-              <w:rPr>
-                <w:rFonts w:hint="eastAsia"/>
-                <w:sz w:val="24"/>
-                <w:szCs w:val="24"/>
-              </w:rPr>
-            </w:pPr>
-          </w:p>
-          <w:p>
-            <w:pPr>
-              <w:rPr>
-                <w:rFonts w:hint="eastAsia"/>
-                <w:sz w:val="24"/>
-                <w:szCs w:val="24"/>
-              </w:rPr>
-            </w:pPr>
-            <w:r>
-              <w:rPr>
-                <w:rFonts w:hint="eastAsia"/>
-                <w:sz w:val="24"/>
-                <w:szCs w:val="24"/>
+              <w:spacing w:line="240" w:lineRule="auto"/>
+              <w:rPr>
+                <w:rFonts w:hint="default" w:ascii="Times New Roman" w:hAnsi="Times New Roman" w:cs="Times New Roman"/>
+                <w:sz w:val="22"/>
+                <w:szCs w:val="22"/>
+              </w:rPr>
+            </w:pPr>
+          </w:p>
+          <w:p>
+            <w:pPr>
+              <w:spacing w:line="240" w:lineRule="auto"/>
+              <w:rPr>
+                <w:rFonts w:hint="default" w:ascii="Times New Roman" w:hAnsi="Times New Roman" w:cs="Times New Roman"/>
+                <w:sz w:val="22"/>
+                <w:szCs w:val="22"/>
+              </w:rPr>
+            </w:pPr>
+            <w:r>
+              <w:rPr>
+                <w:rFonts w:hint="default" w:ascii="Times New Roman" w:hAnsi="Times New Roman" w:cs="Times New Roman"/>
+                <w:sz w:val="22"/>
+                <w:szCs w:val="22"/>
               </w:rPr>
               <w:t>LightGBM benchmark Implementation</w:t>
             </w:r>
           </w:p>
           <w:p>
             <w:pPr>
-              <w:rPr>
-                <w:rFonts w:hint="eastAsia"/>
-                <w:sz w:val="24"/>
-                <w:szCs w:val="24"/>
-              </w:rPr>
-            </w:pPr>
-            <w:r>
-              <w:rPr>
-                <w:rFonts w:hint="eastAsia"/>
-                <w:sz w:val="24"/>
-                <w:szCs w:val="24"/>
+              <w:spacing w:line="240" w:lineRule="auto"/>
+              <w:rPr>
+                <w:rFonts w:hint="default" w:ascii="Times New Roman" w:hAnsi="Times New Roman" w:cs="Times New Roman"/>
+                <w:sz w:val="22"/>
+                <w:szCs w:val="22"/>
+              </w:rPr>
+            </w:pPr>
+            <w:r>
+              <w:rPr>
+                <w:rFonts w:hint="default" w:ascii="Times New Roman" w:hAnsi="Times New Roman" w:cs="Times New Roman"/>
+                <w:sz w:val="22"/>
+                <w:szCs w:val="22"/>
               </w:rPr>
               <w:fldChar w:fldCharType="begin"/>
             </w:r>
             <w:r>
               <w:rPr>
-                <w:rFonts w:hint="eastAsia"/>
-                <w:sz w:val="24"/>
-                <w:szCs w:val="24"/>
+                <w:rFonts w:hint="default" w:ascii="Times New Roman" w:hAnsi="Times New Roman" w:cs="Times New Roman"/>
+                <w:sz w:val="22"/>
+                <w:szCs w:val="22"/>
               </w:rPr>
               <w:instrText xml:space="preserve"> HYPERLINK "https://www.kaggle.com/mandan/lightgbm-benchmark-implementation" </w:instrText>
             </w:r>
             <w:r>
               <w:rPr>
-                <w:rFonts w:hint="eastAsia"/>
-                <w:sz w:val="24"/>
-                <w:szCs w:val="24"/>
+                <w:rFonts w:hint="default" w:ascii="Times New Roman" w:hAnsi="Times New Roman" w:cs="Times New Roman"/>
+                <w:sz w:val="22"/>
+                <w:szCs w:val="22"/>
               </w:rPr>
               <w:fldChar w:fldCharType="separate"/>
             </w:r>
             <w:r>
               <w:rPr>
                 <w:rStyle w:val="3"/>
-                <w:rFonts w:hint="eastAsia"/>
-                <w:sz w:val="24"/>
-                <w:szCs w:val="24"/>
+                <w:rFonts w:hint="default" w:ascii="Times New Roman" w:hAnsi="Times New Roman" w:cs="Times New Roman"/>
+                <w:sz w:val="22"/>
+                <w:szCs w:val="22"/>
               </w:rPr>
               <w:t>https://www.kaggle.com/mandan/lightgbm-benchmark-implementation</w:t>
             </w:r>
             <w:r>
               <w:rPr>
-                <w:rFonts w:hint="eastAsia"/>
-                <w:sz w:val="24"/>
-                <w:szCs w:val="24"/>
+                <w:rFonts w:hint="default" w:ascii="Times New Roman" w:hAnsi="Times New Roman" w:cs="Times New Roman"/>
+                <w:sz w:val="22"/>
+                <w:szCs w:val="22"/>
               </w:rPr>
               <w:fldChar w:fldCharType="end"/>
             </w:r>
@@ -1533,18 +2140,19 @@
                 <w:ilvl w:val="0"/>
                 <w:numId w:val="3"/>
               </w:numPr>
-              <w:rPr>
-                <w:rFonts w:hint="default" w:eastAsiaTheme="minorEastAsia"/>
-                <w:sz w:val="24"/>
-                <w:szCs w:val="24"/>
-                <w:lang w:val="en-US" w:eastAsia="zh-CN"/>
-              </w:rPr>
-            </w:pPr>
-            <w:r>
-              <w:rPr>
-                <w:rFonts w:hint="eastAsia"/>
-                <w:sz w:val="24"/>
-                <w:szCs w:val="24"/>
+              <w:spacing w:line="240" w:lineRule="auto"/>
+              <w:rPr>
+                <w:rFonts w:hint="default" w:ascii="Times New Roman" w:hAnsi="Times New Roman" w:cs="Times New Roman" w:eastAsiaTheme="minorEastAsia"/>
+                <w:sz w:val="22"/>
+                <w:szCs w:val="22"/>
+                <w:lang w:val="en-US" w:eastAsia="zh-CN"/>
+              </w:rPr>
+            </w:pPr>
+            <w:r>
+              <w:rPr>
+                <w:rFonts w:hint="default" w:ascii="Times New Roman" w:hAnsi="Times New Roman" w:cs="Times New Roman"/>
+                <w:sz w:val="22"/>
+                <w:szCs w:val="22"/>
                 <w:lang w:val="en-US" w:eastAsia="zh-CN"/>
               </w:rPr>
               <w:t>Add three new columns to the product DataFrame that are orders, reorders, and reorder_rate by grouping together the product_id in the order_products_prior DataFrame.</w:t>
@@ -1556,18 +2164,19 @@
                 <w:ilvl w:val="0"/>
                 <w:numId w:val="3"/>
               </w:numPr>
-              <w:rPr>
-                <w:rFonts w:hint="default" w:eastAsiaTheme="minorEastAsia"/>
-                <w:sz w:val="24"/>
-                <w:szCs w:val="24"/>
-                <w:lang w:val="en-US" w:eastAsia="zh-CN"/>
-              </w:rPr>
-            </w:pPr>
-            <w:r>
-              <w:rPr>
-                <w:rFonts w:hint="eastAsia"/>
-                <w:sz w:val="24"/>
-                <w:szCs w:val="24"/>
+              <w:spacing w:line="240" w:lineRule="auto"/>
+              <w:rPr>
+                <w:rFonts w:hint="default" w:ascii="Times New Roman" w:hAnsi="Times New Roman" w:cs="Times New Roman" w:eastAsiaTheme="minorEastAsia"/>
+                <w:sz w:val="22"/>
+                <w:szCs w:val="22"/>
+                <w:lang w:val="en-US" w:eastAsia="zh-CN"/>
+              </w:rPr>
+            </w:pPr>
+            <w:r>
+              <w:rPr>
+                <w:rFonts w:hint="default" w:ascii="Times New Roman" w:hAnsi="Times New Roman" w:cs="Times New Roman"/>
+                <w:sz w:val="22"/>
+                <w:szCs w:val="22"/>
                 <w:lang w:val="en-US" w:eastAsia="zh-CN"/>
               </w:rPr>
               <w:t>Merge the order_products_prior DataFrame with the orders DataFrame.</w:t>
@@ -1579,18 +2188,19 @@
                 <w:ilvl w:val="0"/>
                 <w:numId w:val="3"/>
               </w:numPr>
-              <w:rPr>
-                <w:rFonts w:hint="default" w:eastAsiaTheme="minorEastAsia"/>
-                <w:sz w:val="24"/>
-                <w:szCs w:val="24"/>
-                <w:lang w:val="en-US" w:eastAsia="zh-CN"/>
-              </w:rPr>
-            </w:pPr>
-            <w:r>
-              <w:rPr>
-                <w:rFonts w:hint="eastAsia"/>
-                <w:sz w:val="24"/>
-                <w:szCs w:val="24"/>
+              <w:spacing w:line="240" w:lineRule="auto"/>
+              <w:rPr>
+                <w:rFonts w:hint="default" w:ascii="Times New Roman" w:hAnsi="Times New Roman" w:cs="Times New Roman" w:eastAsiaTheme="minorEastAsia"/>
+                <w:sz w:val="22"/>
+                <w:szCs w:val="22"/>
+                <w:lang w:val="en-US" w:eastAsia="zh-CN"/>
+              </w:rPr>
+            </w:pPr>
+            <w:r>
+              <w:rPr>
+                <w:rFonts w:hint="default" w:ascii="Times New Roman" w:hAnsi="Times New Roman" w:cs="Times New Roman"/>
+                <w:sz w:val="22"/>
+                <w:szCs w:val="22"/>
                 <w:lang w:val="en-US" w:eastAsia="zh-CN"/>
               </w:rPr>
               <w:t>Computing User Features</w:t>
@@ -1602,18 +2212,19 @@
                 <w:ilvl w:val="1"/>
                 <w:numId w:val="3"/>
               </w:numPr>
-              <w:rPr>
-                <w:rFonts w:hint="eastAsia"/>
-                <w:sz w:val="24"/>
-                <w:szCs w:val="24"/>
-                <w:lang w:val="en-US" w:eastAsia="zh-CN"/>
-              </w:rPr>
-            </w:pPr>
-            <w:r>
-              <w:rPr>
-                <w:rFonts w:hint="eastAsia"/>
-                <w:sz w:val="24"/>
-                <w:szCs w:val="24"/>
+              <w:spacing w:line="240" w:lineRule="auto"/>
+              <w:rPr>
+                <w:rFonts w:hint="default" w:ascii="Times New Roman" w:hAnsi="Times New Roman" w:cs="Times New Roman"/>
+                <w:sz w:val="22"/>
+                <w:szCs w:val="22"/>
+                <w:lang w:val="en-US" w:eastAsia="zh-CN"/>
+              </w:rPr>
+            </w:pPr>
+            <w:r>
+              <w:rPr>
+                <w:rFonts w:hint="default" w:ascii="Times New Roman" w:hAnsi="Times New Roman" w:cs="Times New Roman"/>
+                <w:sz w:val="22"/>
+                <w:szCs w:val="22"/>
                 <w:lang w:val="en-US" w:eastAsia="zh-CN"/>
               </w:rPr>
               <w:t>Compute the average days between orders group by user id and the total number of orders group by user id.</w:t>
@@ -1625,36 +2236,37 @@
                 <w:ilvl w:val="1"/>
                 <w:numId w:val="3"/>
               </w:numPr>
-              <w:rPr>
-                <w:rFonts w:hint="default"/>
-                <w:sz w:val="24"/>
-                <w:szCs w:val="24"/>
-                <w:lang w:val="en-US" w:eastAsia="zh-CN"/>
-              </w:rPr>
-            </w:pPr>
-            <w:r>
-              <w:rPr>
-                <w:rFonts w:hint="eastAsia"/>
-                <w:sz w:val="24"/>
-                <w:szCs w:val="24"/>
+              <w:spacing w:line="240" w:lineRule="auto"/>
+              <w:rPr>
+                <w:rFonts w:hint="default" w:ascii="Times New Roman" w:hAnsi="Times New Roman" w:cs="Times New Roman"/>
+                <w:sz w:val="22"/>
+                <w:szCs w:val="22"/>
+                <w:lang w:val="en-US" w:eastAsia="zh-CN"/>
+              </w:rPr>
+            </w:pPr>
+            <w:r>
+              <w:rPr>
+                <w:rFonts w:hint="default" w:ascii="Times New Roman" w:hAnsi="Times New Roman" w:cs="Times New Roman"/>
+                <w:sz w:val="22"/>
+                <w:szCs w:val="22"/>
                 <w:lang w:val="en-US" w:eastAsia="zh-CN"/>
               </w:rPr>
               <w:t>Creating features from the customer buying patterns including total items group by user id, all products group by user id, total distinct items group by user id, and the average number of product a particular user</w:t>
             </w:r>
             <w:r>
               <w:rPr>
-                <w:rFonts w:hint="default"/>
-                <w:sz w:val="24"/>
-                <w:szCs w:val="24"/>
+                <w:rFonts w:hint="default" w:ascii="Times New Roman" w:hAnsi="Times New Roman" w:cs="Times New Roman"/>
+                <w:sz w:val="22"/>
+                <w:szCs w:val="22"/>
                 <w:lang w:val="en-US" w:eastAsia="zh-CN"/>
               </w:rPr>
               <w:t>’</w:t>
             </w:r>
             <w:r>
               <w:rPr>
-                <w:rFonts w:hint="eastAsia"/>
-                <w:sz w:val="24"/>
-                <w:szCs w:val="24"/>
+                <w:rFonts w:hint="default" w:ascii="Times New Roman" w:hAnsi="Times New Roman" w:cs="Times New Roman"/>
+                <w:sz w:val="22"/>
+                <w:szCs w:val="22"/>
                 <w:lang w:val="en-US" w:eastAsia="zh-CN"/>
               </w:rPr>
               <w:t>s basket have (total items/number of orders).</w:t>
@@ -1666,19 +2278,20 @@
                 <w:ilvl w:val="0"/>
                 <w:numId w:val="3"/>
               </w:numPr>
+              <w:spacing w:line="240" w:lineRule="auto"/>
               <w:ind w:left="0" w:leftChars="0" w:firstLine="0" w:firstLineChars="0"/>
               <w:rPr>
-                <w:rFonts w:hint="default"/>
-                <w:sz w:val="24"/>
-                <w:szCs w:val="24"/>
-                <w:lang w:val="en-US" w:eastAsia="zh-CN"/>
-              </w:rPr>
-            </w:pPr>
-            <w:r>
-              <w:rPr>
-                <w:rFonts w:hint="eastAsia"/>
-                <w:sz w:val="24"/>
-                <w:szCs w:val="24"/>
+                <w:rFonts w:hint="default" w:ascii="Times New Roman" w:hAnsi="Times New Roman" w:cs="Times New Roman"/>
+                <w:sz w:val="22"/>
+                <w:szCs w:val="22"/>
+                <w:lang w:val="en-US" w:eastAsia="zh-CN"/>
+              </w:rPr>
+            </w:pPr>
+            <w:r>
+              <w:rPr>
+                <w:rFonts w:hint="default" w:ascii="Times New Roman" w:hAnsi="Times New Roman" w:cs="Times New Roman"/>
+                <w:sz w:val="22"/>
+                <w:szCs w:val="22"/>
                 <w:lang w:val="en-US" w:eastAsia="zh-CN"/>
               </w:rPr>
               <w:t>User X Product Features</w:t>
@@ -1690,19 +2303,20 @@
                 <w:ilvl w:val="0"/>
                 <w:numId w:val="0"/>
               </w:numPr>
+              <w:spacing w:line="240" w:lineRule="auto"/>
               <w:ind w:leftChars="0"/>
               <w:rPr>
-                <w:rFonts w:hint="default"/>
-                <w:sz w:val="24"/>
-                <w:szCs w:val="24"/>
-                <w:lang w:val="en-US" w:eastAsia="zh-CN"/>
-              </w:rPr>
-            </w:pPr>
-            <w:r>
-              <w:rPr>
-                <w:rFonts w:hint="eastAsia"/>
-                <w:sz w:val="24"/>
-                <w:szCs w:val="24"/>
+                <w:rFonts w:hint="default" w:ascii="Times New Roman" w:hAnsi="Times New Roman" w:cs="Times New Roman"/>
+                <w:sz w:val="22"/>
+                <w:szCs w:val="22"/>
+                <w:lang w:val="en-US" w:eastAsia="zh-CN"/>
+              </w:rPr>
+            </w:pPr>
+            <w:r>
+              <w:rPr>
+                <w:rFonts w:hint="default" w:ascii="Times New Roman" w:hAnsi="Times New Roman" w:cs="Times New Roman"/>
+                <w:sz w:val="22"/>
+                <w:szCs w:val="22"/>
                 <w:lang w:val="en-US" w:eastAsia="zh-CN"/>
               </w:rPr>
               <w:t>4.1 Create a new DataFrame for each unique combination of user and product including the number of times that particular product was order by the user.</w:t>
@@ -1715,18 +2329,19 @@
           </w:tcPr>
           <w:p>
             <w:pPr>
-              <w:rPr>
-                <w:rFonts w:hint="eastAsia"/>
-                <w:sz w:val="24"/>
-                <w:szCs w:val="24"/>
-                <w:lang w:val="en-US" w:eastAsia="zh-CN"/>
-              </w:rPr>
-            </w:pPr>
-            <w:r>
-              <w:rPr>
-                <w:rFonts w:hint="eastAsia"/>
-                <w:sz w:val="24"/>
-                <w:szCs w:val="24"/>
+              <w:spacing w:line="240" w:lineRule="auto"/>
+              <w:rPr>
+                <w:rFonts w:hint="default" w:ascii="Times New Roman" w:hAnsi="Times New Roman" w:cs="Times New Roman"/>
+                <w:sz w:val="22"/>
+                <w:szCs w:val="22"/>
+                <w:lang w:val="en-US" w:eastAsia="zh-CN"/>
+              </w:rPr>
+            </w:pPr>
+            <w:r>
+              <w:rPr>
+                <w:rFonts w:hint="default" w:ascii="Times New Roman" w:hAnsi="Times New Roman" w:cs="Times New Roman"/>
+                <w:sz w:val="22"/>
+                <w:szCs w:val="22"/>
                 <w:lang w:val="en-US" w:eastAsia="zh-CN"/>
               </w:rPr>
               <w:t>1. Separate the final DataFrame into train and test DataFrames.</w:t>
@@ -1734,18 +2349,19 @@
           </w:p>
           <w:p>
             <w:pPr>
-              <w:rPr>
-                <w:rFonts w:hint="eastAsia"/>
-                <w:sz w:val="24"/>
-                <w:szCs w:val="24"/>
-                <w:lang w:val="en-US" w:eastAsia="zh-CN"/>
-              </w:rPr>
-            </w:pPr>
-            <w:r>
-              <w:rPr>
-                <w:rFonts w:hint="eastAsia"/>
-                <w:sz w:val="24"/>
-                <w:szCs w:val="24"/>
+              <w:spacing w:line="240" w:lineRule="auto"/>
+              <w:rPr>
+                <w:rFonts w:hint="default" w:ascii="Times New Roman" w:hAnsi="Times New Roman" w:cs="Times New Roman"/>
+                <w:sz w:val="22"/>
+                <w:szCs w:val="22"/>
+                <w:lang w:val="en-US" w:eastAsia="zh-CN"/>
+              </w:rPr>
+            </w:pPr>
+            <w:r>
+              <w:rPr>
+                <w:rFonts w:hint="default" w:ascii="Times New Roman" w:hAnsi="Times New Roman" w:cs="Times New Roman"/>
+                <w:sz w:val="22"/>
+                <w:szCs w:val="22"/>
                 <w:lang w:val="en-US" w:eastAsia="zh-CN"/>
               </w:rPr>
               <w:t>2. Train the LGB model.</w:t>
@@ -1753,18 +2369,19 @@
           </w:p>
           <w:p>
             <w:pPr>
-              <w:rPr>
-                <w:rFonts w:hint="default"/>
-                <w:sz w:val="16"/>
-                <w:szCs w:val="16"/>
-                <w:lang w:val="en-US" w:eastAsia="zh-CN"/>
-              </w:rPr>
-            </w:pPr>
-            <w:r>
-              <w:rPr>
-                <w:rFonts w:hint="default"/>
-                <w:sz w:val="16"/>
-                <w:szCs w:val="16"/>
+              <w:spacing w:line="240" w:lineRule="auto"/>
+              <w:rPr>
+                <w:rFonts w:hint="default" w:ascii="Times New Roman" w:hAnsi="Times New Roman" w:cs="Times New Roman"/>
+                <w:sz w:val="22"/>
+                <w:szCs w:val="22"/>
+                <w:lang w:val="en-US" w:eastAsia="zh-CN"/>
+              </w:rPr>
+            </w:pPr>
+            <w:r>
+              <w:rPr>
+                <w:rFonts w:hint="default" w:ascii="Times New Roman" w:hAnsi="Times New Roman" w:cs="Times New Roman"/>
+                <w:sz w:val="22"/>
+                <w:szCs w:val="22"/>
                 <w:lang w:val="en-US" w:eastAsia="zh-CN"/>
               </w:rPr>
               <w:t xml:space="preserve">d_train = lgb.Dataset(df_train[f_to_use], </w:t>
@@ -1772,18 +2389,19 @@
           </w:p>
           <w:p>
             <w:pPr>
-              <w:rPr>
-                <w:rFonts w:hint="default"/>
-                <w:sz w:val="16"/>
-                <w:szCs w:val="16"/>
-                <w:lang w:val="en-US" w:eastAsia="zh-CN"/>
-              </w:rPr>
-            </w:pPr>
-            <w:r>
-              <w:rPr>
-                <w:rFonts w:hint="default"/>
-                <w:sz w:val="16"/>
-                <w:szCs w:val="16"/>
+              <w:spacing w:line="240" w:lineRule="auto"/>
+              <w:rPr>
+                <w:rFonts w:hint="default" w:ascii="Times New Roman" w:hAnsi="Times New Roman" w:cs="Times New Roman"/>
+                <w:sz w:val="22"/>
+                <w:szCs w:val="22"/>
+                <w:lang w:val="en-US" w:eastAsia="zh-CN"/>
+              </w:rPr>
+            </w:pPr>
+            <w:r>
+              <w:rPr>
+                <w:rFonts w:hint="default" w:ascii="Times New Roman" w:hAnsi="Times New Roman" w:cs="Times New Roman"/>
+                <w:sz w:val="22"/>
+                <w:szCs w:val="22"/>
                 <w:lang w:val="en-US" w:eastAsia="zh-CN"/>
               </w:rPr>
               <w:t xml:space="preserve">                     label=labels,</w:t>
@@ -1791,18 +2409,19 @@
           </w:p>
           <w:p>
             <w:pPr>
-              <w:rPr>
-                <w:rFonts w:hint="default"/>
-                <w:sz w:val="16"/>
-                <w:szCs w:val="16"/>
-                <w:lang w:val="en-US" w:eastAsia="zh-CN"/>
-              </w:rPr>
-            </w:pPr>
-            <w:r>
-              <w:rPr>
-                <w:rFonts w:hint="default"/>
-                <w:sz w:val="16"/>
-                <w:szCs w:val="16"/>
+              <w:spacing w:line="240" w:lineRule="auto"/>
+              <w:rPr>
+                <w:rFonts w:hint="default" w:ascii="Times New Roman" w:hAnsi="Times New Roman" w:cs="Times New Roman"/>
+                <w:sz w:val="22"/>
+                <w:szCs w:val="22"/>
+                <w:lang w:val="en-US" w:eastAsia="zh-CN"/>
+              </w:rPr>
+            </w:pPr>
+            <w:r>
+              <w:rPr>
+                <w:rFonts w:hint="default" w:ascii="Times New Roman" w:hAnsi="Times New Roman" w:cs="Times New Roman"/>
+                <w:sz w:val="22"/>
+                <w:szCs w:val="22"/>
                 <w:lang w:val="en-US" w:eastAsia="zh-CN"/>
               </w:rPr>
               <w:t xml:space="preserve">                     categorical_feature=['aisle_id', 'department_id']) </w:t>
@@ -1810,18 +2429,19 @@
           </w:p>
           <w:p>
             <w:pPr>
-              <w:rPr>
-                <w:rFonts w:hint="default"/>
-                <w:sz w:val="16"/>
-                <w:szCs w:val="16"/>
-                <w:lang w:val="en-US" w:eastAsia="zh-CN"/>
-              </w:rPr>
-            </w:pPr>
-            <w:r>
-              <w:rPr>
-                <w:rFonts w:hint="default"/>
-                <w:sz w:val="16"/>
-                <w:szCs w:val="16"/>
+              <w:spacing w:line="240" w:lineRule="auto"/>
+              <w:rPr>
+                <w:rFonts w:hint="default" w:ascii="Times New Roman" w:hAnsi="Times New Roman" w:cs="Times New Roman"/>
+                <w:sz w:val="22"/>
+                <w:szCs w:val="22"/>
+                <w:lang w:val="en-US" w:eastAsia="zh-CN"/>
+              </w:rPr>
+            </w:pPr>
+            <w:r>
+              <w:rPr>
+                <w:rFonts w:hint="default" w:ascii="Times New Roman" w:hAnsi="Times New Roman" w:cs="Times New Roman"/>
+                <w:sz w:val="22"/>
+                <w:szCs w:val="22"/>
                 <w:lang w:val="en-US" w:eastAsia="zh-CN"/>
               </w:rPr>
               <w:t>params = {</w:t>
@@ -1829,18 +2449,19 @@
           </w:p>
           <w:p>
             <w:pPr>
-              <w:rPr>
-                <w:rFonts w:hint="default"/>
-                <w:sz w:val="16"/>
-                <w:szCs w:val="16"/>
-                <w:lang w:val="en-US" w:eastAsia="zh-CN"/>
-              </w:rPr>
-            </w:pPr>
-            <w:r>
-              <w:rPr>
-                <w:rFonts w:hint="default"/>
-                <w:sz w:val="16"/>
-                <w:szCs w:val="16"/>
+              <w:spacing w:line="240" w:lineRule="auto"/>
+              <w:rPr>
+                <w:rFonts w:hint="default" w:ascii="Times New Roman" w:hAnsi="Times New Roman" w:cs="Times New Roman"/>
+                <w:sz w:val="22"/>
+                <w:szCs w:val="22"/>
+                <w:lang w:val="en-US" w:eastAsia="zh-CN"/>
+              </w:rPr>
+            </w:pPr>
+            <w:r>
+              <w:rPr>
+                <w:rFonts w:hint="default" w:ascii="Times New Roman" w:hAnsi="Times New Roman" w:cs="Times New Roman"/>
+                <w:sz w:val="22"/>
+                <w:szCs w:val="22"/>
                 <w:lang w:val="en-US" w:eastAsia="zh-CN"/>
               </w:rPr>
               <w:t xml:space="preserve">    'task': 'train',</w:t>
@@ -1848,18 +2469,19 @@
           </w:p>
           <w:p>
             <w:pPr>
-              <w:rPr>
-                <w:rFonts w:hint="default"/>
-                <w:sz w:val="16"/>
-                <w:szCs w:val="16"/>
-                <w:lang w:val="en-US" w:eastAsia="zh-CN"/>
-              </w:rPr>
-            </w:pPr>
-            <w:r>
-              <w:rPr>
-                <w:rFonts w:hint="default"/>
-                <w:sz w:val="16"/>
-                <w:szCs w:val="16"/>
+              <w:spacing w:line="240" w:lineRule="auto"/>
+              <w:rPr>
+                <w:rFonts w:hint="default" w:ascii="Times New Roman" w:hAnsi="Times New Roman" w:cs="Times New Roman"/>
+                <w:sz w:val="22"/>
+                <w:szCs w:val="22"/>
+                <w:lang w:val="en-US" w:eastAsia="zh-CN"/>
+              </w:rPr>
+            </w:pPr>
+            <w:r>
+              <w:rPr>
+                <w:rFonts w:hint="default" w:ascii="Times New Roman" w:hAnsi="Times New Roman" w:cs="Times New Roman"/>
+                <w:sz w:val="22"/>
+                <w:szCs w:val="22"/>
                 <w:lang w:val="en-US" w:eastAsia="zh-CN"/>
               </w:rPr>
               <w:t xml:space="preserve">    'boosting_type': 'gbdt',</w:t>
@@ -1867,18 +2489,19 @@
           </w:p>
           <w:p>
             <w:pPr>
-              <w:rPr>
-                <w:rFonts w:hint="default"/>
-                <w:sz w:val="16"/>
-                <w:szCs w:val="16"/>
-                <w:lang w:val="en-US" w:eastAsia="zh-CN"/>
-              </w:rPr>
-            </w:pPr>
-            <w:r>
-              <w:rPr>
-                <w:rFonts w:hint="default"/>
-                <w:sz w:val="16"/>
-                <w:szCs w:val="16"/>
+              <w:spacing w:line="240" w:lineRule="auto"/>
+              <w:rPr>
+                <w:rFonts w:hint="default" w:ascii="Times New Roman" w:hAnsi="Times New Roman" w:cs="Times New Roman"/>
+                <w:sz w:val="22"/>
+                <w:szCs w:val="22"/>
+                <w:lang w:val="en-US" w:eastAsia="zh-CN"/>
+              </w:rPr>
+            </w:pPr>
+            <w:r>
+              <w:rPr>
+                <w:rFonts w:hint="default" w:ascii="Times New Roman" w:hAnsi="Times New Roman" w:cs="Times New Roman"/>
+                <w:sz w:val="22"/>
+                <w:szCs w:val="22"/>
                 <w:lang w:val="en-US" w:eastAsia="zh-CN"/>
               </w:rPr>
               <w:t xml:space="preserve">    'objective': 'binary',</w:t>
@@ -1886,18 +2509,19 @@
           </w:p>
           <w:p>
             <w:pPr>
-              <w:rPr>
-                <w:rFonts w:hint="default"/>
-                <w:sz w:val="16"/>
-                <w:szCs w:val="16"/>
-                <w:lang w:val="en-US" w:eastAsia="zh-CN"/>
-              </w:rPr>
-            </w:pPr>
-            <w:r>
-              <w:rPr>
-                <w:rFonts w:hint="default"/>
-                <w:sz w:val="16"/>
-                <w:szCs w:val="16"/>
+              <w:spacing w:line="240" w:lineRule="auto"/>
+              <w:rPr>
+                <w:rFonts w:hint="default" w:ascii="Times New Roman" w:hAnsi="Times New Roman" w:cs="Times New Roman"/>
+                <w:sz w:val="22"/>
+                <w:szCs w:val="22"/>
+                <w:lang w:val="en-US" w:eastAsia="zh-CN"/>
+              </w:rPr>
+            </w:pPr>
+            <w:r>
+              <w:rPr>
+                <w:rFonts w:hint="default" w:ascii="Times New Roman" w:hAnsi="Times New Roman" w:cs="Times New Roman"/>
+                <w:sz w:val="22"/>
+                <w:szCs w:val="22"/>
                 <w:lang w:val="en-US" w:eastAsia="zh-CN"/>
               </w:rPr>
               <w:t xml:space="preserve">    'metric': {'binary_logloss'},</w:t>
@@ -1905,18 +2529,19 @@
           </w:p>
           <w:p>
             <w:pPr>
-              <w:rPr>
-                <w:rFonts w:hint="default"/>
-                <w:sz w:val="16"/>
-                <w:szCs w:val="16"/>
-                <w:lang w:val="en-US" w:eastAsia="zh-CN"/>
-              </w:rPr>
-            </w:pPr>
-            <w:r>
-              <w:rPr>
-                <w:rFonts w:hint="default"/>
-                <w:sz w:val="16"/>
-                <w:szCs w:val="16"/>
+              <w:spacing w:line="240" w:lineRule="auto"/>
+              <w:rPr>
+                <w:rFonts w:hint="default" w:ascii="Times New Roman" w:hAnsi="Times New Roman" w:cs="Times New Roman"/>
+                <w:sz w:val="22"/>
+                <w:szCs w:val="22"/>
+                <w:lang w:val="en-US" w:eastAsia="zh-CN"/>
+              </w:rPr>
+            </w:pPr>
+            <w:r>
+              <w:rPr>
+                <w:rFonts w:hint="default" w:ascii="Times New Roman" w:hAnsi="Times New Roman" w:cs="Times New Roman"/>
+                <w:sz w:val="22"/>
+                <w:szCs w:val="22"/>
                 <w:lang w:val="en-US" w:eastAsia="zh-CN"/>
               </w:rPr>
               <w:t xml:space="preserve">    'num_leaves': 96,</w:t>
@@ -1924,18 +2549,19 @@
           </w:p>
           <w:p>
             <w:pPr>
-              <w:rPr>
-                <w:rFonts w:hint="default"/>
-                <w:sz w:val="16"/>
-                <w:szCs w:val="16"/>
-                <w:lang w:val="en-US" w:eastAsia="zh-CN"/>
-              </w:rPr>
-            </w:pPr>
-            <w:r>
-              <w:rPr>
-                <w:rFonts w:hint="default"/>
-                <w:sz w:val="16"/>
-                <w:szCs w:val="16"/>
+              <w:spacing w:line="240" w:lineRule="auto"/>
+              <w:rPr>
+                <w:rFonts w:hint="default" w:ascii="Times New Roman" w:hAnsi="Times New Roman" w:cs="Times New Roman"/>
+                <w:sz w:val="22"/>
+                <w:szCs w:val="22"/>
+                <w:lang w:val="en-US" w:eastAsia="zh-CN"/>
+              </w:rPr>
+            </w:pPr>
+            <w:r>
+              <w:rPr>
+                <w:rFonts w:hint="default" w:ascii="Times New Roman" w:hAnsi="Times New Roman" w:cs="Times New Roman"/>
+                <w:sz w:val="22"/>
+                <w:szCs w:val="22"/>
                 <w:lang w:val="en-US" w:eastAsia="zh-CN"/>
               </w:rPr>
               <w:t xml:space="preserve">    'max_depth': 10,</w:t>
@@ -1943,18 +2569,19 @@
           </w:p>
           <w:p>
             <w:pPr>
-              <w:rPr>
-                <w:rFonts w:hint="default"/>
-                <w:sz w:val="16"/>
-                <w:szCs w:val="16"/>
-                <w:lang w:val="en-US" w:eastAsia="zh-CN"/>
-              </w:rPr>
-            </w:pPr>
-            <w:r>
-              <w:rPr>
-                <w:rFonts w:hint="default"/>
-                <w:sz w:val="16"/>
-                <w:szCs w:val="16"/>
+              <w:spacing w:line="240" w:lineRule="auto"/>
+              <w:rPr>
+                <w:rFonts w:hint="default" w:ascii="Times New Roman" w:hAnsi="Times New Roman" w:cs="Times New Roman"/>
+                <w:sz w:val="22"/>
+                <w:szCs w:val="22"/>
+                <w:lang w:val="en-US" w:eastAsia="zh-CN"/>
+              </w:rPr>
+            </w:pPr>
+            <w:r>
+              <w:rPr>
+                <w:rFonts w:hint="default" w:ascii="Times New Roman" w:hAnsi="Times New Roman" w:cs="Times New Roman"/>
+                <w:sz w:val="22"/>
+                <w:szCs w:val="22"/>
                 <w:lang w:val="en-US" w:eastAsia="zh-CN"/>
               </w:rPr>
               <w:t xml:space="preserve">    'feature_fraction': 0.9,</w:t>
@@ -1962,18 +2589,19 @@
           </w:p>
           <w:p>
             <w:pPr>
-              <w:rPr>
-                <w:rFonts w:hint="default"/>
-                <w:sz w:val="16"/>
-                <w:szCs w:val="16"/>
-                <w:lang w:val="en-US" w:eastAsia="zh-CN"/>
-              </w:rPr>
-            </w:pPr>
-            <w:r>
-              <w:rPr>
-                <w:rFonts w:hint="default"/>
-                <w:sz w:val="16"/>
-                <w:szCs w:val="16"/>
+              <w:spacing w:line="240" w:lineRule="auto"/>
+              <w:rPr>
+                <w:rFonts w:hint="default" w:ascii="Times New Roman" w:hAnsi="Times New Roman" w:cs="Times New Roman"/>
+                <w:sz w:val="22"/>
+                <w:szCs w:val="22"/>
+                <w:lang w:val="en-US" w:eastAsia="zh-CN"/>
+              </w:rPr>
+            </w:pPr>
+            <w:r>
+              <w:rPr>
+                <w:rFonts w:hint="default" w:ascii="Times New Roman" w:hAnsi="Times New Roman" w:cs="Times New Roman"/>
+                <w:sz w:val="22"/>
+                <w:szCs w:val="22"/>
                 <w:lang w:val="en-US" w:eastAsia="zh-CN"/>
               </w:rPr>
               <w:t xml:space="preserve">    'bagging_fraction': 0.95,</w:t>
@@ -1981,18 +2609,19 @@
           </w:p>
           <w:p>
             <w:pPr>
-              <w:rPr>
-                <w:rFonts w:hint="default"/>
-                <w:sz w:val="16"/>
-                <w:szCs w:val="16"/>
-                <w:lang w:val="en-US" w:eastAsia="zh-CN"/>
-              </w:rPr>
-            </w:pPr>
-            <w:r>
-              <w:rPr>
-                <w:rFonts w:hint="default"/>
-                <w:sz w:val="16"/>
-                <w:szCs w:val="16"/>
+              <w:spacing w:line="240" w:lineRule="auto"/>
+              <w:rPr>
+                <w:rFonts w:hint="default" w:ascii="Times New Roman" w:hAnsi="Times New Roman" w:cs="Times New Roman"/>
+                <w:sz w:val="22"/>
+                <w:szCs w:val="22"/>
+                <w:lang w:val="en-US" w:eastAsia="zh-CN"/>
+              </w:rPr>
+            </w:pPr>
+            <w:r>
+              <w:rPr>
+                <w:rFonts w:hint="default" w:ascii="Times New Roman" w:hAnsi="Times New Roman" w:cs="Times New Roman"/>
+                <w:sz w:val="22"/>
+                <w:szCs w:val="22"/>
                 <w:lang w:val="en-US" w:eastAsia="zh-CN"/>
               </w:rPr>
               <w:t xml:space="preserve">    'bagging_freq': 5</w:t>
@@ -2000,18 +2629,19 @@
           </w:p>
           <w:p>
             <w:pPr>
-              <w:rPr>
-                <w:rFonts w:hint="default"/>
-                <w:sz w:val="16"/>
-                <w:szCs w:val="16"/>
-                <w:lang w:val="en-US" w:eastAsia="zh-CN"/>
-              </w:rPr>
-            </w:pPr>
-            <w:r>
-              <w:rPr>
-                <w:rFonts w:hint="default"/>
-                <w:sz w:val="16"/>
-                <w:szCs w:val="16"/>
+              <w:spacing w:line="240" w:lineRule="auto"/>
+              <w:rPr>
+                <w:rFonts w:hint="default" w:ascii="Times New Roman" w:hAnsi="Times New Roman" w:cs="Times New Roman"/>
+                <w:sz w:val="22"/>
+                <w:szCs w:val="22"/>
+                <w:lang w:val="en-US" w:eastAsia="zh-CN"/>
+              </w:rPr>
+            </w:pPr>
+            <w:r>
+              <w:rPr>
+                <w:rFonts w:hint="default" w:ascii="Times New Roman" w:hAnsi="Times New Roman" w:cs="Times New Roman"/>
+                <w:sz w:val="22"/>
+                <w:szCs w:val="22"/>
                 <w:lang w:val="en-US" w:eastAsia="zh-CN"/>
               </w:rPr>
               <w:t>}</w:t>
@@ -2019,18 +2649,19 @@
           </w:p>
           <w:p>
             <w:pPr>
-              <w:rPr>
-                <w:rFonts w:hint="default"/>
-                <w:sz w:val="16"/>
-                <w:szCs w:val="16"/>
-                <w:lang w:val="en-US" w:eastAsia="zh-CN"/>
-              </w:rPr>
-            </w:pPr>
-            <w:r>
-              <w:rPr>
-                <w:rFonts w:hint="default"/>
-                <w:sz w:val="16"/>
-                <w:szCs w:val="16"/>
+              <w:spacing w:line="240" w:lineRule="auto"/>
+              <w:rPr>
+                <w:rFonts w:hint="default" w:ascii="Times New Roman" w:hAnsi="Times New Roman" w:cs="Times New Roman"/>
+                <w:sz w:val="22"/>
+                <w:szCs w:val="22"/>
+                <w:lang w:val="en-US" w:eastAsia="zh-CN"/>
+              </w:rPr>
+            </w:pPr>
+            <w:r>
+              <w:rPr>
+                <w:rFonts w:hint="default" w:ascii="Times New Roman" w:hAnsi="Times New Roman" w:cs="Times New Roman"/>
+                <w:sz w:val="22"/>
+                <w:szCs w:val="22"/>
                 <w:lang w:val="en-US" w:eastAsia="zh-CN"/>
               </w:rPr>
               <w:t>ROUNDS = 100</w:t>
@@ -2038,28 +2669,30 @@
           </w:p>
           <w:p>
             <w:pPr>
-              <w:rPr>
-                <w:rFonts w:hint="default"/>
-                <w:sz w:val="16"/>
-                <w:szCs w:val="16"/>
-                <w:lang w:val="en-US" w:eastAsia="zh-CN"/>
-              </w:rPr>
-            </w:pPr>
-          </w:p>
-          <w:p>
-            <w:pPr>
-              <w:rPr>
-                <w:rFonts w:hint="default"/>
-                <w:sz w:val="16"/>
-                <w:szCs w:val="16"/>
-                <w:lang w:val="en-US" w:eastAsia="zh-CN"/>
-              </w:rPr>
-            </w:pPr>
-            <w:r>
-              <w:rPr>
-                <w:rFonts w:hint="default"/>
-                <w:sz w:val="16"/>
-                <w:szCs w:val="16"/>
+              <w:spacing w:line="240" w:lineRule="auto"/>
+              <w:rPr>
+                <w:rFonts w:hint="default" w:ascii="Times New Roman" w:hAnsi="Times New Roman" w:cs="Times New Roman"/>
+                <w:sz w:val="22"/>
+                <w:szCs w:val="22"/>
+                <w:lang w:val="en-US" w:eastAsia="zh-CN"/>
+              </w:rPr>
+            </w:pPr>
+          </w:p>
+          <w:p>
+            <w:pPr>
+              <w:spacing w:line="240" w:lineRule="auto"/>
+              <w:rPr>
+                <w:rFonts w:hint="default" w:ascii="Times New Roman" w:hAnsi="Times New Roman" w:cs="Times New Roman"/>
+                <w:sz w:val="22"/>
+                <w:szCs w:val="22"/>
+                <w:lang w:val="en-US" w:eastAsia="zh-CN"/>
+              </w:rPr>
+            </w:pPr>
+            <w:r>
+              <w:rPr>
+                <w:rFonts w:hint="default" w:ascii="Times New Roman" w:hAnsi="Times New Roman" w:cs="Times New Roman"/>
+                <w:sz w:val="22"/>
+                <w:szCs w:val="22"/>
                 <w:lang w:val="en-US" w:eastAsia="zh-CN"/>
               </w:rPr>
               <w:t>print('light GBM train :-)')</w:t>
@@ -2067,18 +2700,19 @@
           </w:p>
           <w:p>
             <w:pPr>
-              <w:rPr>
-                <w:rFonts w:hint="default"/>
-                <w:sz w:val="24"/>
-                <w:szCs w:val="24"/>
-                <w:lang w:val="en-US" w:eastAsia="zh-CN"/>
-              </w:rPr>
-            </w:pPr>
-            <w:r>
-              <w:rPr>
-                <w:rFonts w:hint="default"/>
-                <w:sz w:val="16"/>
-                <w:szCs w:val="16"/>
+              <w:spacing w:line="240" w:lineRule="auto"/>
+              <w:rPr>
+                <w:rFonts w:hint="default" w:ascii="Times New Roman" w:hAnsi="Times New Roman" w:cs="Times New Roman"/>
+                <w:sz w:val="22"/>
+                <w:szCs w:val="22"/>
+                <w:lang w:val="en-US" w:eastAsia="zh-CN"/>
+              </w:rPr>
+            </w:pPr>
+            <w:r>
+              <w:rPr>
+                <w:rFonts w:hint="default" w:ascii="Times New Roman" w:hAnsi="Times New Roman" w:cs="Times New Roman"/>
+                <w:sz w:val="22"/>
+                <w:szCs w:val="22"/>
                 <w:lang w:val="en-US" w:eastAsia="zh-CN"/>
               </w:rPr>
               <w:t>bst = lgb.train(params, d_train, ROUNDS)</w:t>
@@ -2091,18 +2725,19 @@
           </w:tcPr>
           <w:p>
             <w:pPr>
-              <w:rPr>
-                <w:rFonts w:hint="default" w:eastAsiaTheme="minorEastAsia"/>
-                <w:sz w:val="24"/>
-                <w:szCs w:val="24"/>
-                <w:lang w:val="en-US" w:eastAsia="zh-CN"/>
-              </w:rPr>
-            </w:pPr>
-            <w:r>
-              <w:rPr>
-                <w:rFonts w:hint="eastAsia"/>
-                <w:sz w:val="24"/>
-                <w:szCs w:val="24"/>
+              <w:spacing w:line="240" w:lineRule="auto"/>
+              <w:rPr>
+                <w:rFonts w:hint="default" w:ascii="Times New Roman" w:hAnsi="Times New Roman" w:cs="Times New Roman" w:eastAsiaTheme="minorEastAsia"/>
+                <w:sz w:val="22"/>
+                <w:szCs w:val="22"/>
+                <w:lang w:val="en-US" w:eastAsia="zh-CN"/>
+              </w:rPr>
+            </w:pPr>
+            <w:r>
+              <w:rPr>
+                <w:rFonts w:hint="default" w:ascii="Times New Roman" w:hAnsi="Times New Roman" w:cs="Times New Roman"/>
+                <w:sz w:val="22"/>
+                <w:szCs w:val="22"/>
                 <w:lang w:val="en-US" w:eastAsia="zh-CN"/>
               </w:rPr>
               <w:t>0.37653</w:t>
@@ -2136,67 +2771,69 @@
           </w:tcPr>
           <w:p>
             <w:pPr>
-              <w:rPr>
-                <w:rFonts w:hint="eastAsia"/>
-                <w:sz w:val="24"/>
-                <w:szCs w:val="24"/>
-              </w:rPr>
-            </w:pPr>
-            <w:r>
-              <w:rPr>
-                <w:rFonts w:hint="eastAsia"/>
-                <w:sz w:val="24"/>
-                <w:szCs w:val="24"/>
+              <w:spacing w:line="240" w:lineRule="auto"/>
+              <w:rPr>
+                <w:rFonts w:hint="default" w:ascii="Times New Roman" w:hAnsi="Times New Roman" w:cs="Times New Roman"/>
+                <w:sz w:val="22"/>
+                <w:szCs w:val="22"/>
+              </w:rPr>
+            </w:pPr>
+            <w:r>
+              <w:rPr>
+                <w:rFonts w:hint="default" w:ascii="Times New Roman" w:hAnsi="Times New Roman" w:cs="Times New Roman"/>
+                <w:sz w:val="22"/>
+                <w:szCs w:val="22"/>
               </w:rPr>
               <w:t>XGBoost with feature engineering</w:t>
             </w:r>
           </w:p>
           <w:p>
             <w:pPr>
-              <w:rPr>
-                <w:rFonts w:hint="eastAsia"/>
-                <w:sz w:val="24"/>
-                <w:szCs w:val="24"/>
-              </w:rPr>
-            </w:pPr>
-            <w:r>
-              <w:rPr>
-                <w:rFonts w:hint="eastAsia"/>
-                <w:sz w:val="24"/>
-                <w:szCs w:val="24"/>
+              <w:spacing w:line="240" w:lineRule="auto"/>
+              <w:rPr>
+                <w:rFonts w:hint="default" w:ascii="Times New Roman" w:hAnsi="Times New Roman" w:cs="Times New Roman"/>
+                <w:sz w:val="22"/>
+                <w:szCs w:val="22"/>
+              </w:rPr>
+            </w:pPr>
+            <w:r>
+              <w:rPr>
+                <w:rFonts w:hint="default" w:ascii="Times New Roman" w:hAnsi="Times New Roman" w:cs="Times New Roman"/>
+                <w:sz w:val="22"/>
+                <w:szCs w:val="22"/>
               </w:rPr>
               <w:fldChar w:fldCharType="begin"/>
             </w:r>
             <w:r>
               <w:rPr>
-                <w:rFonts w:hint="eastAsia"/>
-                <w:sz w:val="24"/>
-                <w:szCs w:val="24"/>
+                <w:rFonts w:hint="default" w:ascii="Times New Roman" w:hAnsi="Times New Roman" w:cs="Times New Roman"/>
+                <w:sz w:val="22"/>
+                <w:szCs w:val="22"/>
               </w:rPr>
               <w:instrText xml:space="preserve"> HYPERLINK "https://www.kaggle.com/errolpereira/xgboost-with-feature-engineering" </w:instrText>
             </w:r>
             <w:r>
               <w:rPr>
-                <w:rFonts w:hint="eastAsia"/>
-                <w:sz w:val="24"/>
-                <w:szCs w:val="24"/>
+                <w:rFonts w:hint="default" w:ascii="Times New Roman" w:hAnsi="Times New Roman" w:cs="Times New Roman"/>
+                <w:sz w:val="22"/>
+                <w:szCs w:val="22"/>
               </w:rPr>
               <w:fldChar w:fldCharType="separate"/>
             </w:r>
             <w:r>
               <w:rPr>
                 <w:rStyle w:val="3"/>
-                <w:rFonts w:hint="eastAsia"/>
-                <w:sz w:val="24"/>
-                <w:szCs w:val="24"/>
+                <w:rFonts w:hint="default" w:ascii="Times New Roman" w:hAnsi="Times New Roman" w:cs="Times New Roman"/>
+                <w:sz w:val="22"/>
+                <w:szCs w:val="22"/>
               </w:rPr>
               <w:t>https://www.kaggle.com/errolpereira/xgboost-with-feature-engineering</w:t>
             </w:r>
             <w:r>
               <w:rPr>
-                <w:rFonts w:hint="eastAsia"/>
-                <w:sz w:val="24"/>
-                <w:szCs w:val="24"/>
+                <w:rFonts w:hint="default" w:ascii="Times New Roman" w:hAnsi="Times New Roman" w:cs="Times New Roman"/>
+                <w:sz w:val="22"/>
+                <w:szCs w:val="22"/>
               </w:rPr>
               <w:fldChar w:fldCharType="end"/>
             </w:r>
@@ -2212,18 +2849,19 @@
                 <w:ilvl w:val="0"/>
                 <w:numId w:val="4"/>
               </w:numPr>
-              <w:rPr>
-                <w:rFonts w:hint="default" w:eastAsiaTheme="minorEastAsia"/>
-                <w:sz w:val="24"/>
-                <w:szCs w:val="24"/>
-                <w:lang w:val="en-US" w:eastAsia="zh-CN"/>
-              </w:rPr>
-            </w:pPr>
-            <w:r>
-              <w:rPr>
-                <w:rFonts w:hint="eastAsia"/>
-                <w:sz w:val="24"/>
-                <w:szCs w:val="24"/>
+              <w:spacing w:line="240" w:lineRule="auto"/>
+              <w:rPr>
+                <w:rFonts w:hint="default" w:ascii="Times New Roman" w:hAnsi="Times New Roman" w:cs="Times New Roman" w:eastAsiaTheme="minorEastAsia"/>
+                <w:sz w:val="22"/>
+                <w:szCs w:val="22"/>
+                <w:lang w:val="en-US" w:eastAsia="zh-CN"/>
+              </w:rPr>
+            </w:pPr>
+            <w:r>
+              <w:rPr>
+                <w:rFonts w:hint="default" w:ascii="Times New Roman" w:hAnsi="Times New Roman" w:cs="Times New Roman"/>
+                <w:sz w:val="22"/>
+                <w:szCs w:val="22"/>
                 <w:lang w:val="en-US" w:eastAsia="zh-CN"/>
               </w:rPr>
               <w:t>Merging orders and order_products_prior datasets.</w:t>
@@ -2235,18 +2873,19 @@
                 <w:ilvl w:val="0"/>
                 <w:numId w:val="4"/>
               </w:numPr>
-              <w:rPr>
-                <w:rFonts w:hint="default" w:eastAsiaTheme="minorEastAsia"/>
-                <w:sz w:val="24"/>
-                <w:szCs w:val="24"/>
-                <w:lang w:val="en-US" w:eastAsia="zh-CN"/>
-              </w:rPr>
-            </w:pPr>
-            <w:r>
-              <w:rPr>
-                <w:rFonts w:hint="eastAsia"/>
-                <w:sz w:val="24"/>
-                <w:szCs w:val="24"/>
+              <w:spacing w:line="240" w:lineRule="auto"/>
+              <w:rPr>
+                <w:rFonts w:hint="default" w:ascii="Times New Roman" w:hAnsi="Times New Roman" w:cs="Times New Roman" w:eastAsiaTheme="minorEastAsia"/>
+                <w:sz w:val="22"/>
+                <w:szCs w:val="22"/>
+                <w:lang w:val="en-US" w:eastAsia="zh-CN"/>
+              </w:rPr>
+            </w:pPr>
+            <w:r>
+              <w:rPr>
+                <w:rFonts w:hint="default" w:ascii="Times New Roman" w:hAnsi="Times New Roman" w:cs="Times New Roman"/>
+                <w:sz w:val="22"/>
+                <w:szCs w:val="22"/>
                 <w:lang w:val="en-US" w:eastAsia="zh-CN"/>
               </w:rPr>
               <w:t>Creating Features using user_id.</w:t>
@@ -2258,18 +2897,19 @@
                 <w:ilvl w:val="1"/>
                 <w:numId w:val="4"/>
               </w:numPr>
-              <w:rPr>
-                <w:rFonts w:hint="eastAsia"/>
-                <w:sz w:val="24"/>
-                <w:szCs w:val="24"/>
-                <w:lang w:val="en-US" w:eastAsia="zh-CN"/>
-              </w:rPr>
-            </w:pPr>
-            <w:r>
-              <w:rPr>
-                <w:rFonts w:hint="eastAsia"/>
-                <w:sz w:val="24"/>
-                <w:szCs w:val="24"/>
+              <w:spacing w:line="240" w:lineRule="auto"/>
+              <w:rPr>
+                <w:rFonts w:hint="default" w:ascii="Times New Roman" w:hAnsi="Times New Roman" w:cs="Times New Roman"/>
+                <w:sz w:val="22"/>
+                <w:szCs w:val="22"/>
+                <w:lang w:val="en-US" w:eastAsia="zh-CN"/>
+              </w:rPr>
+            </w:pPr>
+            <w:r>
+              <w:rPr>
+                <w:rFonts w:hint="default" w:ascii="Times New Roman" w:hAnsi="Times New Roman" w:cs="Times New Roman"/>
+                <w:sz w:val="22"/>
+                <w:szCs w:val="22"/>
                 <w:lang w:val="en-US" w:eastAsia="zh-CN"/>
               </w:rPr>
               <w:t>Create total number or orders placed by each users. Max of the order_number column.</w:t>
@@ -2281,18 +2921,19 @@
                 <w:ilvl w:val="1"/>
                 <w:numId w:val="4"/>
               </w:numPr>
-              <w:rPr>
-                <w:rFonts w:hint="default"/>
-                <w:sz w:val="24"/>
-                <w:szCs w:val="24"/>
-                <w:lang w:val="en-US" w:eastAsia="zh-CN"/>
-              </w:rPr>
-            </w:pPr>
-            <w:r>
-              <w:rPr>
-                <w:rFonts w:hint="eastAsia"/>
-                <w:sz w:val="24"/>
-                <w:szCs w:val="24"/>
+              <w:spacing w:line="240" w:lineRule="auto"/>
+              <w:rPr>
+                <w:rFonts w:hint="default" w:ascii="Times New Roman" w:hAnsi="Times New Roman" w:cs="Times New Roman"/>
+                <w:sz w:val="22"/>
+                <w:szCs w:val="22"/>
+                <w:lang w:val="en-US" w:eastAsia="zh-CN"/>
+              </w:rPr>
+            </w:pPr>
+            <w:r>
+              <w:rPr>
+                <w:rFonts w:hint="default" w:ascii="Times New Roman" w:hAnsi="Times New Roman" w:cs="Times New Roman"/>
+                <w:sz w:val="22"/>
+                <w:szCs w:val="22"/>
                 <w:lang w:val="en-US" w:eastAsia="zh-CN"/>
               </w:rPr>
               <w:t>Calculate average number of products bought in each orders.</w:t>
@@ -2304,19 +2945,20 @@
                 <w:ilvl w:val="2"/>
                 <w:numId w:val="4"/>
               </w:numPr>
+              <w:spacing w:line="240" w:lineRule="auto"/>
               <w:ind w:left="0" w:leftChars="0" w:firstLine="0" w:firstLineChars="0"/>
               <w:rPr>
-                <w:rFonts w:hint="eastAsia"/>
-                <w:sz w:val="24"/>
-                <w:szCs w:val="24"/>
-                <w:lang w:val="en-US" w:eastAsia="zh-CN"/>
-              </w:rPr>
-            </w:pPr>
-            <w:r>
-              <w:rPr>
-                <w:rFonts w:hint="eastAsia"/>
-                <w:sz w:val="24"/>
-                <w:szCs w:val="24"/>
+                <w:rFonts w:hint="default" w:ascii="Times New Roman" w:hAnsi="Times New Roman" w:cs="Times New Roman"/>
+                <w:sz w:val="22"/>
+                <w:szCs w:val="22"/>
+                <w:lang w:val="en-US" w:eastAsia="zh-CN"/>
+              </w:rPr>
+            </w:pPr>
+            <w:r>
+              <w:rPr>
+                <w:rFonts w:hint="default" w:ascii="Times New Roman" w:hAnsi="Times New Roman" w:cs="Times New Roman"/>
+                <w:sz w:val="22"/>
+                <w:szCs w:val="22"/>
                 <w:lang w:val="en-US" w:eastAsia="zh-CN"/>
               </w:rPr>
               <w:t>Calculate average products in orders placed by each users.</w:t>
@@ -2328,19 +2970,20 @@
                 <w:ilvl w:val="2"/>
                 <w:numId w:val="4"/>
               </w:numPr>
+              <w:spacing w:line="240" w:lineRule="auto"/>
               <w:ind w:left="0" w:leftChars="0" w:firstLine="0" w:firstLineChars="0"/>
               <w:rPr>
-                <w:rFonts w:hint="default"/>
-                <w:sz w:val="24"/>
-                <w:szCs w:val="24"/>
-                <w:lang w:val="en-US" w:eastAsia="zh-CN"/>
-              </w:rPr>
-            </w:pPr>
-            <w:r>
-              <w:rPr>
-                <w:rFonts w:hint="eastAsia"/>
-                <w:sz w:val="24"/>
-                <w:szCs w:val="24"/>
+                <w:rFonts w:hint="default" w:ascii="Times New Roman" w:hAnsi="Times New Roman" w:cs="Times New Roman"/>
+                <w:sz w:val="22"/>
+                <w:szCs w:val="22"/>
+                <w:lang w:val="en-US" w:eastAsia="zh-CN"/>
+              </w:rPr>
+            </w:pPr>
+            <w:r>
+              <w:rPr>
+                <w:rFonts w:hint="default" w:ascii="Times New Roman" w:hAnsi="Times New Roman" w:cs="Times New Roman"/>
+                <w:sz w:val="22"/>
+                <w:szCs w:val="22"/>
                 <w:lang w:val="en-US" w:eastAsia="zh-CN"/>
               </w:rPr>
               <w:t>Getting the average products purchased by each user.</w:t>
@@ -2349,21 +2992,23 @@
           <w:p>
             <w:pPr>
               <w:numPr>
+                <w:ilvl w:val="0"/>
                 <w:numId w:val="0"/>
               </w:numPr>
+              <w:spacing w:line="240" w:lineRule="auto"/>
               <w:ind w:leftChars="0"/>
               <w:rPr>
-                <w:rFonts w:hint="default"/>
-                <w:sz w:val="24"/>
-                <w:szCs w:val="24"/>
-                <w:lang w:val="en-US" w:eastAsia="zh-CN"/>
-              </w:rPr>
-            </w:pPr>
-            <w:r>
-              <w:rPr>
-                <w:rFonts w:hint="eastAsia"/>
-                <w:sz w:val="24"/>
-                <w:szCs w:val="24"/>
+                <w:rFonts w:hint="default" w:ascii="Times New Roman" w:hAnsi="Times New Roman" w:cs="Times New Roman"/>
+                <w:sz w:val="22"/>
+                <w:szCs w:val="22"/>
+                <w:lang w:val="en-US" w:eastAsia="zh-CN"/>
+              </w:rPr>
+            </w:pPr>
+            <w:r>
+              <w:rPr>
+                <w:rFonts w:hint="default" w:ascii="Times New Roman" w:hAnsi="Times New Roman" w:cs="Times New Roman"/>
+                <w:sz w:val="22"/>
+                <w:szCs w:val="22"/>
                 <w:lang w:val="en-US" w:eastAsia="zh-CN"/>
               </w:rPr>
               <w:t>2.3 Calculate day of the week each user orders the most.</w:t>
@@ -2372,21 +3017,23 @@
           <w:p>
             <w:pPr>
               <w:numPr>
+                <w:ilvl w:val="0"/>
                 <w:numId w:val="0"/>
               </w:numPr>
+              <w:spacing w:line="240" w:lineRule="auto"/>
               <w:ind w:leftChars="0"/>
               <w:rPr>
-                <w:rFonts w:hint="default"/>
-                <w:sz w:val="24"/>
-                <w:szCs w:val="24"/>
-                <w:lang w:val="en-US" w:eastAsia="zh-CN"/>
-              </w:rPr>
-            </w:pPr>
-            <w:r>
-              <w:rPr>
-                <w:rFonts w:hint="eastAsia"/>
-                <w:sz w:val="24"/>
-                <w:szCs w:val="24"/>
+                <w:rFonts w:hint="default" w:ascii="Times New Roman" w:hAnsi="Times New Roman" w:cs="Times New Roman"/>
+                <w:sz w:val="22"/>
+                <w:szCs w:val="22"/>
+                <w:lang w:val="en-US" w:eastAsia="zh-CN"/>
+              </w:rPr>
+            </w:pPr>
+            <w:r>
+              <w:rPr>
+                <w:rFonts w:hint="default" w:ascii="Times New Roman" w:hAnsi="Times New Roman" w:cs="Times New Roman"/>
+                <w:sz w:val="22"/>
+                <w:szCs w:val="22"/>
                 <w:lang w:val="en-US" w:eastAsia="zh-CN"/>
               </w:rPr>
               <w:t>2.4 Calculate hour of the day each placed most of his/her orders.</w:t>
@@ -2395,21 +3042,23 @@
           <w:p>
             <w:pPr>
               <w:numPr>
+                <w:ilvl w:val="0"/>
                 <w:numId w:val="0"/>
               </w:numPr>
+              <w:spacing w:line="240" w:lineRule="auto"/>
               <w:ind w:leftChars="0"/>
               <w:rPr>
-                <w:rFonts w:hint="default"/>
-                <w:sz w:val="24"/>
-                <w:szCs w:val="24"/>
-                <w:lang w:val="en-US" w:eastAsia="zh-CN"/>
-              </w:rPr>
-            </w:pPr>
-            <w:r>
-              <w:rPr>
-                <w:rFonts w:hint="eastAsia"/>
-                <w:sz w:val="24"/>
-                <w:szCs w:val="24"/>
+                <w:rFonts w:hint="default" w:ascii="Times New Roman" w:hAnsi="Times New Roman" w:cs="Times New Roman"/>
+                <w:sz w:val="22"/>
+                <w:szCs w:val="22"/>
+                <w:lang w:val="en-US" w:eastAsia="zh-CN"/>
+              </w:rPr>
+            </w:pPr>
+            <w:r>
+              <w:rPr>
+                <w:rFonts w:hint="default" w:ascii="Times New Roman" w:hAnsi="Times New Roman" w:cs="Times New Roman"/>
+                <w:sz w:val="22"/>
+                <w:szCs w:val="22"/>
                 <w:lang w:val="en-US" w:eastAsia="zh-CN"/>
               </w:rPr>
               <w:t>2.5 Calculate reordered ratio of each user.</w:t>
@@ -2418,21 +3067,23 @@
           <w:p>
             <w:pPr>
               <w:numPr>
+                <w:ilvl w:val="0"/>
                 <w:numId w:val="0"/>
               </w:numPr>
+              <w:spacing w:line="240" w:lineRule="auto"/>
               <w:ind w:leftChars="0"/>
               <w:rPr>
-                <w:rFonts w:hint="default"/>
-                <w:sz w:val="24"/>
-                <w:szCs w:val="24"/>
-                <w:lang w:val="en-US" w:eastAsia="zh-CN"/>
-              </w:rPr>
-            </w:pPr>
-            <w:r>
-              <w:rPr>
-                <w:rFonts w:hint="eastAsia"/>
-                <w:sz w:val="24"/>
-                <w:szCs w:val="24"/>
+                <w:rFonts w:hint="default" w:ascii="Times New Roman" w:hAnsi="Times New Roman" w:cs="Times New Roman"/>
+                <w:sz w:val="22"/>
+                <w:szCs w:val="22"/>
+                <w:lang w:val="en-US" w:eastAsia="zh-CN"/>
+              </w:rPr>
+            </w:pPr>
+            <w:r>
+              <w:rPr>
+                <w:rFonts w:hint="default" w:ascii="Times New Roman" w:hAnsi="Times New Roman" w:cs="Times New Roman"/>
+                <w:sz w:val="22"/>
+                <w:szCs w:val="22"/>
                 <w:lang w:val="en-US" w:eastAsia="zh-CN"/>
               </w:rPr>
               <w:t>2.6 Calculate average days between orders of each user</w:t>
@@ -2441,21 +3092,23 @@
           <w:p>
             <w:pPr>
               <w:numPr>
+                <w:ilvl w:val="0"/>
                 <w:numId w:val="0"/>
               </w:numPr>
+              <w:spacing w:line="240" w:lineRule="auto"/>
               <w:ind w:leftChars="0"/>
               <w:rPr>
-                <w:rFonts w:hint="eastAsia"/>
-                <w:sz w:val="24"/>
-                <w:szCs w:val="24"/>
-                <w:lang w:val="en-US" w:eastAsia="zh-CN"/>
-              </w:rPr>
-            </w:pPr>
-            <w:r>
-              <w:rPr>
-                <w:rFonts w:hint="eastAsia"/>
-                <w:sz w:val="24"/>
-                <w:szCs w:val="24"/>
+                <w:rFonts w:hint="default" w:ascii="Times New Roman" w:hAnsi="Times New Roman" w:cs="Times New Roman"/>
+                <w:sz w:val="22"/>
+                <w:szCs w:val="22"/>
+                <w:lang w:val="en-US" w:eastAsia="zh-CN"/>
+              </w:rPr>
+            </w:pPr>
+            <w:r>
+              <w:rPr>
+                <w:rFonts w:hint="default" w:ascii="Times New Roman" w:hAnsi="Times New Roman" w:cs="Times New Roman"/>
+                <w:sz w:val="22"/>
+                <w:szCs w:val="22"/>
                 <w:lang w:val="en-US" w:eastAsia="zh-CN"/>
               </w:rPr>
               <w:t>2.7 Calculate total items bought by each user</w:t>
@@ -2464,21 +3117,23 @@
           <w:p>
             <w:pPr>
               <w:numPr>
+                <w:ilvl w:val="0"/>
                 <w:numId w:val="0"/>
               </w:numPr>
+              <w:spacing w:line="240" w:lineRule="auto"/>
               <w:ind w:leftChars="0"/>
               <w:rPr>
-                <w:rFonts w:hint="eastAsia"/>
-                <w:sz w:val="24"/>
-                <w:szCs w:val="24"/>
-                <w:lang w:val="en-US" w:eastAsia="zh-CN"/>
-              </w:rPr>
-            </w:pPr>
-            <w:r>
-              <w:rPr>
-                <w:rFonts w:hint="eastAsia"/>
-                <w:sz w:val="24"/>
-                <w:szCs w:val="24"/>
+                <w:rFonts w:hint="default" w:ascii="Times New Roman" w:hAnsi="Times New Roman" w:cs="Times New Roman"/>
+                <w:sz w:val="22"/>
+                <w:szCs w:val="22"/>
+                <w:lang w:val="en-US" w:eastAsia="zh-CN"/>
+              </w:rPr>
+            </w:pPr>
+            <w:r>
+              <w:rPr>
+                <w:rFonts w:hint="default" w:ascii="Times New Roman" w:hAnsi="Times New Roman" w:cs="Times New Roman"/>
+                <w:sz w:val="22"/>
+                <w:szCs w:val="22"/>
                 <w:lang w:val="en-US" w:eastAsia="zh-CN"/>
               </w:rPr>
               <w:t>3. Create feature using product_id</w:t>
@@ -2487,21 +3142,23 @@
           <w:p>
             <w:pPr>
               <w:numPr>
+                <w:ilvl w:val="0"/>
                 <w:numId w:val="0"/>
               </w:numPr>
+              <w:spacing w:line="240" w:lineRule="auto"/>
               <w:ind w:leftChars="0"/>
               <w:rPr>
-                <w:rFonts w:hint="eastAsia"/>
-                <w:sz w:val="24"/>
-                <w:szCs w:val="24"/>
-                <w:lang w:val="en-US" w:eastAsia="zh-CN"/>
-              </w:rPr>
-            </w:pPr>
-            <w:r>
-              <w:rPr>
-                <w:rFonts w:hint="eastAsia"/>
-                <w:sz w:val="24"/>
-                <w:szCs w:val="24"/>
+                <w:rFonts w:hint="default" w:ascii="Times New Roman" w:hAnsi="Times New Roman" w:cs="Times New Roman"/>
+                <w:sz w:val="22"/>
+                <w:szCs w:val="22"/>
+                <w:lang w:val="en-US" w:eastAsia="zh-CN"/>
+              </w:rPr>
+            </w:pPr>
+            <w:r>
+              <w:rPr>
+                <w:rFonts w:hint="default" w:ascii="Times New Roman" w:hAnsi="Times New Roman" w:cs="Times New Roman"/>
+                <w:sz w:val="22"/>
+                <w:szCs w:val="22"/>
                 <w:lang w:val="en-US" w:eastAsia="zh-CN"/>
               </w:rPr>
               <w:t>3.1 Calculate number of times the product has been purchased by the users.</w:t>
@@ -2510,21 +3167,23 @@
           <w:p>
             <w:pPr>
               <w:numPr>
+                <w:ilvl w:val="0"/>
                 <w:numId w:val="0"/>
               </w:numPr>
+              <w:spacing w:line="240" w:lineRule="auto"/>
               <w:ind w:leftChars="0"/>
               <w:rPr>
-                <w:rFonts w:hint="eastAsia"/>
-                <w:sz w:val="24"/>
-                <w:szCs w:val="24"/>
-                <w:lang w:val="en-US" w:eastAsia="zh-CN"/>
-              </w:rPr>
-            </w:pPr>
-            <w:r>
-              <w:rPr>
-                <w:rFonts w:hint="eastAsia"/>
-                <w:sz w:val="24"/>
-                <w:szCs w:val="24"/>
+                <w:rFonts w:hint="default" w:ascii="Times New Roman" w:hAnsi="Times New Roman" w:cs="Times New Roman"/>
+                <w:sz w:val="22"/>
+                <w:szCs w:val="22"/>
+                <w:lang w:val="en-US" w:eastAsia="zh-CN"/>
+              </w:rPr>
+            </w:pPr>
+            <w:r>
+              <w:rPr>
+                <w:rFonts w:hint="default" w:ascii="Times New Roman" w:hAnsi="Times New Roman" w:cs="Times New Roman"/>
+                <w:sz w:val="22"/>
+                <w:szCs w:val="22"/>
                 <w:lang w:val="en-US" w:eastAsia="zh-CN"/>
               </w:rPr>
               <w:t xml:space="preserve">3.2 Calculate reorder ratio for each product. [Number of times the product was reordered / number of times it was purchased] </w:t>
@@ -2533,21 +3192,23 @@
           <w:p>
             <w:pPr>
               <w:numPr>
+                <w:ilvl w:val="0"/>
                 <w:numId w:val="0"/>
               </w:numPr>
+              <w:spacing w:line="240" w:lineRule="auto"/>
               <w:ind w:leftChars="0"/>
               <w:rPr>
-                <w:rFonts w:hint="eastAsia"/>
-                <w:sz w:val="24"/>
-                <w:szCs w:val="24"/>
-                <w:lang w:val="en-US" w:eastAsia="zh-CN"/>
-              </w:rPr>
-            </w:pPr>
-            <w:r>
-              <w:rPr>
-                <w:rFonts w:hint="eastAsia"/>
-                <w:sz w:val="24"/>
-                <w:szCs w:val="24"/>
+                <w:rFonts w:hint="default" w:ascii="Times New Roman" w:hAnsi="Times New Roman" w:cs="Times New Roman"/>
+                <w:sz w:val="22"/>
+                <w:szCs w:val="22"/>
+                <w:lang w:val="en-US" w:eastAsia="zh-CN"/>
+              </w:rPr>
+            </w:pPr>
+            <w:r>
+              <w:rPr>
+                <w:rFonts w:hint="default" w:ascii="Times New Roman" w:hAnsi="Times New Roman" w:cs="Times New Roman"/>
+                <w:sz w:val="22"/>
+                <w:szCs w:val="22"/>
                 <w:lang w:val="en-US" w:eastAsia="zh-CN"/>
               </w:rPr>
               <w:t>3.3 Calculate average add to cart order for each product.</w:t>
@@ -2556,21 +3217,23 @@
           <w:p>
             <w:pPr>
               <w:numPr>
+                <w:ilvl w:val="0"/>
                 <w:numId w:val="0"/>
               </w:numPr>
+              <w:spacing w:line="240" w:lineRule="auto"/>
               <w:ind w:leftChars="0"/>
               <w:rPr>
-                <w:rFonts w:hint="eastAsia"/>
-                <w:sz w:val="24"/>
-                <w:szCs w:val="24"/>
-                <w:lang w:val="en-US" w:eastAsia="zh-CN"/>
-              </w:rPr>
-            </w:pPr>
-            <w:r>
-              <w:rPr>
-                <w:rFonts w:hint="eastAsia"/>
-                <w:sz w:val="24"/>
-                <w:szCs w:val="24"/>
+                <w:rFonts w:hint="default" w:ascii="Times New Roman" w:hAnsi="Times New Roman" w:cs="Times New Roman"/>
+                <w:sz w:val="22"/>
+                <w:szCs w:val="22"/>
+                <w:lang w:val="en-US" w:eastAsia="zh-CN"/>
+              </w:rPr>
+            </w:pPr>
+            <w:r>
+              <w:rPr>
+                <w:rFonts w:hint="default" w:ascii="Times New Roman" w:hAnsi="Times New Roman" w:cs="Times New Roman"/>
+                <w:sz w:val="22"/>
+                <w:szCs w:val="22"/>
                 <w:lang w:val="en-US" w:eastAsia="zh-CN"/>
               </w:rPr>
               <w:t>4. Creating features using user_Id and product_id</w:t>
@@ -2579,21 +3242,23 @@
           <w:p>
             <w:pPr>
               <w:numPr>
+                <w:ilvl w:val="0"/>
                 <w:numId w:val="0"/>
               </w:numPr>
+              <w:spacing w:line="240" w:lineRule="auto"/>
               <w:ind w:leftChars="0"/>
               <w:rPr>
-                <w:rFonts w:hint="eastAsia"/>
-                <w:sz w:val="24"/>
-                <w:szCs w:val="24"/>
-                <w:lang w:val="en-US" w:eastAsia="zh-CN"/>
-              </w:rPr>
-            </w:pPr>
-            <w:r>
-              <w:rPr>
-                <w:rFonts w:hint="eastAsia"/>
-                <w:sz w:val="24"/>
-                <w:szCs w:val="24"/>
+                <w:rFonts w:hint="default" w:ascii="Times New Roman" w:hAnsi="Times New Roman" w:cs="Times New Roman"/>
+                <w:sz w:val="22"/>
+                <w:szCs w:val="22"/>
+                <w:lang w:val="en-US" w:eastAsia="zh-CN"/>
+              </w:rPr>
+            </w:pPr>
+            <w:r>
+              <w:rPr>
+                <w:rFonts w:hint="default" w:ascii="Times New Roman" w:hAnsi="Times New Roman" w:cs="Times New Roman"/>
+                <w:sz w:val="22"/>
+                <w:szCs w:val="22"/>
                 <w:lang w:val="en-US" w:eastAsia="zh-CN"/>
               </w:rPr>
               <w:t>4.1 Calculate how many times a User has bought a product.</w:t>
@@ -2602,21 +3267,23 @@
           <w:p>
             <w:pPr>
               <w:numPr>
+                <w:ilvl w:val="0"/>
                 <w:numId w:val="0"/>
               </w:numPr>
+              <w:spacing w:line="240" w:lineRule="auto"/>
               <w:ind w:leftChars="0"/>
               <w:rPr>
-                <w:rFonts w:hint="eastAsia"/>
-                <w:sz w:val="24"/>
-                <w:szCs w:val="24"/>
-                <w:lang w:val="en-US" w:eastAsia="zh-CN"/>
-              </w:rPr>
-            </w:pPr>
-            <w:r>
-              <w:rPr>
-                <w:rFonts w:hint="eastAsia"/>
-                <w:sz w:val="24"/>
-                <w:szCs w:val="24"/>
+                <w:rFonts w:hint="default" w:ascii="Times New Roman" w:hAnsi="Times New Roman" w:cs="Times New Roman"/>
+                <w:sz w:val="22"/>
+                <w:szCs w:val="22"/>
+                <w:lang w:val="en-US" w:eastAsia="zh-CN"/>
+              </w:rPr>
+            </w:pPr>
+            <w:r>
+              <w:rPr>
+                <w:rFonts w:hint="default" w:ascii="Times New Roman" w:hAnsi="Times New Roman" w:cs="Times New Roman"/>
+                <w:sz w:val="22"/>
+                <w:szCs w:val="22"/>
                 <w:lang w:val="en-US" w:eastAsia="zh-CN"/>
               </w:rPr>
               <w:t>4.2 Calculate how many times a user bought a product after its first purchase.</w:t>
@@ -2625,21 +3292,23 @@
           <w:p>
             <w:pPr>
               <w:numPr>
+                <w:ilvl w:val="0"/>
                 <w:numId w:val="0"/>
               </w:numPr>
+              <w:spacing w:line="240" w:lineRule="auto"/>
               <w:ind w:leftChars="0"/>
               <w:rPr>
-                <w:rFonts w:hint="default"/>
-                <w:sz w:val="24"/>
-                <w:szCs w:val="24"/>
-                <w:lang w:val="en-US" w:eastAsia="zh-CN"/>
-              </w:rPr>
-            </w:pPr>
-            <w:r>
-              <w:rPr>
-                <w:rFonts w:hint="eastAsia"/>
-                <w:sz w:val="24"/>
-                <w:szCs w:val="24"/>
+                <w:rFonts w:hint="default" w:ascii="Times New Roman" w:hAnsi="Times New Roman" w:cs="Times New Roman"/>
+                <w:sz w:val="22"/>
+                <w:szCs w:val="22"/>
+                <w:lang w:val="en-US" w:eastAsia="zh-CN"/>
+              </w:rPr>
+            </w:pPr>
+            <w:r>
+              <w:rPr>
+                <w:rFonts w:hint="default" w:ascii="Times New Roman" w:hAnsi="Times New Roman" w:cs="Times New Roman"/>
+                <w:sz w:val="22"/>
+                <w:szCs w:val="22"/>
                 <w:lang w:val="en-US" w:eastAsia="zh-CN"/>
               </w:rPr>
               <w:t>4.3 Calculate how many times a customer bought a product on its last 5 orders.</w:t>
@@ -2648,13 +3317,15 @@
           <w:p>
             <w:pPr>
               <w:numPr>
+                <w:ilvl w:val="0"/>
                 <w:numId w:val="0"/>
               </w:numPr>
+              <w:spacing w:line="240" w:lineRule="auto"/>
               <w:ind w:leftChars="0"/>
               <w:rPr>
-                <w:rFonts w:hint="default"/>
-                <w:sz w:val="24"/>
-                <w:szCs w:val="24"/>
+                <w:rFonts w:hint="default" w:ascii="Times New Roman" w:hAnsi="Times New Roman" w:cs="Times New Roman"/>
+                <w:sz w:val="22"/>
+                <w:szCs w:val="22"/>
                 <w:lang w:val="en-US" w:eastAsia="zh-CN"/>
               </w:rPr>
             </w:pPr>
@@ -2670,18 +3341,19 @@
                 <w:ilvl w:val="0"/>
                 <w:numId w:val="5"/>
               </w:numPr>
-              <w:rPr>
-                <w:rFonts w:hint="default" w:eastAsiaTheme="minorEastAsia"/>
-                <w:sz w:val="24"/>
-                <w:szCs w:val="24"/>
-                <w:lang w:val="en-US" w:eastAsia="zh-CN"/>
-              </w:rPr>
-            </w:pPr>
-            <w:r>
-              <w:rPr>
-                <w:rFonts w:hint="eastAsia"/>
-                <w:sz w:val="24"/>
-                <w:szCs w:val="24"/>
+              <w:spacing w:line="240" w:lineRule="auto"/>
+              <w:rPr>
+                <w:rFonts w:hint="default" w:ascii="Times New Roman" w:hAnsi="Times New Roman" w:cs="Times New Roman" w:eastAsiaTheme="minorEastAsia"/>
+                <w:sz w:val="22"/>
+                <w:szCs w:val="22"/>
+                <w:lang w:val="en-US" w:eastAsia="zh-CN"/>
+              </w:rPr>
+            </w:pPr>
+            <w:r>
+              <w:rPr>
+                <w:rFonts w:hint="default" w:ascii="Times New Roman" w:hAnsi="Times New Roman" w:cs="Times New Roman"/>
+                <w:sz w:val="22"/>
+                <w:szCs w:val="22"/>
                 <w:lang w:val="en-US" w:eastAsia="zh-CN"/>
               </w:rPr>
               <w:t>Merging users, products, user X products dataframes.</w:t>
@@ -2693,18 +3365,19 @@
                 <w:ilvl w:val="0"/>
                 <w:numId w:val="5"/>
               </w:numPr>
-              <w:rPr>
-                <w:rFonts w:hint="default" w:eastAsiaTheme="minorEastAsia"/>
-                <w:sz w:val="24"/>
-                <w:szCs w:val="24"/>
-                <w:lang w:val="en-US" w:eastAsia="zh-CN"/>
-              </w:rPr>
-            </w:pPr>
-            <w:r>
-              <w:rPr>
-                <w:rFonts w:hint="eastAsia"/>
-                <w:sz w:val="24"/>
-                <w:szCs w:val="24"/>
+              <w:spacing w:line="240" w:lineRule="auto"/>
+              <w:rPr>
+                <w:rFonts w:hint="default" w:ascii="Times New Roman" w:hAnsi="Times New Roman" w:cs="Times New Roman" w:eastAsiaTheme="minorEastAsia"/>
+                <w:sz w:val="22"/>
+                <w:szCs w:val="22"/>
+                <w:lang w:val="en-US" w:eastAsia="zh-CN"/>
+              </w:rPr>
+            </w:pPr>
+            <w:r>
+              <w:rPr>
+                <w:rFonts w:hint="default" w:ascii="Times New Roman" w:hAnsi="Times New Roman" w:cs="Times New Roman"/>
+                <w:sz w:val="22"/>
+                <w:szCs w:val="22"/>
                 <w:lang w:val="en-US" w:eastAsia="zh-CN"/>
               </w:rPr>
               <w:t>Creating Training and Testing datasets.</w:t>
@@ -2716,18 +3389,19 @@
                 <w:ilvl w:val="0"/>
                 <w:numId w:val="5"/>
               </w:numPr>
-              <w:rPr>
-                <w:rFonts w:hint="default" w:eastAsiaTheme="minorEastAsia"/>
-                <w:sz w:val="24"/>
-                <w:szCs w:val="24"/>
-                <w:lang w:val="en-US" w:eastAsia="zh-CN"/>
-              </w:rPr>
-            </w:pPr>
-            <w:r>
-              <w:rPr>
-                <w:rFonts w:hint="eastAsia"/>
-                <w:sz w:val="24"/>
-                <w:szCs w:val="24"/>
+              <w:spacing w:line="240" w:lineRule="auto"/>
+              <w:rPr>
+                <w:rFonts w:hint="default" w:ascii="Times New Roman" w:hAnsi="Times New Roman" w:cs="Times New Roman" w:eastAsiaTheme="minorEastAsia"/>
+                <w:sz w:val="22"/>
+                <w:szCs w:val="22"/>
+                <w:lang w:val="en-US" w:eastAsia="zh-CN"/>
+              </w:rPr>
+            </w:pPr>
+            <w:r>
+              <w:rPr>
+                <w:rFonts w:hint="default" w:ascii="Times New Roman" w:hAnsi="Times New Roman" w:cs="Times New Roman"/>
+                <w:sz w:val="22"/>
+                <w:szCs w:val="22"/>
                 <w:lang w:val="en-US" w:eastAsia="zh-CN"/>
               </w:rPr>
               <w:t>Train the XGBoost model.</w:t>
@@ -2739,18 +3413,19 @@
                 <w:ilvl w:val="0"/>
                 <w:numId w:val="0"/>
               </w:numPr>
-              <w:rPr>
-                <w:rFonts w:hint="default" w:eastAsiaTheme="minorEastAsia"/>
-                <w:sz w:val="16"/>
-                <w:szCs w:val="16"/>
-                <w:lang w:val="en-US" w:eastAsia="zh-CN"/>
-              </w:rPr>
-            </w:pPr>
-            <w:r>
-              <w:rPr>
-                <w:rFonts w:hint="default" w:eastAsiaTheme="minorEastAsia"/>
-                <w:sz w:val="16"/>
-                <w:szCs w:val="16"/>
+              <w:spacing w:line="240" w:lineRule="auto"/>
+              <w:rPr>
+                <w:rFonts w:hint="default" w:ascii="Times New Roman" w:hAnsi="Times New Roman" w:cs="Times New Roman" w:eastAsiaTheme="minorEastAsia"/>
+                <w:sz w:val="22"/>
+                <w:szCs w:val="22"/>
+                <w:lang w:val="en-US" w:eastAsia="zh-CN"/>
+              </w:rPr>
+            </w:pPr>
+            <w:r>
+              <w:rPr>
+                <w:rFonts w:hint="default" w:ascii="Times New Roman" w:hAnsi="Times New Roman" w:cs="Times New Roman" w:eastAsiaTheme="minorEastAsia"/>
+                <w:sz w:val="22"/>
+                <w:szCs w:val="22"/>
                 <w:lang w:val="en-US" w:eastAsia="zh-CN"/>
               </w:rPr>
               <w:t>#setting boosters parameters</w:t>
@@ -2762,18 +3437,19 @@
                 <w:ilvl w:val="0"/>
                 <w:numId w:val="0"/>
               </w:numPr>
-              <w:rPr>
-                <w:rFonts w:hint="default" w:eastAsiaTheme="minorEastAsia"/>
-                <w:sz w:val="16"/>
-                <w:szCs w:val="16"/>
-                <w:lang w:val="en-US" w:eastAsia="zh-CN"/>
-              </w:rPr>
-            </w:pPr>
-            <w:r>
-              <w:rPr>
-                <w:rFonts w:hint="default" w:eastAsiaTheme="minorEastAsia"/>
-                <w:sz w:val="16"/>
-                <w:szCs w:val="16"/>
+              <w:spacing w:line="240" w:lineRule="auto"/>
+              <w:rPr>
+                <w:rFonts w:hint="default" w:ascii="Times New Roman" w:hAnsi="Times New Roman" w:cs="Times New Roman" w:eastAsiaTheme="minorEastAsia"/>
+                <w:sz w:val="22"/>
+                <w:szCs w:val="22"/>
+                <w:lang w:val="en-US" w:eastAsia="zh-CN"/>
+              </w:rPr>
+            </w:pPr>
+            <w:r>
+              <w:rPr>
+                <w:rFonts w:hint="default" w:ascii="Times New Roman" w:hAnsi="Times New Roman" w:cs="Times New Roman" w:eastAsiaTheme="minorEastAsia"/>
+                <w:sz w:val="22"/>
+                <w:szCs w:val="22"/>
                 <w:lang w:val="en-US" w:eastAsia="zh-CN"/>
               </w:rPr>
               <w:t>parameters = {</w:t>
@@ -2785,18 +3461,19 @@
                 <w:ilvl w:val="0"/>
                 <w:numId w:val="0"/>
               </w:numPr>
-              <w:rPr>
-                <w:rFonts w:hint="default" w:eastAsiaTheme="minorEastAsia"/>
-                <w:sz w:val="16"/>
-                <w:szCs w:val="16"/>
-                <w:lang w:val="en-US" w:eastAsia="zh-CN"/>
-              </w:rPr>
-            </w:pPr>
-            <w:r>
-              <w:rPr>
-                <w:rFonts w:hint="default" w:eastAsiaTheme="minorEastAsia"/>
-                <w:sz w:val="16"/>
-                <w:szCs w:val="16"/>
+              <w:spacing w:line="240" w:lineRule="auto"/>
+              <w:rPr>
+                <w:rFonts w:hint="default" w:ascii="Times New Roman" w:hAnsi="Times New Roman" w:cs="Times New Roman" w:eastAsiaTheme="minorEastAsia"/>
+                <w:sz w:val="22"/>
+                <w:szCs w:val="22"/>
+                <w:lang w:val="en-US" w:eastAsia="zh-CN"/>
+              </w:rPr>
+            </w:pPr>
+            <w:r>
+              <w:rPr>
+                <w:rFonts w:hint="default" w:ascii="Times New Roman" w:hAnsi="Times New Roman" w:cs="Times New Roman" w:eastAsiaTheme="minorEastAsia"/>
+                <w:sz w:val="22"/>
+                <w:szCs w:val="22"/>
                 <w:lang w:val="en-US" w:eastAsia="zh-CN"/>
               </w:rPr>
               <w:t xml:space="preserve">    'eavl_metric' : 'logloss',</w:t>
@@ -2808,18 +3485,19 @@
                 <w:ilvl w:val="0"/>
                 <w:numId w:val="0"/>
               </w:numPr>
-              <w:rPr>
-                <w:rFonts w:hint="default" w:eastAsiaTheme="minorEastAsia"/>
-                <w:sz w:val="16"/>
-                <w:szCs w:val="16"/>
-                <w:lang w:val="en-US" w:eastAsia="zh-CN"/>
-              </w:rPr>
-            </w:pPr>
-            <w:r>
-              <w:rPr>
-                <w:rFonts w:hint="default" w:eastAsiaTheme="minorEastAsia"/>
-                <w:sz w:val="16"/>
-                <w:szCs w:val="16"/>
+              <w:spacing w:line="240" w:lineRule="auto"/>
+              <w:rPr>
+                <w:rFonts w:hint="default" w:ascii="Times New Roman" w:hAnsi="Times New Roman" w:cs="Times New Roman" w:eastAsiaTheme="minorEastAsia"/>
+                <w:sz w:val="22"/>
+                <w:szCs w:val="22"/>
+                <w:lang w:val="en-US" w:eastAsia="zh-CN"/>
+              </w:rPr>
+            </w:pPr>
+            <w:r>
+              <w:rPr>
+                <w:rFonts w:hint="default" w:ascii="Times New Roman" w:hAnsi="Times New Roman" w:cs="Times New Roman" w:eastAsiaTheme="minorEastAsia"/>
+                <w:sz w:val="22"/>
+                <w:szCs w:val="22"/>
                 <w:lang w:val="en-US" w:eastAsia="zh-CN"/>
               </w:rPr>
               <w:t xml:space="preserve">    'max_depth' : 5,</w:t>
@@ -2831,18 +3509,19 @@
                 <w:ilvl w:val="0"/>
                 <w:numId w:val="0"/>
               </w:numPr>
-              <w:rPr>
-                <w:rFonts w:hint="default" w:eastAsiaTheme="minorEastAsia"/>
-                <w:sz w:val="16"/>
-                <w:szCs w:val="16"/>
-                <w:lang w:val="en-US" w:eastAsia="zh-CN"/>
-              </w:rPr>
-            </w:pPr>
-            <w:r>
-              <w:rPr>
-                <w:rFonts w:hint="default" w:eastAsiaTheme="minorEastAsia"/>
-                <w:sz w:val="16"/>
-                <w:szCs w:val="16"/>
+              <w:spacing w:line="240" w:lineRule="auto"/>
+              <w:rPr>
+                <w:rFonts w:hint="default" w:ascii="Times New Roman" w:hAnsi="Times New Roman" w:cs="Times New Roman" w:eastAsiaTheme="minorEastAsia"/>
+                <w:sz w:val="22"/>
+                <w:szCs w:val="22"/>
+                <w:lang w:val="en-US" w:eastAsia="zh-CN"/>
+              </w:rPr>
+            </w:pPr>
+            <w:r>
+              <w:rPr>
+                <w:rFonts w:hint="default" w:ascii="Times New Roman" w:hAnsi="Times New Roman" w:cs="Times New Roman" w:eastAsiaTheme="minorEastAsia"/>
+                <w:sz w:val="22"/>
+                <w:szCs w:val="22"/>
                 <w:lang w:val="en-US" w:eastAsia="zh-CN"/>
               </w:rPr>
               <w:t xml:space="preserve">    'colsample_bytree' : 0.4,</w:t>
@@ -2854,18 +3533,19 @@
                 <w:ilvl w:val="0"/>
                 <w:numId w:val="0"/>
               </w:numPr>
-              <w:rPr>
-                <w:rFonts w:hint="default" w:eastAsiaTheme="minorEastAsia"/>
-                <w:sz w:val="16"/>
-                <w:szCs w:val="16"/>
-                <w:lang w:val="en-US" w:eastAsia="zh-CN"/>
-              </w:rPr>
-            </w:pPr>
-            <w:r>
-              <w:rPr>
-                <w:rFonts w:hint="default" w:eastAsiaTheme="minorEastAsia"/>
-                <w:sz w:val="16"/>
-                <w:szCs w:val="16"/>
+              <w:spacing w:line="240" w:lineRule="auto"/>
+              <w:rPr>
+                <w:rFonts w:hint="default" w:ascii="Times New Roman" w:hAnsi="Times New Roman" w:cs="Times New Roman" w:eastAsiaTheme="minorEastAsia"/>
+                <w:sz w:val="22"/>
+                <w:szCs w:val="22"/>
+                <w:lang w:val="en-US" w:eastAsia="zh-CN"/>
+              </w:rPr>
+            </w:pPr>
+            <w:r>
+              <w:rPr>
+                <w:rFonts w:hint="default" w:ascii="Times New Roman" w:hAnsi="Times New Roman" w:cs="Times New Roman" w:eastAsiaTheme="minorEastAsia"/>
+                <w:sz w:val="22"/>
+                <w:szCs w:val="22"/>
                 <w:lang w:val="en-US" w:eastAsia="zh-CN"/>
               </w:rPr>
               <w:t xml:space="preserve">    'subsample' : 0.8</w:t>
@@ -2877,18 +3557,19 @@
                 <w:ilvl w:val="0"/>
                 <w:numId w:val="0"/>
               </w:numPr>
-              <w:rPr>
-                <w:rFonts w:hint="default" w:eastAsiaTheme="minorEastAsia"/>
-                <w:sz w:val="16"/>
-                <w:szCs w:val="16"/>
-                <w:lang w:val="en-US" w:eastAsia="zh-CN"/>
-              </w:rPr>
-            </w:pPr>
-            <w:r>
-              <w:rPr>
-                <w:rFonts w:hint="default" w:eastAsiaTheme="minorEastAsia"/>
-                <w:sz w:val="16"/>
-                <w:szCs w:val="16"/>
+              <w:spacing w:line="240" w:lineRule="auto"/>
+              <w:rPr>
+                <w:rFonts w:hint="default" w:ascii="Times New Roman" w:hAnsi="Times New Roman" w:cs="Times New Roman" w:eastAsiaTheme="minorEastAsia"/>
+                <w:sz w:val="22"/>
+                <w:szCs w:val="22"/>
+                <w:lang w:val="en-US" w:eastAsia="zh-CN"/>
+              </w:rPr>
+            </w:pPr>
+            <w:r>
+              <w:rPr>
+                <w:rFonts w:hint="default" w:ascii="Times New Roman" w:hAnsi="Times New Roman" w:cs="Times New Roman" w:eastAsiaTheme="minorEastAsia"/>
+                <w:sz w:val="22"/>
+                <w:szCs w:val="22"/>
                 <w:lang w:val="en-US" w:eastAsia="zh-CN"/>
               </w:rPr>
               <w:t>}</w:t>
@@ -2900,18 +3581,19 @@
                 <w:ilvl w:val="0"/>
                 <w:numId w:val="0"/>
               </w:numPr>
-              <w:rPr>
-                <w:rFonts w:hint="default" w:eastAsiaTheme="minorEastAsia"/>
-                <w:sz w:val="16"/>
-                <w:szCs w:val="16"/>
-                <w:lang w:val="en-US" w:eastAsia="zh-CN"/>
-              </w:rPr>
-            </w:pPr>
-            <w:r>
-              <w:rPr>
-                <w:rFonts w:hint="default" w:eastAsiaTheme="minorEastAsia"/>
-                <w:sz w:val="16"/>
-                <w:szCs w:val="16"/>
+              <w:spacing w:line="240" w:lineRule="auto"/>
+              <w:rPr>
+                <w:rFonts w:hint="default" w:ascii="Times New Roman" w:hAnsi="Times New Roman" w:cs="Times New Roman" w:eastAsiaTheme="minorEastAsia"/>
+                <w:sz w:val="22"/>
+                <w:szCs w:val="22"/>
+                <w:lang w:val="en-US" w:eastAsia="zh-CN"/>
+              </w:rPr>
+            </w:pPr>
+            <w:r>
+              <w:rPr>
+                <w:rFonts w:hint="default" w:ascii="Times New Roman" w:hAnsi="Times New Roman" w:cs="Times New Roman" w:eastAsiaTheme="minorEastAsia"/>
+                <w:sz w:val="22"/>
+                <w:szCs w:val="22"/>
                 <w:lang w:val="en-US" w:eastAsia="zh-CN"/>
               </w:rPr>
               <w:t>#Creating a XGBoost model.</w:t>
@@ -2923,18 +3605,19 @@
                 <w:ilvl w:val="0"/>
                 <w:numId w:val="0"/>
               </w:numPr>
-              <w:rPr>
-                <w:rFonts w:hint="default" w:eastAsiaTheme="minorEastAsia"/>
-                <w:sz w:val="16"/>
-                <w:szCs w:val="16"/>
-                <w:lang w:val="en-US" w:eastAsia="zh-CN"/>
-              </w:rPr>
-            </w:pPr>
-            <w:r>
-              <w:rPr>
-                <w:rFonts w:hint="default" w:eastAsiaTheme="minorEastAsia"/>
-                <w:sz w:val="16"/>
-                <w:szCs w:val="16"/>
+              <w:spacing w:line="240" w:lineRule="auto"/>
+              <w:rPr>
+                <w:rFonts w:hint="default" w:ascii="Times New Roman" w:hAnsi="Times New Roman" w:cs="Times New Roman" w:eastAsiaTheme="minorEastAsia"/>
+                <w:sz w:val="22"/>
+                <w:szCs w:val="22"/>
+                <w:lang w:val="en-US" w:eastAsia="zh-CN"/>
+              </w:rPr>
+            </w:pPr>
+            <w:r>
+              <w:rPr>
+                <w:rFonts w:hint="default" w:ascii="Times New Roman" w:hAnsi="Times New Roman" w:cs="Times New Roman" w:eastAsiaTheme="minorEastAsia"/>
+                <w:sz w:val="22"/>
+                <w:szCs w:val="22"/>
                 <w:lang w:val="en-US" w:eastAsia="zh-CN"/>
               </w:rPr>
               <w:t># #Initializing the model</w:t>
@@ -2943,20 +3626,22 @@
           <w:p>
             <w:pPr>
               <w:numPr>
+                <w:ilvl w:val="0"/>
                 <w:numId w:val="0"/>
               </w:numPr>
-              <w:rPr>
-                <w:rFonts w:hint="default" w:eastAsiaTheme="minorEastAsia"/>
-                <w:sz w:val="24"/>
-                <w:szCs w:val="24"/>
-                <w:lang w:val="en-US" w:eastAsia="zh-CN"/>
-              </w:rPr>
-            </w:pPr>
-            <w:r>
-              <w:rPr>
-                <w:rFonts w:hint="default" w:eastAsiaTheme="minorEastAsia"/>
-                <w:sz w:val="16"/>
-                <w:szCs w:val="16"/>
+              <w:spacing w:line="240" w:lineRule="auto"/>
+              <w:rPr>
+                <w:rFonts w:hint="default" w:ascii="Times New Roman" w:hAnsi="Times New Roman" w:cs="Times New Roman" w:eastAsiaTheme="minorEastAsia"/>
+                <w:sz w:val="22"/>
+                <w:szCs w:val="22"/>
+                <w:lang w:val="en-US" w:eastAsia="zh-CN"/>
+              </w:rPr>
+            </w:pPr>
+            <w:r>
+              <w:rPr>
+                <w:rFonts w:hint="default" w:ascii="Times New Roman" w:hAnsi="Times New Roman" w:cs="Times New Roman" w:eastAsiaTheme="minorEastAsia"/>
+                <w:sz w:val="22"/>
+                <w:szCs w:val="22"/>
                 <w:lang w:val="en-US" w:eastAsia="zh-CN"/>
               </w:rPr>
               <w:t>xgb = xgb.XGBClassifier(objective='binary:logistic', parameters=parameters, num_boost_round=10)</w:t>
@@ -2965,25 +3650,29 @@
           <w:p>
             <w:pPr>
               <w:numPr>
+                <w:ilvl w:val="0"/>
                 <w:numId w:val="0"/>
               </w:numPr>
-              <w:rPr>
-                <w:rFonts w:hint="default" w:eastAsiaTheme="minorEastAsia"/>
-                <w:sz w:val="24"/>
-                <w:szCs w:val="24"/>
-                <w:lang w:val="en-US" w:eastAsia="zh-CN"/>
-              </w:rPr>
-            </w:pPr>
-          </w:p>
-          <w:p>
-            <w:pPr>
-              <w:numPr>
+              <w:spacing w:line="240" w:lineRule="auto"/>
+              <w:rPr>
+                <w:rFonts w:hint="default" w:ascii="Times New Roman" w:hAnsi="Times New Roman" w:cs="Times New Roman" w:eastAsiaTheme="minorEastAsia"/>
+                <w:sz w:val="22"/>
+                <w:szCs w:val="22"/>
+                <w:lang w:val="en-US" w:eastAsia="zh-CN"/>
+              </w:rPr>
+            </w:pPr>
+          </w:p>
+          <w:p>
+            <w:pPr>
+              <w:numPr>
+                <w:ilvl w:val="0"/>
                 <w:numId w:val="0"/>
               </w:numPr>
-              <w:rPr>
-                <w:rFonts w:hint="default" w:eastAsiaTheme="minorEastAsia"/>
-                <w:sz w:val="24"/>
-                <w:szCs w:val="24"/>
+              <w:spacing w:line="240" w:lineRule="auto"/>
+              <w:rPr>
+                <w:rFonts w:hint="default" w:ascii="Times New Roman" w:hAnsi="Times New Roman" w:cs="Times New Roman" w:eastAsiaTheme="minorEastAsia"/>
+                <w:sz w:val="22"/>
+                <w:szCs w:val="22"/>
                 <w:lang w:val="en-US" w:eastAsia="zh-CN"/>
               </w:rPr>
             </w:pPr>
@@ -2994,18 +3683,19 @@
                 <w:ilvl w:val="0"/>
                 <w:numId w:val="5"/>
               </w:numPr>
-              <w:rPr>
-                <w:rFonts w:hint="default" w:eastAsiaTheme="minorEastAsia"/>
-                <w:sz w:val="24"/>
-                <w:szCs w:val="24"/>
-                <w:lang w:val="en-US" w:eastAsia="zh-CN"/>
-              </w:rPr>
-            </w:pPr>
-            <w:r>
-              <w:rPr>
-                <w:rFonts w:hint="eastAsia"/>
-                <w:sz w:val="24"/>
-                <w:szCs w:val="24"/>
+              <w:spacing w:line="240" w:lineRule="auto"/>
+              <w:rPr>
+                <w:rFonts w:hint="default" w:ascii="Times New Roman" w:hAnsi="Times New Roman" w:cs="Times New Roman" w:eastAsiaTheme="minorEastAsia"/>
+                <w:sz w:val="22"/>
+                <w:szCs w:val="22"/>
+                <w:lang w:val="en-US" w:eastAsia="zh-CN"/>
+              </w:rPr>
+            </w:pPr>
+            <w:r>
+              <w:rPr>
+                <w:rFonts w:hint="default" w:ascii="Times New Roman" w:hAnsi="Times New Roman" w:cs="Times New Roman"/>
+                <w:sz w:val="22"/>
+                <w:szCs w:val="22"/>
                 <w:lang w:val="en-US" w:eastAsia="zh-CN"/>
               </w:rPr>
               <w:t>Evaluate with confusion Matrix</w:t>
@@ -3014,38 +3704,44 @@
           <w:p>
             <w:pPr>
               <w:numPr>
+                <w:ilvl w:val="0"/>
                 <w:numId w:val="0"/>
               </w:numPr>
-              <w:rPr>
-                <w:rFonts w:hint="default" w:eastAsiaTheme="minorEastAsia"/>
-                <w:sz w:val="24"/>
-                <w:szCs w:val="24"/>
-                <w:lang w:val="en-US" w:eastAsia="zh-CN"/>
-              </w:rPr>
-            </w:pPr>
-          </w:p>
-          <w:p>
-            <w:pPr>
-              <w:numPr>
+              <w:spacing w:line="240" w:lineRule="auto"/>
+              <w:rPr>
+                <w:rFonts w:hint="default" w:ascii="Times New Roman" w:hAnsi="Times New Roman" w:cs="Times New Roman" w:eastAsiaTheme="minorEastAsia"/>
+                <w:sz w:val="22"/>
+                <w:szCs w:val="22"/>
+                <w:lang w:val="en-US" w:eastAsia="zh-CN"/>
+              </w:rPr>
+            </w:pPr>
+          </w:p>
+          <w:p>
+            <w:pPr>
+              <w:numPr>
+                <w:ilvl w:val="0"/>
                 <w:numId w:val="0"/>
               </w:numPr>
-              <w:rPr>
-                <w:rFonts w:hint="default" w:eastAsiaTheme="minorEastAsia"/>
-                <w:sz w:val="24"/>
-                <w:szCs w:val="24"/>
-                <w:lang w:val="en-US" w:eastAsia="zh-CN"/>
-              </w:rPr>
-            </w:pPr>
-          </w:p>
-          <w:p>
-            <w:pPr>
-              <w:numPr>
+              <w:spacing w:line="240" w:lineRule="auto"/>
+              <w:rPr>
+                <w:rFonts w:hint="default" w:ascii="Times New Roman" w:hAnsi="Times New Roman" w:cs="Times New Roman" w:eastAsiaTheme="minorEastAsia"/>
+                <w:sz w:val="22"/>
+                <w:szCs w:val="22"/>
+                <w:lang w:val="en-US" w:eastAsia="zh-CN"/>
+              </w:rPr>
+            </w:pPr>
+          </w:p>
+          <w:p>
+            <w:pPr>
+              <w:numPr>
+                <w:ilvl w:val="0"/>
                 <w:numId w:val="0"/>
               </w:numPr>
-              <w:rPr>
-                <w:rFonts w:hint="default" w:eastAsiaTheme="minorEastAsia"/>
-                <w:sz w:val="24"/>
-                <w:szCs w:val="24"/>
+              <w:spacing w:line="240" w:lineRule="auto"/>
+              <w:rPr>
+                <w:rFonts w:hint="default" w:ascii="Times New Roman" w:hAnsi="Times New Roman" w:cs="Times New Roman" w:eastAsiaTheme="minorEastAsia"/>
+                <w:sz w:val="22"/>
+                <w:szCs w:val="22"/>
                 <w:lang w:val="en-US" w:eastAsia="zh-CN"/>
               </w:rPr>
             </w:pPr>
@@ -3057,18 +3753,19 @@
           </w:tcPr>
           <w:p>
             <w:pPr>
-              <w:rPr>
-                <w:rFonts w:hint="default" w:eastAsiaTheme="minorEastAsia"/>
-                <w:sz w:val="24"/>
-                <w:szCs w:val="24"/>
-                <w:lang w:val="en-US" w:eastAsia="zh-CN"/>
-              </w:rPr>
-            </w:pPr>
-            <w:r>
-              <w:rPr>
-                <w:rFonts w:hint="eastAsia"/>
-                <w:sz w:val="24"/>
-                <w:szCs w:val="24"/>
+              <w:spacing w:line="240" w:lineRule="auto"/>
+              <w:rPr>
+                <w:rFonts w:hint="default" w:ascii="Times New Roman" w:hAnsi="Times New Roman" w:cs="Times New Roman" w:eastAsiaTheme="minorEastAsia"/>
+                <w:sz w:val="22"/>
+                <w:szCs w:val="22"/>
+                <w:lang w:val="en-US" w:eastAsia="zh-CN"/>
+              </w:rPr>
+            </w:pPr>
+            <w:r>
+              <w:rPr>
+                <w:rFonts w:hint="default" w:ascii="Times New Roman" w:hAnsi="Times New Roman" w:cs="Times New Roman"/>
+                <w:sz w:val="22"/>
+                <w:szCs w:val="22"/>
                 <w:lang w:val="en-US" w:eastAsia="zh-CN"/>
               </w:rPr>
               <w:t>0.3759265</w:t>
@@ -3079,31 +3776,31 @@
     </w:tbl>
     <w:p>
       <w:pPr>
-        <w:spacing w:line="480" w:lineRule="auto"/>
-        <w:rPr>
-          <w:rFonts w:hint="eastAsia"/>
+        <w:spacing w:line="240" w:lineRule="auto"/>
+        <w:rPr>
+          <w:rFonts w:hint="default" w:ascii="Times New Roman" w:hAnsi="Times New Roman" w:cs="Times New Roman"/>
           <w:b/>
           <w:bCs/>
-          <w:sz w:val="24"/>
-          <w:szCs w:val="24"/>
-        </w:rPr>
-      </w:pPr>
-    </w:p>
-    <w:p>
-      <w:pPr>
-        <w:spacing w:line="480" w:lineRule="auto"/>
-        <w:rPr>
-          <w:rFonts w:hint="eastAsia"/>
-          <w:sz w:val="24"/>
-          <w:szCs w:val="24"/>
-          <w:lang w:val="en-US" w:eastAsia="zh-CN"/>
-        </w:rPr>
-      </w:pPr>
-      <w:r>
-        <w:rPr>
-          <w:rFonts w:hint="eastAsia"/>
-          <w:sz w:val="24"/>
-          <w:szCs w:val="24"/>
+          <w:sz w:val="22"/>
+          <w:szCs w:val="22"/>
+        </w:rPr>
+      </w:pPr>
+    </w:p>
+    <w:p>
+      <w:pPr>
+        <w:spacing w:line="240" w:lineRule="auto"/>
+        <w:rPr>
+          <w:rFonts w:hint="default" w:ascii="Times New Roman" w:hAnsi="Times New Roman" w:cs="Times New Roman"/>
+          <w:sz w:val="22"/>
+          <w:szCs w:val="22"/>
+          <w:lang w:val="en-US" w:eastAsia="zh-CN"/>
+        </w:rPr>
+      </w:pPr>
+      <w:r>
+        <w:rPr>
+          <w:rFonts w:hint="default" w:ascii="Times New Roman" w:hAnsi="Times New Roman" w:cs="Times New Roman"/>
+          <w:sz w:val="22"/>
+          <w:szCs w:val="22"/>
           <w:lang w:val="en-US" w:eastAsia="zh-CN"/>
         </w:rPr>
         <w:t>Comparison:</w:t>
@@ -3111,19 +3808,19 @@
     </w:p>
     <w:p>
       <w:pPr>
-        <w:spacing w:line="480" w:lineRule="auto"/>
-        <w:rPr>
-          <w:rFonts w:hint="default"/>
-          <w:sz w:val="24"/>
-          <w:szCs w:val="24"/>
-          <w:lang w:val="en-US" w:eastAsia="zh-CN"/>
-        </w:rPr>
-      </w:pPr>
-      <w:r>
-        <w:rPr>
-          <w:rFonts w:hint="eastAsia"/>
-          <w:sz w:val="24"/>
-          <w:szCs w:val="24"/>
+        <w:spacing w:line="240" w:lineRule="auto"/>
+        <w:rPr>
+          <w:rFonts w:hint="default" w:ascii="Times New Roman" w:hAnsi="Times New Roman" w:cs="Times New Roman"/>
+          <w:sz w:val="22"/>
+          <w:szCs w:val="22"/>
+          <w:lang w:val="en-US" w:eastAsia="zh-CN"/>
+        </w:rPr>
+      </w:pPr>
+      <w:r>
+        <w:rPr>
+          <w:rFonts w:hint="default" w:ascii="Times New Roman" w:hAnsi="Times New Roman" w:cs="Times New Roman"/>
+          <w:sz w:val="22"/>
+          <w:szCs w:val="22"/>
           <w:lang w:val="en-US" w:eastAsia="zh-CN"/>
         </w:rPr>
         <w:t>Since there are minor scores different between these three solutions, there must be some differences that can be compared between them. All these three solutions approach features from three perspectives, the user predictors, product predictors, and user with product predictors. The first solution with the best score focused more on the the user with product predictors, while the second solution more focused on the user predictors, and the third solution more focused on the user with product predictors. Although both the first and third solution more focused on the user with product predictors and they both used the XGBOOST model, the first solution did some filters on some fields which I think can exclude some outliers. Also, some values of the parameter of the XGBOOST model are different, which can also lead to the scores different. Although the second solution created few features than the third one, LightGMB model seems to has faster training speed and higher efficiency and has better accuracy than any other boosting algorithm. Therefore, it has higher score than the third solution.</w:t>
@@ -3131,52 +3828,1503 @@
     </w:p>
     <w:p>
       <w:pPr>
-        <w:spacing w:line="480" w:lineRule="auto"/>
-        <w:rPr>
-          <w:rFonts w:hint="eastAsia"/>
+        <w:spacing w:line="240" w:lineRule="auto"/>
+        <w:rPr>
+          <w:rFonts w:hint="default" w:ascii="Times New Roman" w:hAnsi="Times New Roman" w:cs="Times New Roman"/>
+          <w:sz w:val="22"/>
+          <w:szCs w:val="22"/>
+          <w:lang w:val="en-US" w:eastAsia="zh-CN"/>
+        </w:rPr>
+      </w:pPr>
+    </w:p>
+    <w:p>
+      <w:pPr>
+        <w:spacing w:line="240" w:lineRule="auto"/>
+        <w:rPr>
+          <w:rFonts w:hint="default" w:ascii="Times New Roman" w:hAnsi="Times New Roman" w:cs="Times New Roman"/>
+          <w:sz w:val="22"/>
+          <w:szCs w:val="22"/>
+          <w:lang w:val="en-US" w:eastAsia="zh-CN"/>
+        </w:rPr>
+      </w:pPr>
+    </w:p>
+    <w:p>
+      <w:pPr>
+        <w:spacing w:line="240" w:lineRule="auto"/>
+        <w:rPr>
+          <w:rFonts w:hint="default" w:ascii="Times New Roman" w:hAnsi="Times New Roman" w:cs="Times New Roman"/>
+          <w:sz w:val="22"/>
+          <w:szCs w:val="22"/>
+          <w:lang w:val="en-US" w:eastAsia="zh-CN"/>
+        </w:rPr>
+      </w:pPr>
+    </w:p>
+    <w:p>
+      <w:pPr>
+        <w:spacing w:line="240" w:lineRule="auto"/>
+        <w:rPr>
+          <w:rFonts w:hint="default" w:ascii="Times New Roman" w:hAnsi="Times New Roman" w:cs="Times New Roman"/>
+          <w:sz w:val="22"/>
+          <w:szCs w:val="22"/>
+          <w:lang w:val="en-US" w:eastAsia="zh-CN"/>
+        </w:rPr>
+      </w:pPr>
+    </w:p>
+    <w:p>
+      <w:pPr>
+        <w:spacing w:line="240" w:lineRule="auto"/>
+        <w:rPr>
+          <w:rFonts w:hint="default" w:ascii="Times New Roman" w:hAnsi="Times New Roman" w:cs="Times New Roman"/>
+          <w:sz w:val="22"/>
+          <w:szCs w:val="22"/>
+          <w:lang w:val="en-US" w:eastAsia="zh-CN"/>
+        </w:rPr>
+      </w:pPr>
+    </w:p>
+    <w:p>
+      <w:pPr>
+        <w:spacing w:line="240" w:lineRule="auto"/>
+        <w:rPr>
+          <w:rFonts w:hint="default" w:ascii="Times New Roman" w:hAnsi="Times New Roman" w:cs="Times New Roman"/>
           <w:b/>
           <w:bCs/>
-          <w:sz w:val="24"/>
-          <w:szCs w:val="24"/>
-        </w:rPr>
-      </w:pPr>
-      <w:r>
-        <w:rPr>
-          <w:rFonts w:hint="eastAsia"/>
+          <w:sz w:val="22"/>
+          <w:szCs w:val="22"/>
+        </w:rPr>
+      </w:pPr>
+      <w:r>
+        <w:rPr>
+          <w:rFonts w:hint="default" w:ascii="Times New Roman" w:hAnsi="Times New Roman" w:cs="Times New Roman"/>
           <w:b/>
           <w:bCs/>
-          <w:sz w:val="24"/>
-          <w:szCs w:val="24"/>
+          <w:sz w:val="22"/>
+          <w:szCs w:val="22"/>
         </w:rPr>
         <w:t xml:space="preserve">Section 3: Data description and Initial Processing </w:t>
       </w:r>
     </w:p>
     <w:p>
-      <w:r>
-        <w:t xml:space="preserve">This section should include basic characterization of data. You should run and report basic statistics on the data and generate at least 3 visualizations. You can review other kernels to understand some different approaches to the data, but this section you are required to generate all analyses. </w:t>
-      </w:r>
-    </w:p>
-    <w:p>
-      <w:pPr>
-        <w:spacing w:line="480" w:lineRule="auto"/>
-        <w:rPr>
-          <w:rFonts w:hint="eastAsia"/>
+      <w:pPr>
+        <w:spacing w:line="240" w:lineRule="auto"/>
+        <w:rPr>
+          <w:rFonts w:hint="eastAsia" w:ascii="Times New Roman" w:hAnsi="Times New Roman" w:cs="Times New Roman"/>
           <w:b/>
           <w:bCs/>
-          <w:sz w:val="24"/>
-          <w:szCs w:val="24"/>
-        </w:rPr>
-      </w:pPr>
-    </w:p>
-    <w:p>
-      <w:pPr>
-        <w:spacing w:line="480" w:lineRule="auto"/>
-        <w:rPr>
-          <w:rFonts w:hint="eastAsia"/>
+          <w:sz w:val="22"/>
+          <w:szCs w:val="22"/>
+          <w:lang w:eastAsia="zh-CN"/>
+        </w:rPr>
+      </w:pPr>
+    </w:p>
+    <w:p>
+      <w:pPr>
+        <w:spacing w:line="240" w:lineRule="auto"/>
+        <w:rPr>
+          <w:rFonts w:hint="eastAsia" w:ascii="Times New Roman" w:hAnsi="Times New Roman" w:cs="Times New Roman" w:eastAsiaTheme="minorEastAsia"/>
           <w:b/>
           <w:bCs/>
-          <w:sz w:val="24"/>
-          <w:szCs w:val="24"/>
+          <w:sz w:val="22"/>
+          <w:szCs w:val="22"/>
+          <w:lang w:eastAsia="zh-CN"/>
+        </w:rPr>
+      </w:pPr>
+      <w:r>
+        <w:rPr>
+          <w:rFonts w:hint="eastAsia" w:ascii="Times New Roman" w:hAnsi="Times New Roman" w:cs="Times New Roman" w:eastAsiaTheme="minorEastAsia"/>
+          <w:b/>
+          <w:bCs/>
+          <w:sz w:val="22"/>
+          <w:szCs w:val="22"/>
+          <w:lang w:eastAsia="zh-CN"/>
+        </w:rPr>
+        <w:drawing>
+          <wp:inline distT="0" distB="0" distL="114300" distR="114300">
+            <wp:extent cx="5267960" cy="1129030"/>
+            <wp:effectExtent l="0" t="0" r="5080" b="13970"/>
+            <wp:docPr id="1" name="Picture 1" descr="1603913092(1)"/>
+            <wp:cNvGraphicFramePr>
+              <a:graphicFrameLocks xmlns:a="http://schemas.openxmlformats.org/drawingml/2006/main" noChangeAspect="1"/>
+            </wp:cNvGraphicFramePr>
+            <a:graphic xmlns:a="http://schemas.openxmlformats.org/drawingml/2006/main">
+              <a:graphicData uri="http://schemas.openxmlformats.org/drawingml/2006/picture">
+                <pic:pic xmlns:pic="http://schemas.openxmlformats.org/drawingml/2006/picture">
+                  <pic:nvPicPr>
+                    <pic:cNvPr id="1" name="Picture 1" descr="1603913092(1)"/>
+                    <pic:cNvPicPr>
+                      <a:picLocks noChangeAspect="1"/>
+                    </pic:cNvPicPr>
+                  </pic:nvPicPr>
+                  <pic:blipFill>
+                    <a:blip r:embed="rId4"/>
+                    <a:stretch>
+                      <a:fillRect/>
+                    </a:stretch>
+                  </pic:blipFill>
+                  <pic:spPr>
+                    <a:xfrm>
+                      <a:off x="0" y="0"/>
+                      <a:ext cx="5267960" cy="1129030"/>
+                    </a:xfrm>
+                    <a:prstGeom prst="rect">
+                      <a:avLst/>
+                    </a:prstGeom>
+                  </pic:spPr>
+                </pic:pic>
+              </a:graphicData>
+            </a:graphic>
+          </wp:inline>
+        </w:drawing>
+      </w:r>
+    </w:p>
+    <w:p>
+      <w:pPr>
+        <w:spacing w:line="240" w:lineRule="auto"/>
+        <w:rPr>
+          <w:rFonts w:hint="eastAsia" w:ascii="Times New Roman" w:hAnsi="Times New Roman" w:cs="Times New Roman" w:eastAsiaTheme="minorEastAsia"/>
+          <w:b/>
+          <w:bCs/>
+          <w:sz w:val="22"/>
+          <w:szCs w:val="22"/>
+          <w:lang w:eastAsia="zh-CN"/>
+        </w:rPr>
+      </w:pPr>
+      <w:r>
+        <w:rPr>
+          <w:rFonts w:hint="eastAsia" w:ascii="Times New Roman" w:hAnsi="Times New Roman" w:cs="Times New Roman" w:eastAsiaTheme="minorEastAsia"/>
+          <w:b/>
+          <w:bCs/>
+          <w:sz w:val="22"/>
+          <w:szCs w:val="22"/>
+          <w:lang w:eastAsia="zh-CN"/>
+        </w:rPr>
+        <w:drawing>
+          <wp:inline distT="0" distB="0" distL="114300" distR="114300">
+            <wp:extent cx="4363720" cy="1343025"/>
+            <wp:effectExtent l="0" t="0" r="10160" b="13335"/>
+            <wp:docPr id="2" name="Picture 2" descr="1603913120(1)"/>
+            <wp:cNvGraphicFramePr>
+              <a:graphicFrameLocks xmlns:a="http://schemas.openxmlformats.org/drawingml/2006/main" noChangeAspect="1"/>
+            </wp:cNvGraphicFramePr>
+            <a:graphic xmlns:a="http://schemas.openxmlformats.org/drawingml/2006/main">
+              <a:graphicData uri="http://schemas.openxmlformats.org/drawingml/2006/picture">
+                <pic:pic xmlns:pic="http://schemas.openxmlformats.org/drawingml/2006/picture">
+                  <pic:nvPicPr>
+                    <pic:cNvPr id="2" name="Picture 2" descr="1603913120(1)"/>
+                    <pic:cNvPicPr>
+                      <a:picLocks noChangeAspect="1"/>
+                    </pic:cNvPicPr>
+                  </pic:nvPicPr>
+                  <pic:blipFill>
+                    <a:blip r:embed="rId5"/>
+                    <a:srcRect b="72364"/>
+                    <a:stretch>
+                      <a:fillRect/>
+                    </a:stretch>
+                  </pic:blipFill>
+                  <pic:spPr>
+                    <a:xfrm>
+                      <a:off x="0" y="0"/>
+                      <a:ext cx="4363720" cy="1343025"/>
+                    </a:xfrm>
+                    <a:prstGeom prst="rect">
+                      <a:avLst/>
+                    </a:prstGeom>
+                  </pic:spPr>
+                </pic:pic>
+              </a:graphicData>
+            </a:graphic>
+          </wp:inline>
+        </w:drawing>
+      </w:r>
+    </w:p>
+    <w:p>
+      <w:pPr>
+        <w:spacing w:line="240" w:lineRule="auto"/>
+        <w:rPr>
+          <w:rFonts w:hint="eastAsia" w:ascii="Times New Roman" w:hAnsi="Times New Roman" w:cs="Times New Roman" w:eastAsiaTheme="minorEastAsia"/>
+          <w:b/>
+          <w:bCs/>
+          <w:sz w:val="22"/>
+          <w:szCs w:val="22"/>
+          <w:lang w:eastAsia="zh-CN"/>
+        </w:rPr>
+      </w:pPr>
+      <w:r>
+        <w:rPr>
+          <w:rFonts w:hint="eastAsia" w:ascii="Times New Roman" w:hAnsi="Times New Roman" w:cs="Times New Roman" w:eastAsiaTheme="minorEastAsia"/>
+          <w:b/>
+          <w:bCs/>
+          <w:sz w:val="22"/>
+          <w:szCs w:val="22"/>
+          <w:lang w:eastAsia="zh-CN"/>
+        </w:rPr>
+        <w:drawing>
+          <wp:inline distT="0" distB="0" distL="114300" distR="114300">
+            <wp:extent cx="5502275" cy="3007995"/>
+            <wp:effectExtent l="0" t="0" r="14605" b="9525"/>
+            <wp:docPr id="3" name="Picture 3" descr="1603913215(1)"/>
+            <wp:cNvGraphicFramePr>
+              <a:graphicFrameLocks xmlns:a="http://schemas.openxmlformats.org/drawingml/2006/main" noChangeAspect="1"/>
+            </wp:cNvGraphicFramePr>
+            <a:graphic xmlns:a="http://schemas.openxmlformats.org/drawingml/2006/main">
+              <a:graphicData uri="http://schemas.openxmlformats.org/drawingml/2006/picture">
+                <pic:pic xmlns:pic="http://schemas.openxmlformats.org/drawingml/2006/picture">
+                  <pic:nvPicPr>
+                    <pic:cNvPr id="3" name="Picture 3" descr="1603913215(1)"/>
+                    <pic:cNvPicPr>
+                      <a:picLocks noChangeAspect="1"/>
+                    </pic:cNvPicPr>
+                  </pic:nvPicPr>
+                  <pic:blipFill>
+                    <a:blip r:embed="rId6"/>
+                    <a:stretch>
+                      <a:fillRect/>
+                    </a:stretch>
+                  </pic:blipFill>
+                  <pic:spPr>
+                    <a:xfrm>
+                      <a:off x="0" y="0"/>
+                      <a:ext cx="5502275" cy="3007995"/>
+                    </a:xfrm>
+                    <a:prstGeom prst="rect">
+                      <a:avLst/>
+                    </a:prstGeom>
+                  </pic:spPr>
+                </pic:pic>
+              </a:graphicData>
+            </a:graphic>
+          </wp:inline>
+        </w:drawing>
+      </w:r>
+    </w:p>
+    <w:p>
+      <w:pPr>
+        <w:spacing w:line="240" w:lineRule="auto"/>
+        <w:rPr>
+          <w:rFonts w:hint="eastAsia" w:ascii="Times New Roman" w:hAnsi="Times New Roman" w:cs="Times New Roman" w:eastAsiaTheme="minorEastAsia"/>
+          <w:b/>
+          <w:bCs/>
+          <w:sz w:val="22"/>
+          <w:szCs w:val="22"/>
+          <w:lang w:eastAsia="zh-CN"/>
+        </w:rPr>
+      </w:pPr>
+      <w:r>
+        <w:rPr>
+          <w:rFonts w:hint="eastAsia" w:ascii="Times New Roman" w:hAnsi="Times New Roman" w:cs="Times New Roman" w:eastAsiaTheme="minorEastAsia"/>
+          <w:b/>
+          <w:bCs/>
+          <w:sz w:val="22"/>
+          <w:szCs w:val="22"/>
+          <w:lang w:eastAsia="zh-CN"/>
+        </w:rPr>
+        <w:drawing>
+          <wp:inline distT="0" distB="0" distL="114300" distR="114300">
+            <wp:extent cx="6064250" cy="4629785"/>
+            <wp:effectExtent l="0" t="0" r="1270" b="3175"/>
+            <wp:docPr id="28" name="Picture 28" descr="1603950832(1)"/>
+            <wp:cNvGraphicFramePr>
+              <a:graphicFrameLocks xmlns:a="http://schemas.openxmlformats.org/drawingml/2006/main" noChangeAspect="1"/>
+            </wp:cNvGraphicFramePr>
+            <a:graphic xmlns:a="http://schemas.openxmlformats.org/drawingml/2006/main">
+              <a:graphicData uri="http://schemas.openxmlformats.org/drawingml/2006/picture">
+                <pic:pic xmlns:pic="http://schemas.openxmlformats.org/drawingml/2006/picture">
+                  <pic:nvPicPr>
+                    <pic:cNvPr id="28" name="Picture 28" descr="1603950832(1)"/>
+                    <pic:cNvPicPr>
+                      <a:picLocks noChangeAspect="1"/>
+                    </pic:cNvPicPr>
+                  </pic:nvPicPr>
+                  <pic:blipFill>
+                    <a:blip r:embed="rId7"/>
+                    <a:stretch>
+                      <a:fillRect/>
+                    </a:stretch>
+                  </pic:blipFill>
+                  <pic:spPr>
+                    <a:xfrm>
+                      <a:off x="0" y="0"/>
+                      <a:ext cx="6064250" cy="4629785"/>
+                    </a:xfrm>
+                    <a:prstGeom prst="rect">
+                      <a:avLst/>
+                    </a:prstGeom>
+                  </pic:spPr>
+                </pic:pic>
+              </a:graphicData>
+            </a:graphic>
+          </wp:inline>
+        </w:drawing>
+      </w:r>
+    </w:p>
+    <w:p>
+      <w:pPr>
+        <w:spacing w:line="240" w:lineRule="auto"/>
+        <w:rPr>
+          <w:rFonts w:hint="eastAsia" w:ascii="Times New Roman" w:hAnsi="Times New Roman" w:cs="Times New Roman" w:eastAsiaTheme="minorEastAsia"/>
+          <w:b/>
+          <w:bCs/>
+          <w:sz w:val="22"/>
+          <w:szCs w:val="22"/>
+          <w:lang w:eastAsia="zh-CN"/>
+        </w:rPr>
+      </w:pPr>
+      <w:r>
+        <w:rPr>
+          <w:rFonts w:hint="eastAsia" w:ascii="Times New Roman" w:hAnsi="Times New Roman" w:cs="Times New Roman" w:eastAsiaTheme="minorEastAsia"/>
+          <w:b/>
+          <w:bCs/>
+          <w:sz w:val="22"/>
+          <w:szCs w:val="22"/>
+          <w:lang w:eastAsia="zh-CN"/>
+        </w:rPr>
+        <w:drawing>
+          <wp:inline distT="0" distB="0" distL="114300" distR="114300">
+            <wp:extent cx="4436745" cy="2974975"/>
+            <wp:effectExtent l="0" t="0" r="13335" b="12065"/>
+            <wp:docPr id="5" name="Picture 5" descr="1603913298(1)"/>
+            <wp:cNvGraphicFramePr>
+              <a:graphicFrameLocks xmlns:a="http://schemas.openxmlformats.org/drawingml/2006/main" noChangeAspect="1"/>
+            </wp:cNvGraphicFramePr>
+            <a:graphic xmlns:a="http://schemas.openxmlformats.org/drawingml/2006/main">
+              <a:graphicData uri="http://schemas.openxmlformats.org/drawingml/2006/picture">
+                <pic:pic xmlns:pic="http://schemas.openxmlformats.org/drawingml/2006/picture">
+                  <pic:nvPicPr>
+                    <pic:cNvPr id="5" name="Picture 5" descr="1603913298(1)"/>
+                    <pic:cNvPicPr>
+                      <a:picLocks noChangeAspect="1"/>
+                    </pic:cNvPicPr>
+                  </pic:nvPicPr>
+                  <pic:blipFill>
+                    <a:blip r:embed="rId8"/>
+                    <a:stretch>
+                      <a:fillRect/>
+                    </a:stretch>
+                  </pic:blipFill>
+                  <pic:spPr>
+                    <a:xfrm>
+                      <a:off x="0" y="0"/>
+                      <a:ext cx="4436745" cy="2974975"/>
+                    </a:xfrm>
+                    <a:prstGeom prst="rect">
+                      <a:avLst/>
+                    </a:prstGeom>
+                  </pic:spPr>
+                </pic:pic>
+              </a:graphicData>
+            </a:graphic>
+          </wp:inline>
+        </w:drawing>
+      </w:r>
+    </w:p>
+    <w:p>
+      <w:pPr>
+        <w:spacing w:line="240" w:lineRule="auto"/>
+        <w:rPr>
+          <w:rFonts w:hint="eastAsia" w:ascii="Times New Roman" w:hAnsi="Times New Roman" w:cs="Times New Roman" w:eastAsiaTheme="minorEastAsia"/>
+          <w:b/>
+          <w:bCs/>
+          <w:sz w:val="22"/>
+          <w:szCs w:val="22"/>
+          <w:lang w:eastAsia="zh-CN"/>
+        </w:rPr>
+      </w:pPr>
+      <w:r>
+        <w:rPr>
+          <w:rFonts w:hint="eastAsia" w:ascii="Times New Roman" w:hAnsi="Times New Roman" w:cs="Times New Roman" w:eastAsiaTheme="minorEastAsia"/>
+          <w:b/>
+          <w:bCs/>
+          <w:sz w:val="22"/>
+          <w:szCs w:val="22"/>
+          <w:lang w:eastAsia="zh-CN"/>
+        </w:rPr>
+        <w:drawing>
+          <wp:inline distT="0" distB="0" distL="114300" distR="114300">
+            <wp:extent cx="4394200" cy="2778760"/>
+            <wp:effectExtent l="0" t="0" r="10160" b="10160"/>
+            <wp:docPr id="6" name="Picture 6" descr="1603913349(1)"/>
+            <wp:cNvGraphicFramePr>
+              <a:graphicFrameLocks xmlns:a="http://schemas.openxmlformats.org/drawingml/2006/main" noChangeAspect="1"/>
+            </wp:cNvGraphicFramePr>
+            <a:graphic xmlns:a="http://schemas.openxmlformats.org/drawingml/2006/main">
+              <a:graphicData uri="http://schemas.openxmlformats.org/drawingml/2006/picture">
+                <pic:pic xmlns:pic="http://schemas.openxmlformats.org/drawingml/2006/picture">
+                  <pic:nvPicPr>
+                    <pic:cNvPr id="6" name="Picture 6" descr="1603913349(1)"/>
+                    <pic:cNvPicPr>
+                      <a:picLocks noChangeAspect="1"/>
+                    </pic:cNvPicPr>
+                  </pic:nvPicPr>
+                  <pic:blipFill>
+                    <a:blip r:embed="rId9"/>
+                    <a:stretch>
+                      <a:fillRect/>
+                    </a:stretch>
+                  </pic:blipFill>
+                  <pic:spPr>
+                    <a:xfrm>
+                      <a:off x="0" y="0"/>
+                      <a:ext cx="4394200" cy="2778760"/>
+                    </a:xfrm>
+                    <a:prstGeom prst="rect">
+                      <a:avLst/>
+                    </a:prstGeom>
+                  </pic:spPr>
+                </pic:pic>
+              </a:graphicData>
+            </a:graphic>
+          </wp:inline>
+        </w:drawing>
+      </w:r>
+    </w:p>
+    <w:p>
+      <w:pPr>
+        <w:spacing w:line="240" w:lineRule="auto"/>
+        <w:rPr>
+          <w:rFonts w:hint="eastAsia" w:ascii="Times New Roman" w:hAnsi="Times New Roman" w:cs="Times New Roman" w:eastAsiaTheme="minorEastAsia"/>
+          <w:b/>
+          <w:bCs/>
+          <w:sz w:val="22"/>
+          <w:szCs w:val="22"/>
+          <w:lang w:eastAsia="zh-CN"/>
+        </w:rPr>
+      </w:pPr>
+      <w:r>
+        <w:rPr>
+          <w:rFonts w:hint="eastAsia" w:ascii="Times New Roman" w:hAnsi="Times New Roman" w:cs="Times New Roman" w:eastAsiaTheme="minorEastAsia"/>
+          <w:b/>
+          <w:bCs/>
+          <w:sz w:val="22"/>
+          <w:szCs w:val="22"/>
+          <w:lang w:eastAsia="zh-CN"/>
+        </w:rPr>
+        <w:drawing>
+          <wp:inline distT="0" distB="0" distL="114300" distR="114300">
+            <wp:extent cx="5364480" cy="3061970"/>
+            <wp:effectExtent l="0" t="0" r="0" b="1270"/>
+            <wp:docPr id="7" name="Picture 7" descr="1603913377(1)"/>
+            <wp:cNvGraphicFramePr>
+              <a:graphicFrameLocks xmlns:a="http://schemas.openxmlformats.org/drawingml/2006/main" noChangeAspect="1"/>
+            </wp:cNvGraphicFramePr>
+            <a:graphic xmlns:a="http://schemas.openxmlformats.org/drawingml/2006/main">
+              <a:graphicData uri="http://schemas.openxmlformats.org/drawingml/2006/picture">
+                <pic:pic xmlns:pic="http://schemas.openxmlformats.org/drawingml/2006/picture">
+                  <pic:nvPicPr>
+                    <pic:cNvPr id="7" name="Picture 7" descr="1603913377(1)"/>
+                    <pic:cNvPicPr>
+                      <a:picLocks noChangeAspect="1"/>
+                    </pic:cNvPicPr>
+                  </pic:nvPicPr>
+                  <pic:blipFill>
+                    <a:blip r:embed="rId10"/>
+                    <a:stretch>
+                      <a:fillRect/>
+                    </a:stretch>
+                  </pic:blipFill>
+                  <pic:spPr>
+                    <a:xfrm>
+                      <a:off x="0" y="0"/>
+                      <a:ext cx="5364480" cy="3061970"/>
+                    </a:xfrm>
+                    <a:prstGeom prst="rect">
+                      <a:avLst/>
+                    </a:prstGeom>
+                  </pic:spPr>
+                </pic:pic>
+              </a:graphicData>
+            </a:graphic>
+          </wp:inline>
+        </w:drawing>
+      </w:r>
+    </w:p>
+    <w:p>
+      <w:pPr>
+        <w:spacing w:line="240" w:lineRule="auto"/>
+        <w:rPr>
+          <w:rFonts w:hint="eastAsia" w:ascii="Times New Roman" w:hAnsi="Times New Roman" w:cs="Times New Roman" w:eastAsiaTheme="minorEastAsia"/>
+          <w:b/>
+          <w:bCs/>
+          <w:sz w:val="22"/>
+          <w:szCs w:val="22"/>
+          <w:lang w:eastAsia="zh-CN"/>
+        </w:rPr>
+      </w:pPr>
+      <w:r>
+        <w:rPr>
+          <w:rFonts w:hint="eastAsia" w:ascii="Times New Roman" w:hAnsi="Times New Roman" w:cs="Times New Roman" w:eastAsiaTheme="minorEastAsia"/>
+          <w:b/>
+          <w:bCs/>
+          <w:sz w:val="22"/>
+          <w:szCs w:val="22"/>
+          <w:lang w:eastAsia="zh-CN"/>
+        </w:rPr>
+        <w:drawing>
+          <wp:inline distT="0" distB="0" distL="114300" distR="114300">
+            <wp:extent cx="5369560" cy="3342005"/>
+            <wp:effectExtent l="0" t="0" r="10160" b="10795"/>
+            <wp:docPr id="8" name="Picture 8" descr="1603913543(1)"/>
+            <wp:cNvGraphicFramePr>
+              <a:graphicFrameLocks xmlns:a="http://schemas.openxmlformats.org/drawingml/2006/main" noChangeAspect="1"/>
+            </wp:cNvGraphicFramePr>
+            <a:graphic xmlns:a="http://schemas.openxmlformats.org/drawingml/2006/main">
+              <a:graphicData uri="http://schemas.openxmlformats.org/drawingml/2006/picture">
+                <pic:pic xmlns:pic="http://schemas.openxmlformats.org/drawingml/2006/picture">
+                  <pic:nvPicPr>
+                    <pic:cNvPr id="8" name="Picture 8" descr="1603913543(1)"/>
+                    <pic:cNvPicPr>
+                      <a:picLocks noChangeAspect="1"/>
+                    </pic:cNvPicPr>
+                  </pic:nvPicPr>
+                  <pic:blipFill>
+                    <a:blip r:embed="rId11"/>
+                    <a:stretch>
+                      <a:fillRect/>
+                    </a:stretch>
+                  </pic:blipFill>
+                  <pic:spPr>
+                    <a:xfrm>
+                      <a:off x="0" y="0"/>
+                      <a:ext cx="5369560" cy="3342005"/>
+                    </a:xfrm>
+                    <a:prstGeom prst="rect">
+                      <a:avLst/>
+                    </a:prstGeom>
+                  </pic:spPr>
+                </pic:pic>
+              </a:graphicData>
+            </a:graphic>
+          </wp:inline>
+        </w:drawing>
+      </w:r>
+    </w:p>
+    <w:p>
+      <w:pPr>
+        <w:spacing w:line="240" w:lineRule="auto"/>
+        <w:rPr>
+          <w:rFonts w:hint="eastAsia" w:ascii="Times New Roman" w:hAnsi="Times New Roman" w:cs="Times New Roman" w:eastAsiaTheme="minorEastAsia"/>
+          <w:b/>
+          <w:bCs/>
+          <w:sz w:val="22"/>
+          <w:szCs w:val="22"/>
+          <w:lang w:eastAsia="zh-CN"/>
+        </w:rPr>
+      </w:pPr>
+    </w:p>
+    <w:p>
+      <w:pPr>
+        <w:spacing w:line="240" w:lineRule="auto"/>
+        <w:rPr>
+          <w:rFonts w:hint="eastAsia" w:ascii="Times New Roman" w:hAnsi="Times New Roman" w:cs="Times New Roman" w:eastAsiaTheme="minorEastAsia"/>
+          <w:b/>
+          <w:bCs/>
+          <w:sz w:val="22"/>
+          <w:szCs w:val="22"/>
+          <w:lang w:eastAsia="zh-CN"/>
+        </w:rPr>
+      </w:pPr>
+    </w:p>
+    <w:p>
+      <w:pPr>
+        <w:spacing w:line="240" w:lineRule="auto"/>
+        <w:rPr>
+          <w:rFonts w:hint="eastAsia" w:ascii="Times New Roman" w:hAnsi="Times New Roman" w:cs="Times New Roman" w:eastAsiaTheme="minorEastAsia"/>
+          <w:b/>
+          <w:bCs/>
+          <w:sz w:val="22"/>
+          <w:szCs w:val="22"/>
+          <w:lang w:eastAsia="zh-CN"/>
+        </w:rPr>
+      </w:pPr>
+      <w:r>
+        <w:rPr>
+          <w:rFonts w:hint="eastAsia" w:ascii="Times New Roman" w:hAnsi="Times New Roman" w:cs="Times New Roman" w:eastAsiaTheme="minorEastAsia"/>
+          <w:b/>
+          <w:bCs/>
+          <w:sz w:val="22"/>
+          <w:szCs w:val="22"/>
+          <w:lang w:eastAsia="zh-CN"/>
+        </w:rPr>
+        <w:drawing>
+          <wp:inline distT="0" distB="0" distL="114300" distR="114300">
+            <wp:extent cx="6348730" cy="3724910"/>
+            <wp:effectExtent l="0" t="0" r="6350" b="8890"/>
+            <wp:docPr id="27" name="Picture 27" descr="1603945723(1)"/>
+            <wp:cNvGraphicFramePr>
+              <a:graphicFrameLocks xmlns:a="http://schemas.openxmlformats.org/drawingml/2006/main" noChangeAspect="1"/>
+            </wp:cNvGraphicFramePr>
+            <a:graphic xmlns:a="http://schemas.openxmlformats.org/drawingml/2006/main">
+              <a:graphicData uri="http://schemas.openxmlformats.org/drawingml/2006/picture">
+                <pic:pic xmlns:pic="http://schemas.openxmlformats.org/drawingml/2006/picture">
+                  <pic:nvPicPr>
+                    <pic:cNvPr id="27" name="Picture 27" descr="1603945723(1)"/>
+                    <pic:cNvPicPr>
+                      <a:picLocks noChangeAspect="1"/>
+                    </pic:cNvPicPr>
+                  </pic:nvPicPr>
+                  <pic:blipFill>
+                    <a:blip r:embed="rId12"/>
+                    <a:stretch>
+                      <a:fillRect/>
+                    </a:stretch>
+                  </pic:blipFill>
+                  <pic:spPr>
+                    <a:xfrm>
+                      <a:off x="0" y="0"/>
+                      <a:ext cx="6348730" cy="3724910"/>
+                    </a:xfrm>
+                    <a:prstGeom prst="rect">
+                      <a:avLst/>
+                    </a:prstGeom>
+                  </pic:spPr>
+                </pic:pic>
+              </a:graphicData>
+            </a:graphic>
+          </wp:inline>
+        </w:drawing>
+      </w:r>
+    </w:p>
+    <w:p>
+      <w:pPr>
+        <w:spacing w:line="240" w:lineRule="auto"/>
+        <w:rPr>
+          <w:rFonts w:hint="eastAsia" w:ascii="Times New Roman" w:hAnsi="Times New Roman" w:cs="Times New Roman" w:eastAsiaTheme="minorEastAsia"/>
+          <w:b/>
+          <w:bCs/>
+          <w:sz w:val="22"/>
+          <w:szCs w:val="22"/>
+          <w:lang w:eastAsia="zh-CN"/>
+        </w:rPr>
+      </w:pPr>
+      <w:r>
+        <w:rPr>
+          <w:rFonts w:hint="eastAsia" w:ascii="Times New Roman" w:hAnsi="Times New Roman" w:cs="Times New Roman" w:eastAsiaTheme="minorEastAsia"/>
+          <w:b/>
+          <w:bCs/>
+          <w:sz w:val="22"/>
+          <w:szCs w:val="22"/>
+          <w:lang w:eastAsia="zh-CN"/>
+        </w:rPr>
+        <w:drawing>
+          <wp:inline distT="0" distB="0" distL="114300" distR="114300">
+            <wp:extent cx="5265420" cy="2172335"/>
+            <wp:effectExtent l="0" t="0" r="7620" b="6985"/>
+            <wp:docPr id="26" name="Picture 26" descr="1603945679(1)"/>
+            <wp:cNvGraphicFramePr>
+              <a:graphicFrameLocks xmlns:a="http://schemas.openxmlformats.org/drawingml/2006/main" noChangeAspect="1"/>
+            </wp:cNvGraphicFramePr>
+            <a:graphic xmlns:a="http://schemas.openxmlformats.org/drawingml/2006/main">
+              <a:graphicData uri="http://schemas.openxmlformats.org/drawingml/2006/picture">
+                <pic:pic xmlns:pic="http://schemas.openxmlformats.org/drawingml/2006/picture">
+                  <pic:nvPicPr>
+                    <pic:cNvPr id="26" name="Picture 26" descr="1603945679(1)"/>
+                    <pic:cNvPicPr>
+                      <a:picLocks noChangeAspect="1"/>
+                    </pic:cNvPicPr>
+                  </pic:nvPicPr>
+                  <pic:blipFill>
+                    <a:blip r:embed="rId13"/>
+                    <a:stretch>
+                      <a:fillRect/>
+                    </a:stretch>
+                  </pic:blipFill>
+                  <pic:spPr>
+                    <a:xfrm>
+                      <a:off x="0" y="0"/>
+                      <a:ext cx="5265420" cy="2172335"/>
+                    </a:xfrm>
+                    <a:prstGeom prst="rect">
+                      <a:avLst/>
+                    </a:prstGeom>
+                  </pic:spPr>
+                </pic:pic>
+              </a:graphicData>
+            </a:graphic>
+          </wp:inline>
+        </w:drawing>
+      </w:r>
+    </w:p>
+    <w:p>
+      <w:pPr>
+        <w:spacing w:line="240" w:lineRule="auto"/>
+        <w:rPr>
+          <w:rFonts w:hint="eastAsia" w:ascii="Times New Roman" w:hAnsi="Times New Roman" w:cs="Times New Roman" w:eastAsiaTheme="minorEastAsia"/>
+          <w:b/>
+          <w:bCs/>
+          <w:sz w:val="22"/>
+          <w:szCs w:val="22"/>
+          <w:lang w:eastAsia="zh-CN"/>
+        </w:rPr>
+      </w:pPr>
+      <w:r>
+        <w:rPr>
+          <w:rFonts w:hint="eastAsia" w:ascii="Times New Roman" w:hAnsi="Times New Roman" w:cs="Times New Roman" w:eastAsiaTheme="minorEastAsia"/>
+          <w:b/>
+          <w:bCs/>
+          <w:sz w:val="22"/>
+          <w:szCs w:val="22"/>
+          <w:lang w:eastAsia="zh-CN"/>
+        </w:rPr>
+        <w:drawing>
+          <wp:inline distT="0" distB="0" distL="114300" distR="114300">
+            <wp:extent cx="4593590" cy="2595880"/>
+            <wp:effectExtent l="0" t="0" r="8890" b="10160"/>
+            <wp:docPr id="25" name="Picture 25" descr="1603945580(1)"/>
+            <wp:cNvGraphicFramePr>
+              <a:graphicFrameLocks xmlns:a="http://schemas.openxmlformats.org/drawingml/2006/main" noChangeAspect="1"/>
+            </wp:cNvGraphicFramePr>
+            <a:graphic xmlns:a="http://schemas.openxmlformats.org/drawingml/2006/main">
+              <a:graphicData uri="http://schemas.openxmlformats.org/drawingml/2006/picture">
+                <pic:pic xmlns:pic="http://schemas.openxmlformats.org/drawingml/2006/picture">
+                  <pic:nvPicPr>
+                    <pic:cNvPr id="25" name="Picture 25" descr="1603945580(1)"/>
+                    <pic:cNvPicPr>
+                      <a:picLocks noChangeAspect="1"/>
+                    </pic:cNvPicPr>
+                  </pic:nvPicPr>
+                  <pic:blipFill>
+                    <a:blip r:embed="rId14"/>
+                    <a:stretch>
+                      <a:fillRect/>
+                    </a:stretch>
+                  </pic:blipFill>
+                  <pic:spPr>
+                    <a:xfrm>
+                      <a:off x="0" y="0"/>
+                      <a:ext cx="4593590" cy="2595880"/>
+                    </a:xfrm>
+                    <a:prstGeom prst="rect">
+                      <a:avLst/>
+                    </a:prstGeom>
+                  </pic:spPr>
+                </pic:pic>
+              </a:graphicData>
+            </a:graphic>
+          </wp:inline>
+        </w:drawing>
+      </w:r>
+    </w:p>
+    <w:p>
+      <w:pPr>
+        <w:spacing w:line="240" w:lineRule="auto"/>
+        <w:rPr>
+          <w:rFonts w:hint="eastAsia" w:ascii="Times New Roman" w:hAnsi="Times New Roman" w:cs="Times New Roman" w:eastAsiaTheme="minorEastAsia"/>
+          <w:b/>
+          <w:bCs/>
+          <w:sz w:val="22"/>
+          <w:szCs w:val="22"/>
+          <w:lang w:eastAsia="zh-CN"/>
+        </w:rPr>
+      </w:pPr>
+    </w:p>
+    <w:p>
+      <w:pPr>
+        <w:spacing w:line="240" w:lineRule="auto"/>
+        <w:rPr>
+          <w:rFonts w:hint="eastAsia" w:ascii="Times New Roman" w:hAnsi="Times New Roman" w:cs="Times New Roman" w:eastAsiaTheme="minorEastAsia"/>
+          <w:b/>
+          <w:bCs/>
+          <w:sz w:val="22"/>
+          <w:szCs w:val="22"/>
+          <w:lang w:eastAsia="zh-CN"/>
+        </w:rPr>
+      </w:pPr>
+    </w:p>
+    <w:p>
+      <w:pPr>
+        <w:spacing w:line="240" w:lineRule="auto"/>
+        <w:rPr>
+          <w:rFonts w:hint="eastAsia" w:ascii="Times New Roman" w:hAnsi="Times New Roman" w:cs="Times New Roman" w:eastAsiaTheme="minorEastAsia"/>
+          <w:b/>
+          <w:bCs/>
+          <w:sz w:val="22"/>
+          <w:szCs w:val="22"/>
+          <w:lang w:eastAsia="zh-CN"/>
+        </w:rPr>
+      </w:pPr>
+    </w:p>
+    <w:p>
+      <w:pPr>
+        <w:spacing w:line="240" w:lineRule="auto"/>
+        <w:rPr>
+          <w:rFonts w:hint="eastAsia" w:ascii="Times New Roman" w:hAnsi="Times New Roman" w:cs="Times New Roman" w:eastAsiaTheme="minorEastAsia"/>
+          <w:b/>
+          <w:bCs/>
+          <w:sz w:val="22"/>
+          <w:szCs w:val="22"/>
+          <w:lang w:eastAsia="zh-CN"/>
+        </w:rPr>
+      </w:pPr>
+      <w:r>
+        <w:rPr>
+          <w:rFonts w:hint="eastAsia" w:ascii="Times New Roman" w:hAnsi="Times New Roman" w:cs="Times New Roman" w:eastAsiaTheme="minorEastAsia"/>
+          <w:b/>
+          <w:bCs/>
+          <w:sz w:val="22"/>
+          <w:szCs w:val="22"/>
+          <w:lang w:eastAsia="zh-CN"/>
+        </w:rPr>
+        <w:drawing>
+          <wp:inline distT="0" distB="0" distL="114300" distR="114300">
+            <wp:extent cx="4663440" cy="2275205"/>
+            <wp:effectExtent l="0" t="0" r="0" b="10795"/>
+            <wp:docPr id="11" name="Picture 11" descr="1603920744(1)"/>
+            <wp:cNvGraphicFramePr>
+              <a:graphicFrameLocks xmlns:a="http://schemas.openxmlformats.org/drawingml/2006/main" noChangeAspect="1"/>
+            </wp:cNvGraphicFramePr>
+            <a:graphic xmlns:a="http://schemas.openxmlformats.org/drawingml/2006/main">
+              <a:graphicData uri="http://schemas.openxmlformats.org/drawingml/2006/picture">
+                <pic:pic xmlns:pic="http://schemas.openxmlformats.org/drawingml/2006/picture">
+                  <pic:nvPicPr>
+                    <pic:cNvPr id="11" name="Picture 11" descr="1603920744(1)"/>
+                    <pic:cNvPicPr>
+                      <a:picLocks noChangeAspect="1"/>
+                    </pic:cNvPicPr>
+                  </pic:nvPicPr>
+                  <pic:blipFill>
+                    <a:blip r:embed="rId15"/>
+                    <a:stretch>
+                      <a:fillRect/>
+                    </a:stretch>
+                  </pic:blipFill>
+                  <pic:spPr>
+                    <a:xfrm>
+                      <a:off x="0" y="0"/>
+                      <a:ext cx="4663440" cy="2275205"/>
+                    </a:xfrm>
+                    <a:prstGeom prst="rect">
+                      <a:avLst/>
+                    </a:prstGeom>
+                  </pic:spPr>
+                </pic:pic>
+              </a:graphicData>
+            </a:graphic>
+          </wp:inline>
+        </w:drawing>
+      </w:r>
+    </w:p>
+    <w:p>
+      <w:pPr>
+        <w:spacing w:line="240" w:lineRule="auto"/>
+        <w:rPr>
+          <w:rFonts w:hint="eastAsia" w:ascii="Times New Roman" w:hAnsi="Times New Roman" w:cs="Times New Roman" w:eastAsiaTheme="minorEastAsia"/>
+          <w:b/>
+          <w:bCs/>
+          <w:sz w:val="22"/>
+          <w:szCs w:val="22"/>
+          <w:lang w:eastAsia="zh-CN"/>
+        </w:rPr>
+      </w:pPr>
+      <w:r>
+        <w:rPr>
+          <w:rFonts w:hint="eastAsia" w:ascii="Times New Roman" w:hAnsi="Times New Roman" w:cs="Times New Roman" w:eastAsiaTheme="minorEastAsia"/>
+          <w:b/>
+          <w:bCs/>
+          <w:sz w:val="22"/>
+          <w:szCs w:val="22"/>
+          <w:lang w:eastAsia="zh-CN"/>
+        </w:rPr>
+        <w:drawing>
+          <wp:inline distT="0" distB="0" distL="114300" distR="114300">
+            <wp:extent cx="4729480" cy="3441700"/>
+            <wp:effectExtent l="0" t="0" r="10160" b="2540"/>
+            <wp:docPr id="12" name="Picture 12" descr="1603920767(1)"/>
+            <wp:cNvGraphicFramePr>
+              <a:graphicFrameLocks xmlns:a="http://schemas.openxmlformats.org/drawingml/2006/main" noChangeAspect="1"/>
+            </wp:cNvGraphicFramePr>
+            <a:graphic xmlns:a="http://schemas.openxmlformats.org/drawingml/2006/main">
+              <a:graphicData uri="http://schemas.openxmlformats.org/drawingml/2006/picture">
+                <pic:pic xmlns:pic="http://schemas.openxmlformats.org/drawingml/2006/picture">
+                  <pic:nvPicPr>
+                    <pic:cNvPr id="12" name="Picture 12" descr="1603920767(1)"/>
+                    <pic:cNvPicPr>
+                      <a:picLocks noChangeAspect="1"/>
+                    </pic:cNvPicPr>
+                  </pic:nvPicPr>
+                  <pic:blipFill>
+                    <a:blip r:embed="rId16"/>
+                    <a:stretch>
+                      <a:fillRect/>
+                    </a:stretch>
+                  </pic:blipFill>
+                  <pic:spPr>
+                    <a:xfrm>
+                      <a:off x="0" y="0"/>
+                      <a:ext cx="4729480" cy="3441700"/>
+                    </a:xfrm>
+                    <a:prstGeom prst="rect">
+                      <a:avLst/>
+                    </a:prstGeom>
+                  </pic:spPr>
+                </pic:pic>
+              </a:graphicData>
+            </a:graphic>
+          </wp:inline>
+        </w:drawing>
+      </w:r>
+    </w:p>
+    <w:p>
+      <w:pPr>
+        <w:spacing w:line="240" w:lineRule="auto"/>
+        <w:rPr>
+          <w:rFonts w:hint="eastAsia" w:ascii="Times New Roman" w:hAnsi="Times New Roman" w:cs="Times New Roman" w:eastAsiaTheme="minorEastAsia"/>
+          <w:b/>
+          <w:bCs/>
+          <w:sz w:val="22"/>
+          <w:szCs w:val="22"/>
+          <w:lang w:eastAsia="zh-CN"/>
+        </w:rPr>
+      </w:pPr>
+      <w:r>
+        <w:rPr>
+          <w:rFonts w:hint="eastAsia" w:ascii="Times New Roman" w:hAnsi="Times New Roman" w:cs="Times New Roman" w:eastAsiaTheme="minorEastAsia"/>
+          <w:b/>
+          <w:bCs/>
+          <w:sz w:val="22"/>
+          <w:szCs w:val="22"/>
+          <w:lang w:eastAsia="zh-CN"/>
+        </w:rPr>
+        <w:drawing>
+          <wp:inline distT="0" distB="0" distL="114300" distR="114300">
+            <wp:extent cx="5269865" cy="1761490"/>
+            <wp:effectExtent l="0" t="0" r="3175" b="6350"/>
+            <wp:docPr id="13" name="Picture 13" descr="1603933415(1)"/>
+            <wp:cNvGraphicFramePr>
+              <a:graphicFrameLocks xmlns:a="http://schemas.openxmlformats.org/drawingml/2006/main" noChangeAspect="1"/>
+            </wp:cNvGraphicFramePr>
+            <a:graphic xmlns:a="http://schemas.openxmlformats.org/drawingml/2006/main">
+              <a:graphicData uri="http://schemas.openxmlformats.org/drawingml/2006/picture">
+                <pic:pic xmlns:pic="http://schemas.openxmlformats.org/drawingml/2006/picture">
+                  <pic:nvPicPr>
+                    <pic:cNvPr id="13" name="Picture 13" descr="1603933415(1)"/>
+                    <pic:cNvPicPr>
+                      <a:picLocks noChangeAspect="1"/>
+                    </pic:cNvPicPr>
+                  </pic:nvPicPr>
+                  <pic:blipFill>
+                    <a:blip r:embed="rId17"/>
+                    <a:stretch>
+                      <a:fillRect/>
+                    </a:stretch>
+                  </pic:blipFill>
+                  <pic:spPr>
+                    <a:xfrm>
+                      <a:off x="0" y="0"/>
+                      <a:ext cx="5269865" cy="1761490"/>
+                    </a:xfrm>
+                    <a:prstGeom prst="rect">
+                      <a:avLst/>
+                    </a:prstGeom>
+                  </pic:spPr>
+                </pic:pic>
+              </a:graphicData>
+            </a:graphic>
+          </wp:inline>
+        </w:drawing>
+      </w:r>
+    </w:p>
+    <w:p>
+      <w:pPr>
+        <w:spacing w:line="240" w:lineRule="auto"/>
+        <w:rPr>
+          <w:rFonts w:hint="eastAsia" w:ascii="Times New Roman" w:hAnsi="Times New Roman" w:cs="Times New Roman" w:eastAsiaTheme="minorEastAsia"/>
+          <w:b/>
+          <w:bCs/>
+          <w:sz w:val="22"/>
+          <w:szCs w:val="22"/>
+          <w:lang w:eastAsia="zh-CN"/>
+        </w:rPr>
+      </w:pPr>
+      <w:r>
+        <w:rPr>
+          <w:rFonts w:hint="eastAsia" w:ascii="Times New Roman" w:hAnsi="Times New Roman" w:cs="Times New Roman" w:eastAsiaTheme="minorEastAsia"/>
+          <w:b/>
+          <w:bCs/>
+          <w:sz w:val="22"/>
+          <w:szCs w:val="22"/>
+          <w:lang w:eastAsia="zh-CN"/>
+        </w:rPr>
+        <w:drawing>
+          <wp:inline distT="0" distB="0" distL="114300" distR="114300">
+            <wp:extent cx="4290695" cy="3540125"/>
+            <wp:effectExtent l="0" t="0" r="6985" b="10795"/>
+            <wp:docPr id="14" name="Picture 14" descr="1603933465(1)"/>
+            <wp:cNvGraphicFramePr>
+              <a:graphicFrameLocks xmlns:a="http://schemas.openxmlformats.org/drawingml/2006/main" noChangeAspect="1"/>
+            </wp:cNvGraphicFramePr>
+            <a:graphic xmlns:a="http://schemas.openxmlformats.org/drawingml/2006/main">
+              <a:graphicData uri="http://schemas.openxmlformats.org/drawingml/2006/picture">
+                <pic:pic xmlns:pic="http://schemas.openxmlformats.org/drawingml/2006/picture">
+                  <pic:nvPicPr>
+                    <pic:cNvPr id="14" name="Picture 14" descr="1603933465(1)"/>
+                    <pic:cNvPicPr>
+                      <a:picLocks noChangeAspect="1"/>
+                    </pic:cNvPicPr>
+                  </pic:nvPicPr>
+                  <pic:blipFill>
+                    <a:blip r:embed="rId18"/>
+                    <a:stretch>
+                      <a:fillRect/>
+                    </a:stretch>
+                  </pic:blipFill>
+                  <pic:spPr>
+                    <a:xfrm>
+                      <a:off x="0" y="0"/>
+                      <a:ext cx="4290695" cy="3540125"/>
+                    </a:xfrm>
+                    <a:prstGeom prst="rect">
+                      <a:avLst/>
+                    </a:prstGeom>
+                  </pic:spPr>
+                </pic:pic>
+              </a:graphicData>
+            </a:graphic>
+          </wp:inline>
+        </w:drawing>
+      </w:r>
+    </w:p>
+    <w:p>
+      <w:pPr>
+        <w:spacing w:line="240" w:lineRule="auto"/>
+        <w:rPr>
+          <w:rFonts w:hint="eastAsia" w:ascii="Times New Roman" w:hAnsi="Times New Roman" w:cs="Times New Roman" w:eastAsiaTheme="minorEastAsia"/>
+          <w:b/>
+          <w:bCs/>
+          <w:sz w:val="22"/>
+          <w:szCs w:val="22"/>
+          <w:lang w:eastAsia="zh-CN"/>
+        </w:rPr>
+      </w:pPr>
+      <w:r>
+        <w:rPr>
+          <w:rFonts w:hint="eastAsia" w:ascii="Times New Roman" w:hAnsi="Times New Roman" w:cs="Times New Roman" w:eastAsiaTheme="minorEastAsia"/>
+          <w:b/>
+          <w:bCs/>
+          <w:sz w:val="22"/>
+          <w:szCs w:val="22"/>
+          <w:lang w:eastAsia="zh-CN"/>
+        </w:rPr>
+        <w:drawing>
+          <wp:inline distT="0" distB="0" distL="114300" distR="114300">
+            <wp:extent cx="6362700" cy="2773045"/>
+            <wp:effectExtent l="0" t="0" r="7620" b="635"/>
+            <wp:docPr id="21" name="Picture 21" descr="1603939026(1)"/>
+            <wp:cNvGraphicFramePr>
+              <a:graphicFrameLocks xmlns:a="http://schemas.openxmlformats.org/drawingml/2006/main" noChangeAspect="1"/>
+            </wp:cNvGraphicFramePr>
+            <a:graphic xmlns:a="http://schemas.openxmlformats.org/drawingml/2006/main">
+              <a:graphicData uri="http://schemas.openxmlformats.org/drawingml/2006/picture">
+                <pic:pic xmlns:pic="http://schemas.openxmlformats.org/drawingml/2006/picture">
+                  <pic:nvPicPr>
+                    <pic:cNvPr id="21" name="Picture 21" descr="1603939026(1)"/>
+                    <pic:cNvPicPr>
+                      <a:picLocks noChangeAspect="1"/>
+                    </pic:cNvPicPr>
+                  </pic:nvPicPr>
+                  <pic:blipFill>
+                    <a:blip r:embed="rId19"/>
+                    <a:stretch>
+                      <a:fillRect/>
+                    </a:stretch>
+                  </pic:blipFill>
+                  <pic:spPr>
+                    <a:xfrm>
+                      <a:off x="0" y="0"/>
+                      <a:ext cx="6362700" cy="2773045"/>
+                    </a:xfrm>
+                    <a:prstGeom prst="rect">
+                      <a:avLst/>
+                    </a:prstGeom>
+                  </pic:spPr>
+                </pic:pic>
+              </a:graphicData>
+            </a:graphic>
+          </wp:inline>
+        </w:drawing>
+      </w:r>
+    </w:p>
+    <w:p>
+      <w:pPr>
+        <w:spacing w:line="240" w:lineRule="auto"/>
+        <w:rPr>
+          <w:rFonts w:hint="eastAsia" w:ascii="Times New Roman" w:hAnsi="Times New Roman" w:cs="Times New Roman" w:eastAsiaTheme="minorEastAsia"/>
+          <w:b/>
+          <w:bCs/>
+          <w:sz w:val="22"/>
+          <w:szCs w:val="22"/>
+          <w:lang w:eastAsia="zh-CN"/>
+        </w:rPr>
+      </w:pPr>
+    </w:p>
+    <w:p>
+      <w:pPr>
+        <w:spacing w:line="240" w:lineRule="auto"/>
+        <w:rPr>
+          <w:rFonts w:hint="eastAsia" w:ascii="Times New Roman" w:hAnsi="Times New Roman" w:cs="Times New Roman" w:eastAsiaTheme="minorEastAsia"/>
+          <w:b/>
+          <w:bCs/>
+          <w:sz w:val="22"/>
+          <w:szCs w:val="22"/>
+          <w:lang w:eastAsia="zh-CN"/>
+        </w:rPr>
+      </w:pPr>
+      <w:r>
+        <w:rPr>
+          <w:rFonts w:hint="eastAsia" w:ascii="Times New Roman" w:hAnsi="Times New Roman" w:cs="Times New Roman" w:eastAsiaTheme="minorEastAsia"/>
+          <w:b/>
+          <w:bCs/>
+          <w:sz w:val="22"/>
+          <w:szCs w:val="22"/>
+          <w:lang w:eastAsia="zh-CN"/>
+        </w:rPr>
+        <w:drawing>
+          <wp:inline distT="0" distB="0" distL="114300" distR="114300">
+            <wp:extent cx="4324350" cy="4990465"/>
+            <wp:effectExtent l="0" t="0" r="3810" b="8255"/>
+            <wp:docPr id="16" name="Picture 16" descr="1603933522(1)"/>
+            <wp:cNvGraphicFramePr>
+              <a:graphicFrameLocks xmlns:a="http://schemas.openxmlformats.org/drawingml/2006/main" noChangeAspect="1"/>
+            </wp:cNvGraphicFramePr>
+            <a:graphic xmlns:a="http://schemas.openxmlformats.org/drawingml/2006/main">
+              <a:graphicData uri="http://schemas.openxmlformats.org/drawingml/2006/picture">
+                <pic:pic xmlns:pic="http://schemas.openxmlformats.org/drawingml/2006/picture">
+                  <pic:nvPicPr>
+                    <pic:cNvPr id="16" name="Picture 16" descr="1603933522(1)"/>
+                    <pic:cNvPicPr>
+                      <a:picLocks noChangeAspect="1"/>
+                    </pic:cNvPicPr>
+                  </pic:nvPicPr>
+                  <pic:blipFill>
+                    <a:blip r:embed="rId20"/>
+                    <a:stretch>
+                      <a:fillRect/>
+                    </a:stretch>
+                  </pic:blipFill>
+                  <pic:spPr>
+                    <a:xfrm>
+                      <a:off x="0" y="0"/>
+                      <a:ext cx="4324350" cy="4990465"/>
+                    </a:xfrm>
+                    <a:prstGeom prst="rect">
+                      <a:avLst/>
+                    </a:prstGeom>
+                  </pic:spPr>
+                </pic:pic>
+              </a:graphicData>
+            </a:graphic>
+          </wp:inline>
+        </w:drawing>
+      </w:r>
+    </w:p>
+    <w:p>
+      <w:pPr>
+        <w:spacing w:line="240" w:lineRule="auto"/>
+        <w:rPr>
+          <w:rFonts w:hint="eastAsia" w:ascii="Times New Roman" w:hAnsi="Times New Roman" w:cs="Times New Roman" w:eastAsiaTheme="minorEastAsia"/>
+          <w:b/>
+          <w:bCs/>
+          <w:sz w:val="22"/>
+          <w:szCs w:val="22"/>
+          <w:lang w:eastAsia="zh-CN"/>
+        </w:rPr>
+      </w:pPr>
+      <w:r>
+        <w:rPr>
+          <w:rFonts w:hint="eastAsia" w:ascii="Times New Roman" w:hAnsi="Times New Roman" w:cs="Times New Roman" w:eastAsiaTheme="minorEastAsia"/>
+          <w:b/>
+          <w:bCs/>
+          <w:sz w:val="22"/>
+          <w:szCs w:val="22"/>
+          <w:lang w:eastAsia="zh-CN"/>
+        </w:rPr>
+        <w:drawing>
+          <wp:inline distT="0" distB="0" distL="114300" distR="114300">
+            <wp:extent cx="5781040" cy="2896870"/>
+            <wp:effectExtent l="0" t="0" r="10160" b="13970"/>
+            <wp:docPr id="22" name="Picture 22" descr="1603942616(1)"/>
+            <wp:cNvGraphicFramePr>
+              <a:graphicFrameLocks xmlns:a="http://schemas.openxmlformats.org/drawingml/2006/main" noChangeAspect="1"/>
+            </wp:cNvGraphicFramePr>
+            <a:graphic xmlns:a="http://schemas.openxmlformats.org/drawingml/2006/main">
+              <a:graphicData uri="http://schemas.openxmlformats.org/drawingml/2006/picture">
+                <pic:pic xmlns:pic="http://schemas.openxmlformats.org/drawingml/2006/picture">
+                  <pic:nvPicPr>
+                    <pic:cNvPr id="22" name="Picture 22" descr="1603942616(1)"/>
+                    <pic:cNvPicPr>
+                      <a:picLocks noChangeAspect="1"/>
+                    </pic:cNvPicPr>
+                  </pic:nvPicPr>
+                  <pic:blipFill>
+                    <a:blip r:embed="rId21"/>
+                    <a:stretch>
+                      <a:fillRect/>
+                    </a:stretch>
+                  </pic:blipFill>
+                  <pic:spPr>
+                    <a:xfrm>
+                      <a:off x="0" y="0"/>
+                      <a:ext cx="5781040" cy="2896870"/>
+                    </a:xfrm>
+                    <a:prstGeom prst="rect">
+                      <a:avLst/>
+                    </a:prstGeom>
+                  </pic:spPr>
+                </pic:pic>
+              </a:graphicData>
+            </a:graphic>
+          </wp:inline>
+        </w:drawing>
+      </w:r>
+    </w:p>
+    <w:p>
+      <w:pPr>
+        <w:spacing w:line="240" w:lineRule="auto"/>
+        <w:rPr>
+          <w:rFonts w:hint="eastAsia" w:ascii="Times New Roman" w:hAnsi="Times New Roman" w:cs="Times New Roman" w:eastAsiaTheme="minorEastAsia"/>
+          <w:b/>
+          <w:bCs/>
+          <w:sz w:val="22"/>
+          <w:szCs w:val="22"/>
+          <w:lang w:eastAsia="zh-CN"/>
+        </w:rPr>
+      </w:pPr>
+      <w:r>
+        <w:rPr>
+          <w:rFonts w:hint="eastAsia" w:ascii="Times New Roman" w:hAnsi="Times New Roman" w:cs="Times New Roman" w:eastAsiaTheme="minorEastAsia"/>
+          <w:b/>
+          <w:bCs/>
+          <w:sz w:val="22"/>
+          <w:szCs w:val="22"/>
+          <w:lang w:eastAsia="zh-CN"/>
+        </w:rPr>
+        <w:drawing>
+          <wp:inline distT="0" distB="0" distL="114300" distR="114300">
+            <wp:extent cx="5117465" cy="5793740"/>
+            <wp:effectExtent l="0" t="0" r="3175" b="12700"/>
+            <wp:docPr id="18" name="Picture 18" descr="1603933588(1)"/>
+            <wp:cNvGraphicFramePr>
+              <a:graphicFrameLocks xmlns:a="http://schemas.openxmlformats.org/drawingml/2006/main" noChangeAspect="1"/>
+            </wp:cNvGraphicFramePr>
+            <a:graphic xmlns:a="http://schemas.openxmlformats.org/drawingml/2006/main">
+              <a:graphicData uri="http://schemas.openxmlformats.org/drawingml/2006/picture">
+                <pic:pic xmlns:pic="http://schemas.openxmlformats.org/drawingml/2006/picture">
+                  <pic:nvPicPr>
+                    <pic:cNvPr id="18" name="Picture 18" descr="1603933588(1)"/>
+                    <pic:cNvPicPr>
+                      <a:picLocks noChangeAspect="1"/>
+                    </pic:cNvPicPr>
+                  </pic:nvPicPr>
+                  <pic:blipFill>
+                    <a:blip r:embed="rId22"/>
+                    <a:stretch>
+                      <a:fillRect/>
+                    </a:stretch>
+                  </pic:blipFill>
+                  <pic:spPr>
+                    <a:xfrm>
+                      <a:off x="0" y="0"/>
+                      <a:ext cx="5117465" cy="5793740"/>
+                    </a:xfrm>
+                    <a:prstGeom prst="rect">
+                      <a:avLst/>
+                    </a:prstGeom>
+                  </pic:spPr>
+                </pic:pic>
+              </a:graphicData>
+            </a:graphic>
+          </wp:inline>
+        </w:drawing>
+      </w:r>
+    </w:p>
+    <w:p>
+      <w:pPr>
+        <w:spacing w:line="240" w:lineRule="auto"/>
+        <w:rPr>
+          <w:rFonts w:hint="eastAsia" w:ascii="Times New Roman" w:hAnsi="Times New Roman" w:cs="Times New Roman" w:eastAsiaTheme="minorEastAsia"/>
+          <w:b/>
+          <w:bCs/>
+          <w:sz w:val="22"/>
+          <w:szCs w:val="22"/>
+          <w:lang w:eastAsia="zh-CN"/>
+        </w:rPr>
+      </w:pPr>
+      <w:r>
+        <w:rPr>
+          <w:rFonts w:hint="eastAsia" w:ascii="Times New Roman" w:hAnsi="Times New Roman" w:cs="Times New Roman" w:eastAsiaTheme="minorEastAsia"/>
+          <w:b/>
+          <w:bCs/>
+          <w:sz w:val="22"/>
+          <w:szCs w:val="22"/>
+          <w:lang w:eastAsia="zh-CN"/>
+        </w:rPr>
+        <w:drawing>
+          <wp:inline distT="0" distB="0" distL="114300" distR="114300">
+            <wp:extent cx="6185535" cy="3004185"/>
+            <wp:effectExtent l="0" t="0" r="1905" b="13335"/>
+            <wp:docPr id="23" name="Picture 23" descr="1603942799(1)"/>
+            <wp:cNvGraphicFramePr>
+              <a:graphicFrameLocks xmlns:a="http://schemas.openxmlformats.org/drawingml/2006/main" noChangeAspect="1"/>
+            </wp:cNvGraphicFramePr>
+            <a:graphic xmlns:a="http://schemas.openxmlformats.org/drawingml/2006/main">
+              <a:graphicData uri="http://schemas.openxmlformats.org/drawingml/2006/picture">
+                <pic:pic xmlns:pic="http://schemas.openxmlformats.org/drawingml/2006/picture">
+                  <pic:nvPicPr>
+                    <pic:cNvPr id="23" name="Picture 23" descr="1603942799(1)"/>
+                    <pic:cNvPicPr>
+                      <a:picLocks noChangeAspect="1"/>
+                    </pic:cNvPicPr>
+                  </pic:nvPicPr>
+                  <pic:blipFill>
+                    <a:blip r:embed="rId23"/>
+                    <a:stretch>
+                      <a:fillRect/>
+                    </a:stretch>
+                  </pic:blipFill>
+                  <pic:spPr>
+                    <a:xfrm>
+                      <a:off x="0" y="0"/>
+                      <a:ext cx="6185535" cy="3004185"/>
+                    </a:xfrm>
+                    <a:prstGeom prst="rect">
+                      <a:avLst/>
+                    </a:prstGeom>
+                  </pic:spPr>
+                </pic:pic>
+              </a:graphicData>
+            </a:graphic>
+          </wp:inline>
+        </w:drawing>
+      </w:r>
+    </w:p>
+    <w:p>
+      <w:pPr>
+        <w:spacing w:line="240" w:lineRule="auto"/>
+        <w:rPr>
+          <w:rFonts w:hint="eastAsia" w:ascii="Times New Roman" w:hAnsi="Times New Roman" w:cs="Times New Roman" w:eastAsiaTheme="minorEastAsia"/>
+          <w:b/>
+          <w:bCs/>
+          <w:sz w:val="22"/>
+          <w:szCs w:val="22"/>
+          <w:lang w:eastAsia="zh-CN"/>
+        </w:rPr>
+      </w:pPr>
+      <w:r>
+        <w:rPr>
+          <w:rFonts w:hint="eastAsia" w:ascii="Times New Roman" w:hAnsi="Times New Roman" w:cs="Times New Roman" w:eastAsiaTheme="minorEastAsia"/>
+          <w:b/>
+          <w:bCs/>
+          <w:sz w:val="22"/>
+          <w:szCs w:val="22"/>
+          <w:lang w:eastAsia="zh-CN"/>
+        </w:rPr>
+        <w:drawing>
+          <wp:inline distT="0" distB="0" distL="114300" distR="114300">
+            <wp:extent cx="5268595" cy="2300605"/>
+            <wp:effectExtent l="0" t="0" r="4445" b="635"/>
+            <wp:docPr id="24" name="Picture 24" descr="1603945504(1)"/>
+            <wp:cNvGraphicFramePr>
+              <a:graphicFrameLocks xmlns:a="http://schemas.openxmlformats.org/drawingml/2006/main" noChangeAspect="1"/>
+            </wp:cNvGraphicFramePr>
+            <a:graphic xmlns:a="http://schemas.openxmlformats.org/drawingml/2006/main">
+              <a:graphicData uri="http://schemas.openxmlformats.org/drawingml/2006/picture">
+                <pic:pic xmlns:pic="http://schemas.openxmlformats.org/drawingml/2006/picture">
+                  <pic:nvPicPr>
+                    <pic:cNvPr id="24" name="Picture 24" descr="1603945504(1)"/>
+                    <pic:cNvPicPr>
+                      <a:picLocks noChangeAspect="1"/>
+                    </pic:cNvPicPr>
+                  </pic:nvPicPr>
+                  <pic:blipFill>
+                    <a:blip r:embed="rId24"/>
+                    <a:stretch>
+                      <a:fillRect/>
+                    </a:stretch>
+                  </pic:blipFill>
+                  <pic:spPr>
+                    <a:xfrm>
+                      <a:off x="0" y="0"/>
+                      <a:ext cx="5268595" cy="2300605"/>
+                    </a:xfrm>
+                    <a:prstGeom prst="rect">
+                      <a:avLst/>
+                    </a:prstGeom>
+                  </pic:spPr>
+                </pic:pic>
+              </a:graphicData>
+            </a:graphic>
+          </wp:inline>
+        </w:drawing>
+      </w:r>
+    </w:p>
+    <w:p>
+      <w:pPr>
+        <w:spacing w:line="240" w:lineRule="auto"/>
+        <w:rPr>
+          <w:rFonts w:hint="eastAsia" w:ascii="Times New Roman" w:hAnsi="Times New Roman" w:cs="Times New Roman" w:eastAsiaTheme="minorEastAsia"/>
+          <w:b/>
+          <w:bCs/>
+          <w:sz w:val="22"/>
+          <w:szCs w:val="22"/>
+          <w:lang w:eastAsia="zh-CN"/>
+        </w:rPr>
+      </w:pPr>
+      <w:r>
+        <w:rPr>
+          <w:rFonts w:hint="eastAsia" w:ascii="Times New Roman" w:hAnsi="Times New Roman" w:cs="Times New Roman" w:eastAsiaTheme="minorEastAsia"/>
+          <w:b/>
+          <w:bCs/>
+          <w:sz w:val="22"/>
+          <w:szCs w:val="22"/>
+          <w:lang w:eastAsia="zh-CN"/>
+        </w:rPr>
+        <w:drawing>
+          <wp:inline distT="0" distB="0" distL="114300" distR="114300">
+            <wp:extent cx="5480685" cy="2872740"/>
+            <wp:effectExtent l="0" t="0" r="5715" b="7620"/>
+            <wp:docPr id="29" name="Picture 29" descr="1603998529(1)"/>
+            <wp:cNvGraphicFramePr>
+              <a:graphicFrameLocks xmlns:a="http://schemas.openxmlformats.org/drawingml/2006/main" noChangeAspect="1"/>
+            </wp:cNvGraphicFramePr>
+            <a:graphic xmlns:a="http://schemas.openxmlformats.org/drawingml/2006/main">
+              <a:graphicData uri="http://schemas.openxmlformats.org/drawingml/2006/picture">
+                <pic:pic xmlns:pic="http://schemas.openxmlformats.org/drawingml/2006/picture">
+                  <pic:nvPicPr>
+                    <pic:cNvPr id="29" name="Picture 29" descr="1603998529(1)"/>
+                    <pic:cNvPicPr>
+                      <a:picLocks noChangeAspect="1"/>
+                    </pic:cNvPicPr>
+                  </pic:nvPicPr>
+                  <pic:blipFill>
+                    <a:blip r:embed="rId25"/>
+                    <a:stretch>
+                      <a:fillRect/>
+                    </a:stretch>
+                  </pic:blipFill>
+                  <pic:spPr>
+                    <a:xfrm>
+                      <a:off x="0" y="0"/>
+                      <a:ext cx="5480685" cy="2872740"/>
+                    </a:xfrm>
+                    <a:prstGeom prst="rect">
+                      <a:avLst/>
+                    </a:prstGeom>
+                  </pic:spPr>
+                </pic:pic>
+              </a:graphicData>
+            </a:graphic>
+          </wp:inline>
+        </w:drawing>
+      </w:r>
+    </w:p>
+    <w:p>
+      <w:pPr>
+        <w:spacing w:line="240" w:lineRule="auto"/>
+        <w:rPr>
+          <w:rFonts w:hint="eastAsia" w:ascii="Times New Roman" w:hAnsi="Times New Roman" w:cs="Times New Roman" w:eastAsiaTheme="minorEastAsia"/>
+          <w:b/>
+          <w:bCs/>
+          <w:sz w:val="22"/>
+          <w:szCs w:val="22"/>
+          <w:lang w:eastAsia="zh-CN"/>
         </w:rPr>
       </w:pPr>
       <w:bookmarkStart w:id="0" w:name="_GoBack"/>
@@ -3589,7 +5737,7 @@
   <w:docDefaults>
     <w:rPrDefault>
       <w:rPr>
-        <w:rFonts w:asciiTheme="minorHAnsi" w:hAnsiTheme="minorHAnsi" w:eastAsiaTheme="minorHAnsi" w:cstheme="minorBidi"/>
+        <w:rFonts w:ascii="Times New Roman" w:hAnsi="Times New Roman" w:eastAsia="宋体" w:cs="Times New Roman"/>
       </w:rPr>
     </w:rPrDefault>
     <w:pPrDefault/>

--- a/FinalProject_1_3_Draft.docx
+++ b/FinalProject_1_3_Draft.docx
@@ -224,25 +224,7 @@
           <w:szCs w:val="22"/>
           <w:lang w:val="en-US" w:eastAsia="zh-CN"/>
         </w:rPr>
-        <w:t>In this competition, the problem is to use the provided anonymize data on large amounts of customer orders over time to predict which previously purchased products will more likely to be in the user</w:t>
-      </w:r>
-      <w:r>
-        <w:rPr>
-          <w:rFonts w:hint="default" w:ascii="Times New Roman" w:hAnsi="Times New Roman" w:cs="Times New Roman"/>
-          <w:sz w:val="22"/>
-          <w:szCs w:val="22"/>
-          <w:lang w:val="en-US" w:eastAsia="zh-CN"/>
-        </w:rPr>
-        <w:t>’</w:t>
-      </w:r>
-      <w:r>
-        <w:rPr>
-          <w:rFonts w:hint="default" w:ascii="Times New Roman" w:hAnsi="Times New Roman" w:cs="Times New Roman"/>
-          <w:sz w:val="22"/>
-          <w:szCs w:val="22"/>
-          <w:lang w:val="en-US" w:eastAsia="zh-CN"/>
-        </w:rPr>
-        <w:t xml:space="preserve">s next order. </w:t>
+        <w:t xml:space="preserve">In this competition, the problem is to use the provided anonymize data on large amounts of customer orders over time to predict which previously purchased products will more likely to be in the user’s next order. </w:t>
       </w:r>
       <w:r>
         <w:rPr>
@@ -1099,151 +1081,7 @@
                 <w:szCs w:val="22"/>
                 <w:lang w:val="en-US" w:eastAsia="zh-CN"/>
               </w:rPr>
-              <w:t xml:space="preserve">Convert character variables </w:t>
-            </w:r>
-            <w:r>
-              <w:rPr>
-                <w:rFonts w:hint="default" w:ascii="Times New Roman" w:hAnsi="Times New Roman" w:cs="Times New Roman"/>
-                <w:sz w:val="22"/>
-                <w:szCs w:val="22"/>
-                <w:lang w:val="en-US" w:eastAsia="zh-CN"/>
-              </w:rPr>
-              <w:t>‘</w:t>
-            </w:r>
-            <w:r>
-              <w:rPr>
-                <w:rFonts w:hint="default" w:ascii="Times New Roman" w:hAnsi="Times New Roman" w:cs="Times New Roman"/>
-                <w:sz w:val="22"/>
-                <w:szCs w:val="22"/>
-                <w:lang w:val="en-US" w:eastAsia="zh-CN"/>
-              </w:rPr>
-              <w:t>aisle</w:t>
-            </w:r>
-            <w:r>
-              <w:rPr>
-                <w:rFonts w:hint="default" w:ascii="Times New Roman" w:hAnsi="Times New Roman" w:cs="Times New Roman"/>
-                <w:sz w:val="22"/>
-                <w:szCs w:val="22"/>
-                <w:lang w:val="en-US" w:eastAsia="zh-CN"/>
-              </w:rPr>
-              <w:t>’</w:t>
-            </w:r>
-            <w:r>
-              <w:rPr>
-                <w:rFonts w:hint="default" w:ascii="Times New Roman" w:hAnsi="Times New Roman" w:cs="Times New Roman"/>
-                <w:sz w:val="22"/>
-                <w:szCs w:val="22"/>
-                <w:lang w:val="en-US" w:eastAsia="zh-CN"/>
-              </w:rPr>
-              <w:t xml:space="preserve">, </w:t>
-            </w:r>
-            <w:r>
-              <w:rPr>
-                <w:rFonts w:hint="default" w:ascii="Times New Roman" w:hAnsi="Times New Roman" w:cs="Times New Roman"/>
-                <w:sz w:val="22"/>
-                <w:szCs w:val="22"/>
-                <w:lang w:val="en-US" w:eastAsia="zh-CN"/>
-              </w:rPr>
-              <w:t>‘</w:t>
-            </w:r>
-            <w:r>
-              <w:rPr>
-                <w:rFonts w:hint="default" w:ascii="Times New Roman" w:hAnsi="Times New Roman" w:cs="Times New Roman"/>
-                <w:sz w:val="22"/>
-                <w:szCs w:val="22"/>
-                <w:lang w:val="en-US" w:eastAsia="zh-CN"/>
-              </w:rPr>
-              <w:t>department</w:t>
-            </w:r>
-            <w:r>
-              <w:rPr>
-                <w:rFonts w:hint="default" w:ascii="Times New Roman" w:hAnsi="Times New Roman" w:cs="Times New Roman"/>
-                <w:sz w:val="22"/>
-                <w:szCs w:val="22"/>
-                <w:lang w:val="en-US" w:eastAsia="zh-CN"/>
-              </w:rPr>
-              <w:t>’</w:t>
-            </w:r>
-            <w:r>
-              <w:rPr>
-                <w:rFonts w:hint="default" w:ascii="Times New Roman" w:hAnsi="Times New Roman" w:cs="Times New Roman"/>
-                <w:sz w:val="22"/>
-                <w:szCs w:val="22"/>
-                <w:lang w:val="en-US" w:eastAsia="zh-CN"/>
-              </w:rPr>
-              <w:t xml:space="preserve">, </w:t>
-            </w:r>
-            <w:r>
-              <w:rPr>
-                <w:rFonts w:hint="default" w:ascii="Times New Roman" w:hAnsi="Times New Roman" w:cs="Times New Roman"/>
-                <w:sz w:val="22"/>
-                <w:szCs w:val="22"/>
-                <w:lang w:val="en-US" w:eastAsia="zh-CN"/>
-              </w:rPr>
-              <w:t>‘</w:t>
-            </w:r>
-            <w:r>
-              <w:rPr>
-                <w:rFonts w:hint="default" w:ascii="Times New Roman" w:hAnsi="Times New Roman" w:cs="Times New Roman"/>
-                <w:sz w:val="22"/>
-                <w:szCs w:val="22"/>
-                <w:lang w:val="en-US" w:eastAsia="zh-CN"/>
-              </w:rPr>
-              <w:t>eval_set</w:t>
-            </w:r>
-            <w:r>
-              <w:rPr>
-                <w:rFonts w:hint="default" w:ascii="Times New Roman" w:hAnsi="Times New Roman" w:cs="Times New Roman"/>
-                <w:sz w:val="22"/>
-                <w:szCs w:val="22"/>
-                <w:lang w:val="en-US" w:eastAsia="zh-CN"/>
-              </w:rPr>
-              <w:t>’</w:t>
-            </w:r>
-            <w:r>
-              <w:rPr>
-                <w:rFonts w:hint="default" w:ascii="Times New Roman" w:hAnsi="Times New Roman" w:cs="Times New Roman"/>
-                <w:sz w:val="22"/>
-                <w:szCs w:val="22"/>
-                <w:lang w:val="en-US" w:eastAsia="zh-CN"/>
-              </w:rPr>
-              <w:t xml:space="preserve">, and </w:t>
-            </w:r>
-            <w:r>
-              <w:rPr>
-                <w:rFonts w:hint="default" w:ascii="Times New Roman" w:hAnsi="Times New Roman" w:cs="Times New Roman"/>
-                <w:sz w:val="22"/>
-                <w:szCs w:val="22"/>
-                <w:lang w:val="en-US" w:eastAsia="zh-CN"/>
-              </w:rPr>
-              <w:t>‘</w:t>
-            </w:r>
-            <w:r>
-              <w:rPr>
-                <w:rFonts w:hint="default" w:ascii="Times New Roman" w:hAnsi="Times New Roman" w:cs="Times New Roman"/>
-                <w:sz w:val="22"/>
-                <w:szCs w:val="22"/>
-                <w:lang w:val="en-US" w:eastAsia="zh-CN"/>
-              </w:rPr>
-              <w:t>product_name</w:t>
-            </w:r>
-            <w:r>
-              <w:rPr>
-                <w:rFonts w:hint="default" w:ascii="Times New Roman" w:hAnsi="Times New Roman" w:cs="Times New Roman"/>
-                <w:sz w:val="22"/>
-                <w:szCs w:val="22"/>
-                <w:lang w:val="en-US" w:eastAsia="zh-CN"/>
-              </w:rPr>
-              <w:t>’</w:t>
-            </w:r>
-            <w:r>
-              <w:rPr>
-                <w:rFonts w:hint="default" w:ascii="Times New Roman" w:hAnsi="Times New Roman" w:cs="Times New Roman"/>
-                <w:sz w:val="22"/>
-                <w:szCs w:val="22"/>
-                <w:lang w:val="en-US" w:eastAsia="zh-CN"/>
-              </w:rPr>
-              <w:t xml:space="preserve"> into category.</w:t>
+              <w:t>Convert character variables ‘aisle’, ‘department’, ‘eval_set’, and ‘product_name’ into category.</w:t>
             </w:r>
           </w:p>
           <w:p>
@@ -1636,16 +1474,7 @@
                 <w:szCs w:val="22"/>
                 <w:lang w:val="en-US" w:eastAsia="zh-CN"/>
               </w:rPr>
-              <w:t xml:space="preserve">Apply the xgboost model to the train </w:t>
-            </w:r>
-            <w:r>
-              <w:rPr>
-                <w:rFonts w:hint="default" w:ascii="Times New Roman" w:hAnsi="Times New Roman" w:cs="Times New Roman"/>
-                <w:sz w:val="22"/>
-                <w:szCs w:val="22"/>
-                <w:lang w:val="en-US" w:eastAsia="zh-CN"/>
-              </w:rPr>
-              <w:t>DataFrame.</w:t>
+              <w:t>Apply the xgboost model to the train DataFrame.</w:t>
             </w:r>
           </w:p>
           <w:p>
@@ -2251,25 +2080,7 @@
                 <w:szCs w:val="22"/>
                 <w:lang w:val="en-US" w:eastAsia="zh-CN"/>
               </w:rPr>
-              <w:t>Creating features from the customer buying patterns including total items group by user id, all products group by user id, total distinct items group by user id, and the average number of product a particular user</w:t>
-            </w:r>
-            <w:r>
-              <w:rPr>
-                <w:rFonts w:hint="default" w:ascii="Times New Roman" w:hAnsi="Times New Roman" w:cs="Times New Roman"/>
-                <w:sz w:val="22"/>
-                <w:szCs w:val="22"/>
-                <w:lang w:val="en-US" w:eastAsia="zh-CN"/>
-              </w:rPr>
-              <w:t>’</w:t>
-            </w:r>
-            <w:r>
-              <w:rPr>
-                <w:rFonts w:hint="default" w:ascii="Times New Roman" w:hAnsi="Times New Roman" w:cs="Times New Roman"/>
-                <w:sz w:val="22"/>
-                <w:szCs w:val="22"/>
-                <w:lang w:val="en-US" w:eastAsia="zh-CN"/>
-              </w:rPr>
-              <w:t>s basket have (total items/number of orders).</w:t>
+              <w:t>Creating features from the customer buying patterns including total items group by user id, all products group by user id, total distinct items group by user id, and the average number of product a particular user’s basket have (total items/number of orders).</w:t>
             </w:r>
           </w:p>
           <w:p>
@@ -3885,11 +3696,12 @@
       <w:pPr>
         <w:spacing w:line="240" w:lineRule="auto"/>
         <w:rPr>
-          <w:rFonts w:hint="default" w:ascii="Times New Roman" w:hAnsi="Times New Roman" w:cs="Times New Roman"/>
-          <w:b/>
-          <w:bCs/>
-          <w:sz w:val="22"/>
-          <w:szCs w:val="22"/>
+          <w:rFonts w:hint="eastAsia" w:ascii="Times New Roman" w:hAnsi="Times New Roman" w:cs="Times New Roman" w:eastAsiaTheme="minorEastAsia"/>
+          <w:b/>
+          <w:bCs/>
+          <w:sz w:val="22"/>
+          <w:szCs w:val="22"/>
+          <w:lang w:val="en-US" w:eastAsia="zh-CN"/>
         </w:rPr>
       </w:pPr>
       <w:r>
@@ -4041,6 +3853,30 @@
       <w:pPr>
         <w:spacing w:line="240" w:lineRule="auto"/>
         <w:rPr>
+          <w:rFonts w:hint="default" w:ascii="Times New Roman" w:hAnsi="Times New Roman" w:cs="Times New Roman" w:eastAsiaTheme="minorEastAsia"/>
+          <w:b w:val="0"/>
+          <w:bCs w:val="0"/>
+          <w:sz w:val="22"/>
+          <w:szCs w:val="22"/>
+          <w:lang w:val="en-US" w:eastAsia="zh-CN"/>
+        </w:rPr>
+      </w:pPr>
+      <w:r>
+        <w:rPr>
+          <w:rFonts w:hint="eastAsia" w:ascii="Times New Roman" w:hAnsi="Times New Roman" w:cs="Times New Roman"/>
+          <w:b w:val="0"/>
+          <w:bCs w:val="0"/>
+          <w:sz w:val="22"/>
+          <w:szCs w:val="22"/>
+          <w:lang w:val="en-US" w:eastAsia="zh-CN"/>
+        </w:rPr>
+        <w:t>I first loaded all the datasets and plot different number of prior, train, test of the eval_set field in the Orders dataset.</w:t>
+      </w:r>
+    </w:p>
+    <w:p>
+      <w:pPr>
+        <w:spacing w:line="240" w:lineRule="auto"/>
+        <w:rPr>
           <w:rFonts w:hint="eastAsia" w:ascii="Times New Roman" w:hAnsi="Times New Roman" w:cs="Times New Roman" w:eastAsiaTheme="minorEastAsia"/>
           <w:b/>
           <w:bCs/>
@@ -4169,6 +4005,82 @@
           <w:lang w:eastAsia="zh-CN"/>
         </w:rPr>
       </w:pPr>
+    </w:p>
+    <w:p>
+      <w:pPr>
+        <w:spacing w:line="240" w:lineRule="auto"/>
+        <w:rPr>
+          <w:rFonts w:hint="default" w:ascii="Times New Roman" w:hAnsi="Times New Roman" w:cs="Times New Roman" w:eastAsiaTheme="minorEastAsia"/>
+          <w:b w:val="0"/>
+          <w:bCs w:val="0"/>
+          <w:sz w:val="22"/>
+          <w:szCs w:val="22"/>
+          <w:lang w:val="en-US" w:eastAsia="zh-CN"/>
+        </w:rPr>
+      </w:pPr>
+      <w:r>
+        <w:rPr>
+          <w:rFonts w:hint="eastAsia" w:ascii="Times New Roman" w:hAnsi="Times New Roman" w:cs="Times New Roman"/>
+          <w:b w:val="0"/>
+          <w:bCs w:val="0"/>
+          <w:sz w:val="22"/>
+          <w:szCs w:val="22"/>
+          <w:lang w:val="en-US" w:eastAsia="zh-CN"/>
+        </w:rPr>
+        <w:t>In the above screen shot, I created a new dataframe user_total_orders which contain two feature, one is the userid, and the other feature called user_total_orders which calculate total number of orders of each user.</w:t>
+      </w:r>
+    </w:p>
+    <w:p>
+      <w:pPr>
+        <w:spacing w:line="240" w:lineRule="auto"/>
+        <w:rPr>
+          <w:rFonts w:hint="eastAsia" w:ascii="Times New Roman" w:hAnsi="Times New Roman" w:cs="Times New Roman" w:eastAsiaTheme="minorEastAsia"/>
+          <w:b/>
+          <w:bCs/>
+          <w:sz w:val="22"/>
+          <w:szCs w:val="22"/>
+          <w:lang w:eastAsia="zh-CN"/>
+        </w:rPr>
+      </w:pPr>
+    </w:p>
+    <w:p>
+      <w:pPr>
+        <w:spacing w:line="240" w:lineRule="auto"/>
+        <w:rPr>
+          <w:rFonts w:hint="eastAsia" w:ascii="Times New Roman" w:hAnsi="Times New Roman" w:cs="Times New Roman" w:eastAsiaTheme="minorEastAsia"/>
+          <w:b/>
+          <w:bCs/>
+          <w:sz w:val="22"/>
+          <w:szCs w:val="22"/>
+          <w:lang w:eastAsia="zh-CN"/>
+        </w:rPr>
+      </w:pPr>
+    </w:p>
+    <w:p>
+      <w:pPr>
+        <w:spacing w:line="240" w:lineRule="auto"/>
+        <w:rPr>
+          <w:rFonts w:hint="eastAsia" w:ascii="Times New Roman" w:hAnsi="Times New Roman" w:cs="Times New Roman" w:eastAsiaTheme="minorEastAsia"/>
+          <w:b/>
+          <w:bCs/>
+          <w:sz w:val="22"/>
+          <w:szCs w:val="22"/>
+          <w:lang w:eastAsia="zh-CN"/>
+        </w:rPr>
+      </w:pPr>
+    </w:p>
+    <w:p>
+      <w:pPr>
+        <w:spacing w:line="240" w:lineRule="auto"/>
+        <w:rPr>
+          <w:rFonts w:hint="eastAsia" w:ascii="Times New Roman" w:hAnsi="Times New Roman" w:cs="Times New Roman" w:eastAsiaTheme="minorEastAsia"/>
+          <w:b/>
+          <w:bCs/>
+          <w:sz w:val="22"/>
+          <w:szCs w:val="22"/>
+          <w:lang w:eastAsia="zh-CN"/>
+        </w:rPr>
+      </w:pPr>
       <w:r>
         <w:rPr>
           <w:rFonts w:hint="eastAsia" w:ascii="Times New Roman" w:hAnsi="Times New Roman" w:cs="Times New Roman" w:eastAsiaTheme="minorEastAsia"/>
@@ -4180,8 +4092,8 @@
         </w:rPr>
         <w:drawing>
           <wp:inline distT="0" distB="0" distL="114300" distR="114300">
-            <wp:extent cx="4436745" cy="2974975"/>
-            <wp:effectExtent l="0" t="0" r="13335" b="12065"/>
+            <wp:extent cx="4859020" cy="3258185"/>
+            <wp:effectExtent l="0" t="0" r="2540" b="3175"/>
             <wp:docPr id="5" name="Picture 5" descr="1603913298(1)"/>
             <wp:cNvGraphicFramePr>
               <a:graphicFrameLocks xmlns:a="http://schemas.openxmlformats.org/drawingml/2006/main" noChangeAspect="1"/>
@@ -4204,7 +4116,7 @@
                   <pic:spPr>
                     <a:xfrm>
                       <a:off x="0" y="0"/>
-                      <a:ext cx="4436745" cy="2974975"/>
+                      <a:ext cx="4859020" cy="3258185"/>
                     </a:xfrm>
                     <a:prstGeom prst="rect">
                       <a:avLst/>
@@ -4216,6 +4128,78 @@
           </wp:inline>
         </w:drawing>
       </w:r>
+    </w:p>
+    <w:p>
+      <w:pPr>
+        <w:spacing w:line="240" w:lineRule="auto"/>
+        <w:rPr>
+          <w:rFonts w:hint="eastAsia" w:ascii="Times New Roman" w:hAnsi="Times New Roman" w:cs="Times New Roman"/>
+          <w:b w:val="0"/>
+          <w:bCs w:val="0"/>
+          <w:sz w:val="22"/>
+          <w:szCs w:val="22"/>
+          <w:lang w:val="en-US" w:eastAsia="zh-CN"/>
+        </w:rPr>
+      </w:pPr>
+      <w:r>
+        <w:rPr>
+          <w:rFonts w:hint="eastAsia" w:ascii="Times New Roman" w:hAnsi="Times New Roman" w:cs="Times New Roman"/>
+          <w:b w:val="0"/>
+          <w:bCs w:val="0"/>
+          <w:sz w:val="22"/>
+          <w:szCs w:val="22"/>
+          <w:lang w:val="en-US" w:eastAsia="zh-CN"/>
+        </w:rPr>
+        <w:t>In the above graph, I plotted the occurrence of different orders</w:t>
+      </w:r>
+      <w:r>
+        <w:rPr>
+          <w:rFonts w:hint="default" w:ascii="Times New Roman" w:hAnsi="Times New Roman" w:cs="Times New Roman"/>
+          <w:b w:val="0"/>
+          <w:bCs w:val="0"/>
+          <w:sz w:val="22"/>
+          <w:szCs w:val="22"/>
+          <w:lang w:val="en-US" w:eastAsia="zh-CN"/>
+        </w:rPr>
+        <w:t>’</w:t>
+      </w:r>
+      <w:r>
+        <w:rPr>
+          <w:rFonts w:hint="eastAsia" w:ascii="Times New Roman" w:hAnsi="Times New Roman" w:cs="Times New Roman"/>
+          <w:b w:val="0"/>
+          <w:bCs w:val="0"/>
+          <w:sz w:val="22"/>
+          <w:szCs w:val="22"/>
+          <w:lang w:val="en-US" w:eastAsia="zh-CN"/>
+        </w:rPr>
+        <w:t xml:space="preserve"> number. From the graph, it shows that the order numbers of users are between 4 and 100.</w:t>
+      </w:r>
+    </w:p>
+    <w:p>
+      <w:pPr>
+        <w:spacing w:line="240" w:lineRule="auto"/>
+        <w:rPr>
+          <w:rFonts w:hint="default" w:ascii="Times New Roman" w:hAnsi="Times New Roman" w:cs="Times New Roman"/>
+          <w:b w:val="0"/>
+          <w:bCs w:val="0"/>
+          <w:sz w:val="22"/>
+          <w:szCs w:val="22"/>
+          <w:lang w:val="en-US" w:eastAsia="zh-CN"/>
+        </w:rPr>
+      </w:pPr>
+    </w:p>
+    <w:p>
+      <w:pPr>
+        <w:spacing w:line="240" w:lineRule="auto"/>
+        <w:rPr>
+          <w:rFonts w:hint="eastAsia" w:ascii="Times New Roman" w:hAnsi="Times New Roman" w:cs="Times New Roman" w:eastAsiaTheme="minorEastAsia"/>
+          <w:b/>
+          <w:bCs/>
+          <w:sz w:val="22"/>
+          <w:szCs w:val="22"/>
+          <w:lang w:eastAsia="zh-CN"/>
+        </w:rPr>
+      </w:pPr>
     </w:p>
     <w:p>
       <w:pPr>
@@ -4281,6 +4265,30 @@
       <w:pPr>
         <w:spacing w:line="240" w:lineRule="auto"/>
         <w:rPr>
+          <w:rFonts w:hint="default" w:ascii="Times New Roman" w:hAnsi="Times New Roman" w:cs="Times New Roman" w:eastAsiaTheme="minorEastAsia"/>
+          <w:b w:val="0"/>
+          <w:bCs w:val="0"/>
+          <w:sz w:val="22"/>
+          <w:szCs w:val="22"/>
+          <w:lang w:val="en-US" w:eastAsia="zh-CN"/>
+        </w:rPr>
+      </w:pPr>
+      <w:r>
+        <w:rPr>
+          <w:rFonts w:hint="eastAsia" w:ascii="Times New Roman" w:hAnsi="Times New Roman" w:cs="Times New Roman"/>
+          <w:b w:val="0"/>
+          <w:bCs w:val="0"/>
+          <w:sz w:val="22"/>
+          <w:szCs w:val="22"/>
+          <w:lang w:val="en-US" w:eastAsia="zh-CN"/>
+        </w:rPr>
+        <w:t>In the above graph, I plotted the frequency of orders by day of the week, and the plot shows that most users ordered on Sunday, then Monday.</w:t>
+      </w:r>
+    </w:p>
+    <w:p>
+      <w:pPr>
+        <w:spacing w:line="240" w:lineRule="auto"/>
+        <w:rPr>
           <w:rFonts w:hint="eastAsia" w:ascii="Times New Roman" w:hAnsi="Times New Roman" w:cs="Times New Roman" w:eastAsiaTheme="minorEastAsia"/>
           <w:b/>
           <w:bCs/>
@@ -4341,6 +4349,65 @@
       <w:pPr>
         <w:spacing w:line="240" w:lineRule="auto"/>
         <w:rPr>
+          <w:rFonts w:hint="default" w:ascii="Times New Roman" w:hAnsi="Times New Roman" w:cs="Times New Roman"/>
+          <w:b w:val="0"/>
+          <w:bCs w:val="0"/>
+          <w:sz w:val="22"/>
+          <w:szCs w:val="22"/>
+          <w:lang w:val="en-US" w:eastAsia="zh-CN"/>
+        </w:rPr>
+      </w:pPr>
+      <w:r>
+        <w:rPr>
+          <w:rFonts w:hint="eastAsia" w:ascii="Times New Roman" w:hAnsi="Times New Roman" w:cs="Times New Roman"/>
+          <w:b w:val="0"/>
+          <w:bCs w:val="0"/>
+          <w:sz w:val="22"/>
+          <w:szCs w:val="22"/>
+          <w:lang w:val="en-US" w:eastAsia="zh-CN"/>
+        </w:rPr>
+        <w:t>In the above graph I plotted the frequency of orders</w:t>
+      </w:r>
+      <w:r>
+        <w:rPr>
+          <w:rFonts w:hint="default" w:ascii="Times New Roman" w:hAnsi="Times New Roman" w:cs="Times New Roman"/>
+          <w:b w:val="0"/>
+          <w:bCs w:val="0"/>
+          <w:sz w:val="22"/>
+          <w:szCs w:val="22"/>
+          <w:lang w:val="en-US" w:eastAsia="zh-CN"/>
+        </w:rPr>
+        <w:t>’</w:t>
+      </w:r>
+      <w:r>
+        <w:rPr>
+          <w:rFonts w:hint="eastAsia" w:ascii="Times New Roman" w:hAnsi="Times New Roman" w:cs="Times New Roman"/>
+          <w:b w:val="0"/>
+          <w:bCs w:val="0"/>
+          <w:sz w:val="22"/>
+          <w:szCs w:val="22"/>
+          <w:lang w:val="en-US" w:eastAsia="zh-CN"/>
+        </w:rPr>
+        <w:t xml:space="preserve"> hour of a day, and from the graph it shows that users usually ordered during the day of times, especially around 10 a.m..</w:t>
+      </w:r>
+    </w:p>
+    <w:p>
+      <w:pPr>
+        <w:spacing w:line="240" w:lineRule="auto"/>
+        <w:rPr>
+          <w:rFonts w:hint="eastAsia" w:ascii="Times New Roman" w:hAnsi="Times New Roman" w:cs="Times New Roman" w:eastAsiaTheme="minorEastAsia"/>
+          <w:b/>
+          <w:bCs/>
+          <w:sz w:val="22"/>
+          <w:szCs w:val="22"/>
+          <w:lang w:eastAsia="zh-CN"/>
+        </w:rPr>
+      </w:pPr>
+    </w:p>
+    <w:p>
+      <w:pPr>
+        <w:spacing w:line="240" w:lineRule="auto"/>
+        <w:rPr>
           <w:rFonts w:hint="eastAsia" w:ascii="Times New Roman" w:hAnsi="Times New Roman" w:cs="Times New Roman" w:eastAsiaTheme="minorEastAsia"/>
           <w:b/>
           <w:bCs/>
@@ -4414,14 +4481,25 @@
       <w:pPr>
         <w:spacing w:line="240" w:lineRule="auto"/>
         <w:rPr>
-          <w:rFonts w:hint="eastAsia" w:ascii="Times New Roman" w:hAnsi="Times New Roman" w:cs="Times New Roman" w:eastAsiaTheme="minorEastAsia"/>
-          <w:b/>
-          <w:bCs/>
-          <w:sz w:val="22"/>
-          <w:szCs w:val="22"/>
-          <w:lang w:eastAsia="zh-CN"/>
-        </w:rPr>
-      </w:pPr>
+          <w:rFonts w:hint="default" w:ascii="Times New Roman" w:hAnsi="Times New Roman" w:cs="Times New Roman" w:eastAsiaTheme="minorEastAsia"/>
+          <w:b w:val="0"/>
+          <w:bCs w:val="0"/>
+          <w:sz w:val="22"/>
+          <w:szCs w:val="22"/>
+          <w:lang w:val="en-US" w:eastAsia="zh-CN"/>
+        </w:rPr>
+      </w:pPr>
+      <w:r>
+        <w:rPr>
+          <w:rFonts w:hint="eastAsia" w:ascii="Times New Roman" w:hAnsi="Times New Roman" w:cs="Times New Roman"/>
+          <w:b w:val="0"/>
+          <w:bCs w:val="0"/>
+          <w:sz w:val="22"/>
+          <w:szCs w:val="22"/>
+          <w:lang w:val="en-US" w:eastAsia="zh-CN"/>
+        </w:rPr>
+        <w:t>In the above graph, I plotted the frequency of distribution by days since prior order, and the plot shows that users usually order once a week or once a month.</w:t>
+      </w:r>
     </w:p>
     <w:p>
       <w:pPr>
@@ -4766,6 +4844,67 @@
       <w:pPr>
         <w:spacing w:line="240" w:lineRule="auto"/>
         <w:rPr>
+          <w:rFonts w:hint="default" w:ascii="Times New Roman" w:hAnsi="Times New Roman" w:cs="Times New Roman" w:eastAsiaTheme="minorEastAsia"/>
+          <w:b w:val="0"/>
+          <w:bCs w:val="0"/>
+          <w:sz w:val="22"/>
+          <w:szCs w:val="22"/>
+          <w:lang w:val="en-US" w:eastAsia="zh-CN"/>
+        </w:rPr>
+      </w:pPr>
+      <w:r>
+        <w:rPr>
+          <w:rFonts w:hint="eastAsia" w:ascii="Times New Roman" w:hAnsi="Times New Roman" w:cs="Times New Roman"/>
+          <w:b w:val="0"/>
+          <w:bCs w:val="0"/>
+          <w:sz w:val="22"/>
+          <w:szCs w:val="22"/>
+          <w:lang w:val="en-US" w:eastAsia="zh-CN"/>
+        </w:rPr>
+        <w:t>In the above graph I plotted the distribution of products</w:t>
+      </w:r>
+      <w:r>
+        <w:rPr>
+          <w:rFonts w:hint="default" w:ascii="Times New Roman" w:hAnsi="Times New Roman" w:cs="Times New Roman"/>
+          <w:b w:val="0"/>
+          <w:bCs w:val="0"/>
+          <w:sz w:val="22"/>
+          <w:szCs w:val="22"/>
+          <w:lang w:val="en-US" w:eastAsia="zh-CN"/>
+        </w:rPr>
+        <w:t>’</w:t>
+      </w:r>
+      <w:r>
+        <w:rPr>
+          <w:rFonts w:hint="eastAsia" w:ascii="Times New Roman" w:hAnsi="Times New Roman" w:cs="Times New Roman"/>
+          <w:b w:val="0"/>
+          <w:bCs w:val="0"/>
+          <w:sz w:val="22"/>
+          <w:szCs w:val="22"/>
+          <w:lang w:val="en-US" w:eastAsia="zh-CN"/>
+        </w:rPr>
+        <w:t xml:space="preserve"> number of each order, and the plot shows that orders with 6 or 7 products have the largest distributions.</w:t>
+      </w:r>
+      <w:bookmarkStart w:id="0" w:name="_GoBack"/>
+      <w:bookmarkEnd w:id="0"/>
+    </w:p>
+    <w:p>
+      <w:pPr>
+        <w:spacing w:line="240" w:lineRule="auto"/>
+        <w:rPr>
+          <w:rFonts w:hint="eastAsia" w:ascii="Times New Roman" w:hAnsi="Times New Roman" w:cs="Times New Roman" w:eastAsiaTheme="minorEastAsia"/>
+          <w:b/>
+          <w:bCs/>
+          <w:sz w:val="22"/>
+          <w:szCs w:val="22"/>
+          <w:lang w:eastAsia="zh-CN"/>
+        </w:rPr>
+      </w:pPr>
+    </w:p>
+    <w:p>
+      <w:pPr>
+        <w:spacing w:line="240" w:lineRule="auto"/>
+        <w:rPr>
           <w:rFonts w:hint="eastAsia" w:ascii="Times New Roman" w:hAnsi="Times New Roman" w:cs="Times New Roman" w:eastAsiaTheme="minorEastAsia"/>
           <w:b/>
           <w:bCs/>
@@ -5327,8 +5466,6 @@
           <w:lang w:eastAsia="zh-CN"/>
         </w:rPr>
       </w:pPr>
-      <w:bookmarkStart w:id="0" w:name="_GoBack"/>
-      <w:bookmarkEnd w:id="0"/>
     </w:p>
     <w:sectPr>
       <w:pgSz w:w="11906" w:h="16838"/>
